--- a/content/summary.docx
+++ b/content/summary.docx
@@ -836,6 +836,9 @@
       <w:pPr>
         <w:pStyle w:val="ListParagraph"/>
         <w:ind w:left="0"/>
+        <w:rPr>
+          <w:lang w:val="ru-RU"/>
+        </w:rPr>
       </w:pPr>
       <w:r>
         <w:rPr>
@@ -845,7 +848,15 @@
       </w:r>
     </w:p>
     <w:p>
-      <w:r>
+      <w:pPr>
+        <w:rPr>
+          <w:lang w:val="ru-RU"/>
+        </w:rPr>
+      </w:pPr>
+      <w:r>
+        <w:rPr>
+          <w:lang w:val="ru-RU"/>
+        </w:rPr>
         <w:br w:type="page"/>
       </w:r>
     </w:p>
@@ -1300,7 +1311,13 @@
         </w:rPr>
       </w:pPr>
       <w:r>
-        <w:t>AI-</w:t>
+        <w:t>AI</w:t>
+      </w:r>
+      <w:r>
+        <w:rPr>
+          <w:lang w:val="ru-RU"/>
+        </w:rPr>
+        <w:t>-</w:t>
       </w:r>
       <w:r>
         <w:rPr>
@@ -1429,6 +1446,9 @@
         </w:rPr>
       </w:pPr>
       <w:r>
+        <w:rPr>
+          <w:lang w:val="ru-RU"/>
+        </w:rPr>
         <w:t xml:space="preserve">57% </w:t>
       </w:r>
       <w:r>
@@ -1442,15 +1462,30 @@
       <w:pPr>
         <w:pStyle w:val="ListParagraph"/>
         <w:ind w:left="0"/>
-      </w:pPr>
-      <w:r>
-        <w:t>Pre-training</w:t>
-      </w:r>
-    </w:p>
-    <w:p>
-      <w:pPr>
-        <w:pStyle w:val="ListParagraph"/>
-        <w:ind w:left="0"/>
+        <w:rPr>
+          <w:lang w:val="ru-RU"/>
+        </w:rPr>
+      </w:pPr>
+      <w:r>
+        <w:t>Pre</w:t>
+      </w:r>
+      <w:r>
+        <w:rPr>
+          <w:lang w:val="ru-RU"/>
+        </w:rPr>
+        <w:t>-</w:t>
+      </w:r>
+      <w:r>
+        <w:t>training</w:t>
+      </w:r>
+    </w:p>
+    <w:p>
+      <w:pPr>
+        <w:pStyle w:val="ListParagraph"/>
+        <w:ind w:left="0"/>
+        <w:rPr>
+          <w:lang w:val="ru-RU"/>
+        </w:rPr>
       </w:pPr>
     </w:p>
     <w:p>
@@ -1924,7 +1959,13 @@
         <w:t xml:space="preserve">Человек </w:t>
       </w:r>
       <w:r>
-        <w:t xml:space="preserve">vs </w:t>
+        <w:t>vs</w:t>
+      </w:r>
+      <w:r>
+        <w:rPr>
+          <w:lang w:val="ru-RU"/>
+        </w:rPr>
+        <w:t xml:space="preserve"> </w:t>
       </w:r>
       <w:r>
         <w:rPr>
@@ -2394,13 +2435,7 @@
         <w:rPr>
           <w:lang w:val="ru-RU"/>
         </w:rPr>
-        <w:t>Мысль:</w:t>
-      </w:r>
-      <w:r>
-        <w:rPr>
-          <w:lang w:val="ru-RU"/>
-        </w:rPr>
-        <w:t xml:space="preserve"> использовать в работе принцип «составление из частей». Яркая аналогия – даже великие художники делегировали написание своих шедевров ученикам. Не яркая аналогия – лазить по </w:t>
+        <w:t xml:space="preserve">Мысль: использовать в работе принцип «составление из частей». Яркая аналогия – даже великие художники делегировали написание своих шедевров ученикам. Не яркая аналогия – лазить по </w:t>
       </w:r>
       <w:proofErr w:type="spellStart"/>
       <w:r>
@@ -2747,6 +2782,11 @@
       </w:pPr>
     </w:p>
     <w:p>
+      <w:pPr>
+        <w:rPr>
+          <w:lang w:val="ru-RU"/>
+        </w:rPr>
+      </w:pPr>
       <w:r>
         <w:rPr>
           <w:lang w:val="ru-RU"/>
@@ -2754,7 +2794,22 @@
         <w:t xml:space="preserve">Как сузить </w:t>
       </w:r>
       <w:r>
-        <w:t>AI -&gt; LLM?</w:t>
+        <w:t>AI</w:t>
+      </w:r>
+      <w:r>
+        <w:rPr>
+          <w:lang w:val="ru-RU"/>
+        </w:rPr>
+        <w:t xml:space="preserve"> -&gt; </w:t>
+      </w:r>
+      <w:r>
+        <w:t>LLM</w:t>
+      </w:r>
+      <w:r>
+        <w:rPr>
+          <w:lang w:val="ru-RU"/>
+        </w:rPr>
+        <w:t>?</w:t>
       </w:r>
     </w:p>
     <w:p>
@@ -2871,7 +2926,13 @@
         <w:t xml:space="preserve">- почему </w:t>
       </w:r>
       <w:r>
-        <w:t xml:space="preserve">LLM </w:t>
+        <w:t>LLM</w:t>
+      </w:r>
+      <w:r>
+        <w:rPr>
+          <w:lang w:val="ru-RU"/>
+        </w:rPr>
+        <w:t xml:space="preserve"> </w:t>
       </w:r>
       <w:r>
         <w:rPr>
@@ -4992,7 +5053,13 @@
         <w:t xml:space="preserve">М: безопасность </w:t>
       </w:r>
       <w:r>
-        <w:t xml:space="preserve">VS </w:t>
+        <w:t>VS</w:t>
+      </w:r>
+      <w:r>
+        <w:rPr>
+          <w:lang w:val="ru-RU"/>
+        </w:rPr>
+        <w:t xml:space="preserve"> </w:t>
       </w:r>
       <w:r>
         <w:rPr>
@@ -6480,7 +6547,13 @@
         <w:t xml:space="preserve">Ценности: результат </w:t>
       </w:r>
       <w:r>
-        <w:t xml:space="preserve">VS </w:t>
+        <w:t>VS</w:t>
+      </w:r>
+      <w:r>
+        <w:rPr>
+          <w:lang w:val="ru-RU"/>
+        </w:rPr>
+        <w:t xml:space="preserve"> </w:t>
       </w:r>
       <w:r>
         <w:rPr>
@@ -6507,6 +6580,6703 @@
           <w:lang w:val="ru-RU"/>
         </w:rPr>
         <w:t>М: угроза – это путь к развитию = переосмысление, переоценка, расстановка приоритетов</w:t>
+      </w:r>
+    </w:p>
+    <w:p>
+      <w:pPr>
+        <w:rPr>
+          <w:lang w:val="ru-RU"/>
+        </w:rPr>
+      </w:pPr>
+      <w:r>
+        <w:rPr>
+          <w:lang w:val="ru-RU"/>
+        </w:rPr>
+        <w:br w:type="page"/>
+      </w:r>
+    </w:p>
+    <w:p>
+      <w:pPr>
+        <w:rPr>
+          <w:lang w:val="ru-RU"/>
+        </w:rPr>
+      </w:pPr>
+      <w:r>
+        <w:rPr>
+          <w:lang w:val="ru-RU"/>
+        </w:rPr>
+        <w:lastRenderedPageBreak/>
+        <w:t>Что может и чего не может ИИ</w:t>
+      </w:r>
+    </w:p>
+    <w:p>
+      <w:pPr>
+        <w:rPr>
+          <w:lang w:val="ru-RU"/>
+        </w:rPr>
+      </w:pPr>
+      <w:r>
+        <w:rPr>
+          <w:lang w:val="ru-RU"/>
+        </w:rPr>
+        <w:t>ИИ – инструмент</w:t>
+      </w:r>
+    </w:p>
+    <w:p>
+      <w:pPr>
+        <w:rPr>
+          <w:lang w:val="ru-RU"/>
+        </w:rPr>
+      </w:pPr>
+      <w:r>
+        <w:rPr>
+          <w:lang w:val="ru-RU"/>
+        </w:rPr>
+        <w:t>Пилой нельзя забивать гвозди</w:t>
+      </w:r>
+    </w:p>
+    <w:p>
+      <w:pPr>
+        <w:rPr>
+          <w:lang w:val="ru-RU"/>
+        </w:rPr>
+      </w:pPr>
+      <w:r>
+        <w:rPr>
+          <w:lang w:val="ru-RU"/>
+        </w:rPr>
+        <w:t>ИИ (как эмуляция человека) может всё</w:t>
+      </w:r>
+    </w:p>
+    <w:p>
+      <w:pPr>
+        <w:rPr>
+          <w:lang w:val="ru-RU"/>
+        </w:rPr>
+      </w:pPr>
+      <w:r>
+        <w:rPr>
+          <w:lang w:val="ru-RU"/>
+        </w:rPr>
+        <w:t>Всё ли? Ролик МТС</w:t>
+      </w:r>
+    </w:p>
+    <w:p>
+      <w:pPr>
+        <w:rPr>
+          <w:lang w:val="ru-RU"/>
+        </w:rPr>
+      </w:pPr>
+      <w:r>
+        <w:rPr>
+          <w:lang w:val="ru-RU"/>
+        </w:rPr>
+        <w:t>Вот эту мысль подводить в конец и плавно ей подводить к развязке. Или она и есть развязка? =</w:t>
+      </w:r>
+      <w:r>
+        <w:t xml:space="preserve">&gt; </w:t>
+      </w:r>
+      <w:r>
+        <w:rPr>
+          <w:lang w:val="ru-RU"/>
+        </w:rPr>
+        <w:t>заключение</w:t>
+      </w:r>
+    </w:p>
+    <w:p>
+      <w:pPr>
+        <w:rPr>
+          <w:lang w:val="ru-RU"/>
+        </w:rPr>
+      </w:pPr>
+    </w:p>
+    <w:p>
+      <w:pPr>
+        <w:rPr>
+          <w:lang w:val="ru-RU"/>
+        </w:rPr>
+      </w:pPr>
+      <w:r>
+        <w:t>QR</w:t>
+      </w:r>
+      <w:r>
+        <w:rPr>
+          <w:lang w:val="ru-RU"/>
+        </w:rPr>
+        <w:t>-</w:t>
+      </w:r>
+      <w:r>
+        <w:rPr>
+          <w:lang w:val="ru-RU"/>
+        </w:rPr>
+        <w:t>код = притча о хлебе (послесловие)</w:t>
+      </w:r>
+    </w:p>
+    <w:p>
+      <w:pPr>
+        <w:rPr>
+          <w:lang w:val="ru-RU"/>
+        </w:rPr>
+      </w:pPr>
+      <w:r>
+        <w:rPr>
+          <w:lang w:val="ru-RU"/>
+        </w:rPr>
+        <w:t>Пламенев = Когда-то давно</w:t>
+      </w:r>
+    </w:p>
+    <w:p>
+      <w:pPr>
+        <w:rPr>
+          <w:lang w:val="ru-RU"/>
+        </w:rPr>
+      </w:pPr>
+    </w:p>
+    <w:p>
+      <w:pPr>
+        <w:rPr>
+          <w:lang w:val="ru-RU"/>
+        </w:rPr>
+      </w:pPr>
+      <w:r>
+        <w:rPr>
+          <w:lang w:val="ru-RU"/>
+        </w:rPr>
+        <w:t xml:space="preserve">- какие результатов мы ожидаем от технологий, а не </w:t>
+      </w:r>
+      <w:proofErr w:type="spellStart"/>
+      <w:r>
+        <w:rPr>
+          <w:lang w:val="ru-RU"/>
+        </w:rPr>
+        <w:t>наооборот</w:t>
+      </w:r>
+      <w:proofErr w:type="spellEnd"/>
+      <w:r>
+        <w:rPr>
+          <w:lang w:val="ru-RU"/>
+        </w:rPr>
+        <w:t>, технологии ожидают от нас</w:t>
+      </w:r>
+    </w:p>
+    <w:p>
+      <w:pPr>
+        <w:rPr>
+          <w:lang w:val="ru-RU"/>
+        </w:rPr>
+      </w:pPr>
+      <w:r>
+        <w:rPr>
+          <w:lang w:val="ru-RU"/>
+        </w:rPr>
+        <w:t>- разработка, внедрение ИИ – междисциплинарная задача</w:t>
+      </w:r>
+    </w:p>
+    <w:p>
+      <w:pPr>
+        <w:rPr>
+          <w:lang w:val="ru-RU"/>
+        </w:rPr>
+      </w:pPr>
+      <w:r>
+        <w:rPr>
+          <w:lang w:val="ru-RU"/>
+        </w:rPr>
+        <w:t>- иные формы проектной работы с внедрением ИИ</w:t>
+      </w:r>
+    </w:p>
+    <w:p>
+      <w:pPr>
+        <w:rPr>
+          <w:lang w:val="ru-RU"/>
+        </w:rPr>
+      </w:pPr>
+      <w:r>
+        <w:rPr>
+          <w:lang w:val="ru-RU"/>
+        </w:rPr>
+        <w:t>- развитие социума для выявления и роли человека в мире</w:t>
+      </w:r>
+    </w:p>
+    <w:p>
+      <w:pPr>
+        <w:rPr>
+          <w:lang w:val="ru-RU"/>
+        </w:rPr>
+      </w:pPr>
+      <w:r>
+        <w:rPr>
+          <w:lang w:val="ru-RU"/>
+        </w:rPr>
+        <w:t>- реализация человеком творческого, созидательного потенциала</w:t>
+      </w:r>
+    </w:p>
+    <w:p>
+      <w:pPr>
+        <w:rPr>
+          <w:lang w:val="ru-RU"/>
+        </w:rPr>
+      </w:pPr>
+    </w:p>
+    <w:p>
+      <w:pPr>
+        <w:rPr>
+          <w:lang w:val="ru-RU"/>
+        </w:rPr>
+      </w:pPr>
+      <w:r>
+        <w:rPr>
+          <w:lang w:val="ru-RU"/>
+        </w:rPr>
+        <w:t xml:space="preserve">Глава 3. </w:t>
+      </w:r>
+      <w:r>
+        <w:rPr>
+          <w:lang w:val="ru-RU"/>
+        </w:rPr>
+        <w:t>Философские принципы разработки, внедрения и применения систем ИИ</w:t>
+      </w:r>
+    </w:p>
+    <w:p>
+      <w:pPr>
+        <w:rPr>
+          <w:lang w:val="ru-RU"/>
+        </w:rPr>
+      </w:pPr>
+      <w:r>
+        <w:rPr>
+          <w:lang w:val="ru-RU"/>
+        </w:rPr>
+        <w:t>3.1. Условия эффективного и безопасного применения систем ИИ</w:t>
+      </w:r>
+    </w:p>
+    <w:p>
+      <w:pPr>
+        <w:rPr>
+          <w:lang w:val="ru-RU"/>
+        </w:rPr>
+      </w:pPr>
+      <w:r>
+        <w:rPr>
+          <w:lang w:val="ru-RU"/>
+        </w:rPr>
+        <w:t>- подотчётность систем ИИ человеку</w:t>
+      </w:r>
+    </w:p>
+    <w:p>
+      <w:pPr>
+        <w:rPr>
+          <w:lang w:val="ru-RU"/>
+        </w:rPr>
+      </w:pPr>
+      <w:r>
+        <w:rPr>
+          <w:lang w:val="ru-RU"/>
+        </w:rPr>
+        <w:t>- запрет на нарушение личных границ</w:t>
+      </w:r>
+    </w:p>
+    <w:p>
+      <w:pPr>
+        <w:rPr>
+          <w:lang w:val="ru-RU"/>
+        </w:rPr>
+      </w:pPr>
+    </w:p>
+    <w:p>
+      <w:pPr>
+        <w:rPr>
+          <w:lang w:val="ru-RU"/>
+        </w:rPr>
+      </w:pPr>
+      <w:r>
+        <w:rPr>
+          <w:lang w:val="ru-RU"/>
+        </w:rPr>
+        <w:t xml:space="preserve">Прозрачность – это то, чего не хватает </w:t>
+      </w:r>
+    </w:p>
+    <w:p>
+      <w:pPr>
+        <w:rPr>
+          <w:lang w:val="ru-RU"/>
+        </w:rPr>
+      </w:pPr>
+      <w:r>
+        <w:rPr>
+          <w:lang w:val="ru-RU"/>
+        </w:rPr>
+        <w:t>- полнота информации о системе ИИ</w:t>
+      </w:r>
+    </w:p>
+    <w:p>
+      <w:pPr>
+        <w:rPr>
+          <w:lang w:val="ru-RU"/>
+        </w:rPr>
+      </w:pPr>
+      <w:r>
+        <w:rPr>
+          <w:lang w:val="ru-RU"/>
+        </w:rPr>
+        <w:t>- принцип и методы её работы</w:t>
+      </w:r>
+    </w:p>
+    <w:p>
+      <w:pPr>
+        <w:rPr>
+          <w:lang w:val="ru-RU"/>
+        </w:rPr>
+      </w:pPr>
+      <w:r>
+        <w:rPr>
+          <w:lang w:val="ru-RU"/>
+        </w:rPr>
+        <w:t>- используемые данные</w:t>
+      </w:r>
+    </w:p>
+    <w:p>
+      <w:pPr>
+        <w:rPr>
+          <w:lang w:val="ru-RU"/>
+        </w:rPr>
+      </w:pPr>
+      <w:r>
+        <w:rPr>
+          <w:lang w:val="ru-RU"/>
+        </w:rPr>
+        <w:t>- ограничения</w:t>
+      </w:r>
+    </w:p>
+    <w:p>
+      <w:pPr>
+        <w:rPr>
+          <w:lang w:val="ru-RU"/>
+        </w:rPr>
+      </w:pPr>
+    </w:p>
+    <w:p>
+      <w:pPr>
+        <w:rPr>
+          <w:lang w:val="ru-RU"/>
+        </w:rPr>
+      </w:pPr>
+      <w:r>
+        <w:rPr>
+          <w:lang w:val="ru-RU"/>
+        </w:rPr>
+        <w:t>М: здесь принцип работы нейронных сетей не подразумевает прослеживаемости в первом приближении</w:t>
+      </w:r>
+    </w:p>
+    <w:p>
+      <w:pPr>
+        <w:rPr>
+          <w:lang w:val="ru-RU"/>
+        </w:rPr>
+      </w:pPr>
+    </w:p>
+    <w:p>
+      <w:pPr>
+        <w:rPr>
+          <w:lang w:val="ru-RU"/>
+        </w:rPr>
+      </w:pPr>
+      <w:r>
+        <w:rPr>
+          <w:lang w:val="ru-RU"/>
+        </w:rPr>
+        <w:t>М: техническая задача – сделать работу нейросети прослеживаемой. В несколько итераций – основные узлы цепочки принятия решений. Возможно, лог действий в первом приближении</w:t>
+      </w:r>
+    </w:p>
+    <w:p>
+      <w:pPr>
+        <w:rPr>
+          <w:lang w:val="ru-RU"/>
+        </w:rPr>
+      </w:pPr>
+    </w:p>
+    <w:p>
+      <w:pPr>
+        <w:rPr>
+          <w:lang w:val="ru-RU"/>
+        </w:rPr>
+      </w:pPr>
+      <w:r>
+        <w:rPr>
+          <w:lang w:val="ru-RU"/>
+        </w:rPr>
+        <w:t>Тренд: построение из слабого ИИ инструментов для специфических задач</w:t>
+      </w:r>
+    </w:p>
+    <w:p>
+      <w:pPr>
+        <w:rPr>
+          <w:lang w:val="ru-RU"/>
+        </w:rPr>
+      </w:pPr>
+      <w:r>
+        <w:rPr>
+          <w:lang w:val="ru-RU"/>
+        </w:rPr>
+        <w:t>Модель, в которую будет скармливаться база знаний конкретного разработчика</w:t>
+      </w:r>
+    </w:p>
+    <w:p>
+      <w:pPr>
+        <w:rPr>
+          <w:lang w:val="ru-RU"/>
+        </w:rPr>
+      </w:pPr>
+      <w:r>
+        <w:rPr>
+          <w:lang w:val="ru-RU"/>
+        </w:rPr>
+        <w:br w:type="page"/>
+      </w:r>
+    </w:p>
+    <w:p>
+      <w:pPr>
+        <w:rPr>
+          <w:lang w:val="ru-RU"/>
+        </w:rPr>
+      </w:pPr>
+      <w:r>
+        <w:rPr>
+          <w:lang w:val="ru-RU"/>
+        </w:rPr>
+        <w:lastRenderedPageBreak/>
+        <w:t xml:space="preserve">Возможно: стоит относится к слабой ИИ как к человеку – обучать и накапливать знания по </w:t>
+      </w:r>
+      <w:proofErr w:type="spellStart"/>
+      <w:r>
+        <w:rPr>
+          <w:lang w:val="ru-RU"/>
+        </w:rPr>
+        <w:t>узкоспецифичной</w:t>
+      </w:r>
+      <w:proofErr w:type="spellEnd"/>
+      <w:r>
+        <w:rPr>
+          <w:lang w:val="ru-RU"/>
+        </w:rPr>
+        <w:t xml:space="preserve"> области</w:t>
+      </w:r>
+    </w:p>
+    <w:p>
+      <w:pPr>
+        <w:rPr>
+          <w:lang w:val="ru-RU"/>
+        </w:rPr>
+      </w:pPr>
+    </w:p>
+    <w:p>
+      <w:pPr>
+        <w:rPr>
+          <w:lang w:val="ru-RU"/>
+        </w:rPr>
+      </w:pPr>
+      <w:r>
+        <w:rPr>
+          <w:lang w:val="ru-RU"/>
+        </w:rPr>
+        <w:t>М: восприятие узкого ИИ как человека поможет нивелировать негативный эффект от его использования?</w:t>
+      </w:r>
+    </w:p>
+    <w:p>
+      <w:pPr>
+        <w:rPr>
+          <w:lang w:val="ru-RU"/>
+        </w:rPr>
+      </w:pPr>
+    </w:p>
+    <w:p>
+      <w:pPr>
+        <w:rPr>
+          <w:lang w:val="ru-RU"/>
+        </w:rPr>
+      </w:pPr>
+      <w:r>
+        <w:rPr>
+          <w:lang w:val="ru-RU"/>
+        </w:rPr>
+        <w:t>М: ИИ не всесилен, может ошибаться, у него есть плюсы и минусы</w:t>
+      </w:r>
+    </w:p>
+    <w:p>
+      <w:pPr>
+        <w:rPr>
+          <w:lang w:val="ru-RU"/>
+        </w:rPr>
+      </w:pPr>
+    </w:p>
+    <w:p>
+      <w:pPr>
+        <w:rPr>
+          <w:lang w:val="ru-RU"/>
+        </w:rPr>
+      </w:pPr>
+      <w:r>
+        <w:rPr>
+          <w:lang w:val="ru-RU"/>
+        </w:rPr>
+        <w:t>Опасность замены людей системами ИИ: потеря первоисточника знаний и компетенций</w:t>
+      </w:r>
+    </w:p>
+    <w:p>
+      <w:pPr>
+        <w:rPr>
+          <w:lang w:val="ru-RU"/>
+        </w:rPr>
+      </w:pPr>
+    </w:p>
+    <w:p>
+      <w:pPr>
+        <w:rPr>
+          <w:lang w:val="ru-RU"/>
+        </w:rPr>
+      </w:pPr>
+      <w:r>
+        <w:rPr>
+          <w:lang w:val="ru-RU"/>
+        </w:rPr>
+        <w:t>М: проблема взаимодействия человека с ИИ – коммуникация с другим человеком (общение).</w:t>
+      </w:r>
+    </w:p>
+    <w:p>
+      <w:pPr>
+        <w:rPr>
+          <w:lang w:val="ru-RU"/>
+        </w:rPr>
+      </w:pPr>
+      <w:r>
+        <w:rPr>
+          <w:lang w:val="ru-RU"/>
+        </w:rPr>
+        <w:t>ИИ генерируют простыню декларативного текста</w:t>
+      </w:r>
+    </w:p>
+    <w:p>
+      <w:pPr>
+        <w:rPr>
+          <w:lang w:val="ru-RU"/>
+        </w:rPr>
+      </w:pPr>
+      <w:r>
+        <w:rPr>
+          <w:lang w:val="ru-RU"/>
+        </w:rPr>
+        <w:t>ИИ не может отвечать вопросом на вопрос – очень синтетическая штука</w:t>
+      </w:r>
+    </w:p>
+    <w:p>
+      <w:pPr>
+        <w:rPr>
+          <w:lang w:val="ru-RU"/>
+        </w:rPr>
+      </w:pPr>
+    </w:p>
+    <w:p>
+      <w:pPr>
+        <w:rPr>
+          <w:lang w:val="ru-RU"/>
+        </w:rPr>
+      </w:pPr>
+      <w:r>
+        <w:rPr>
+          <w:lang w:val="ru-RU"/>
+        </w:rPr>
+        <w:t>Правовая ответственность при использовании ИИ?</w:t>
+      </w:r>
+    </w:p>
+    <w:p>
+      <w:pPr>
+        <w:rPr>
+          <w:lang w:val="ru-RU"/>
+        </w:rPr>
+      </w:pPr>
+    </w:p>
+    <w:p>
+      <w:pPr>
+        <w:rPr>
+          <w:lang w:val="ru-RU"/>
+        </w:rPr>
+      </w:pPr>
+      <w:r>
+        <w:rPr>
+          <w:lang w:val="ru-RU"/>
+        </w:rPr>
+        <w:t xml:space="preserve">М: ИИ как инструмент </w:t>
+      </w:r>
+      <w:r>
+        <w:t>VS</w:t>
+      </w:r>
+      <w:r>
+        <w:rPr>
+          <w:lang w:val="ru-RU"/>
+        </w:rPr>
+        <w:t xml:space="preserve"> </w:t>
+      </w:r>
+      <w:r>
+        <w:rPr>
+          <w:lang w:val="ru-RU"/>
+        </w:rPr>
+        <w:t xml:space="preserve">ИИ как </w:t>
+      </w:r>
+      <w:proofErr w:type="spellStart"/>
+      <w:r>
+        <w:rPr>
+          <w:lang w:val="ru-RU"/>
+        </w:rPr>
+        <w:t>актор</w:t>
+      </w:r>
+      <w:proofErr w:type="spellEnd"/>
+    </w:p>
+    <w:p>
+      <w:pPr>
+        <w:rPr>
+          <w:lang w:val="ru-RU"/>
+        </w:rPr>
+      </w:pPr>
+    </w:p>
+    <w:p>
+      <w:pPr>
+        <w:rPr>
+          <w:lang w:val="ru-RU"/>
+        </w:rPr>
+      </w:pPr>
+      <w:r>
+        <w:rPr>
+          <w:lang w:val="ru-RU"/>
+        </w:rPr>
+        <w:t>Ожидания от ИИ, что он может делать всё идеально</w:t>
+      </w:r>
+    </w:p>
+    <w:p>
+      <w:pPr>
+        <w:rPr>
+          <w:lang w:val="ru-RU"/>
+        </w:rPr>
+      </w:pPr>
+    </w:p>
+    <w:p>
+      <w:pPr>
+        <w:rPr>
+          <w:lang w:val="ru-RU"/>
+        </w:rPr>
+      </w:pPr>
+      <w:r>
+        <w:rPr>
+          <w:lang w:val="ru-RU"/>
+        </w:rPr>
+        <w:t xml:space="preserve">3.2. Принцип справедливости, автономии и </w:t>
+      </w:r>
+      <w:proofErr w:type="spellStart"/>
+      <w:r>
+        <w:rPr>
+          <w:lang w:val="ru-RU"/>
+        </w:rPr>
+        <w:t>непричинения</w:t>
+      </w:r>
+      <w:proofErr w:type="spellEnd"/>
+      <w:r>
+        <w:rPr>
+          <w:lang w:val="ru-RU"/>
+        </w:rPr>
+        <w:t xml:space="preserve"> вреда человеку в контексте использования ИИ</w:t>
+      </w:r>
+    </w:p>
+    <w:p>
+      <w:pPr>
+        <w:rPr>
+          <w:lang w:val="ru-RU"/>
+        </w:rPr>
+      </w:pPr>
+      <w:r>
+        <w:rPr>
+          <w:lang w:val="ru-RU"/>
+        </w:rPr>
+        <w:t>- независимость человека в принятии решений</w:t>
+      </w:r>
+    </w:p>
+    <w:p>
+      <w:pPr>
+        <w:rPr>
+          <w:lang w:val="ru-RU"/>
+        </w:rPr>
+      </w:pPr>
+      <w:r>
+        <w:rPr>
+          <w:lang w:val="ru-RU"/>
+        </w:rPr>
+        <w:t>- самостоятельность</w:t>
+      </w:r>
+    </w:p>
+    <w:p>
+      <w:pPr>
+        <w:rPr>
+          <w:lang w:val="ru-RU"/>
+        </w:rPr>
+      </w:pPr>
+    </w:p>
+    <w:p>
+      <w:pPr>
+        <w:rPr>
+          <w:lang w:val="ru-RU"/>
+        </w:rPr>
+      </w:pPr>
+      <w:r>
+        <w:rPr>
+          <w:lang w:val="ru-RU"/>
+        </w:rPr>
+        <w:t>- системы ИИ не должны усугублять существующие в обществе предрассудки и заблуждения</w:t>
+      </w:r>
+    </w:p>
+    <w:p>
+      <w:pPr>
+        <w:rPr>
+          <w:lang w:val="ru-RU"/>
+        </w:rPr>
+      </w:pPr>
+      <w:r>
+        <w:rPr>
+          <w:lang w:val="ru-RU"/>
+        </w:rPr>
+        <w:t>- решение человеком собственных проблем</w:t>
+      </w:r>
+    </w:p>
+    <w:p>
+      <w:pPr>
+        <w:rPr>
+          <w:lang w:val="ru-RU"/>
+        </w:rPr>
+      </w:pPr>
+      <w:r>
+        <w:rPr>
+          <w:lang w:val="ru-RU"/>
+        </w:rPr>
+        <w:t>- достижение самостоятельно определённых целей развития</w:t>
+      </w:r>
+    </w:p>
+    <w:p>
+      <w:pPr>
+        <w:rPr>
+          <w:lang w:val="ru-RU"/>
+        </w:rPr>
+      </w:pPr>
+    </w:p>
+    <w:p>
+      <w:pPr>
+        <w:rPr>
+          <w:lang w:val="ru-RU"/>
+        </w:rPr>
+      </w:pPr>
+      <w:r>
+        <w:rPr>
+          <w:lang w:val="ru-RU"/>
+        </w:rPr>
+        <w:t>- разработка стандартов?</w:t>
+      </w:r>
+    </w:p>
+    <w:p>
+      <w:pPr>
+        <w:rPr>
+          <w:lang w:val="ru-RU"/>
+        </w:rPr>
+      </w:pPr>
+      <w:r>
+        <w:rPr>
+          <w:lang w:val="ru-RU"/>
+        </w:rPr>
+        <w:t>- человек в цифровой действительности</w:t>
+      </w:r>
+    </w:p>
+    <w:p>
+      <w:pPr>
+        <w:rPr>
+          <w:lang w:val="ru-RU"/>
+        </w:rPr>
+      </w:pPr>
+      <w:r>
+        <w:rPr>
+          <w:lang w:val="ru-RU"/>
+        </w:rPr>
+        <w:br w:type="page"/>
+      </w:r>
+    </w:p>
+    <w:p>
+      <w:pPr>
+        <w:rPr>
+          <w:lang w:val="ru-RU"/>
+        </w:rPr>
+      </w:pPr>
+      <w:r>
+        <w:rPr>
+          <w:lang w:val="ru-RU"/>
+        </w:rPr>
+        <w:lastRenderedPageBreak/>
+        <w:t>Как использовать ИИ и не деградировать</w:t>
+      </w:r>
+    </w:p>
+    <w:p>
+      <w:pPr>
+        <w:rPr>
+          <w:lang w:val="ru-RU"/>
+        </w:rPr>
+      </w:pPr>
+      <w:r>
+        <w:rPr>
+          <w:lang w:val="ru-RU"/>
+        </w:rPr>
+        <w:t>- ИИ – не мозг. Молоток вбивает гвозди, но дом строишь ты сам</w:t>
+      </w:r>
+    </w:p>
+    <w:p>
+      <w:r>
+        <w:rPr>
+          <w:lang w:val="ru-RU"/>
+        </w:rPr>
+        <w:t xml:space="preserve">- ИИ даёт ответы, но не думает за человека. Необходимо перепроверять – аналогия со </w:t>
+      </w:r>
+      <w:proofErr w:type="spellStart"/>
+      <w:r>
+        <w:t>StackOverflow</w:t>
+      </w:r>
+      <w:proofErr w:type="spellEnd"/>
+    </w:p>
+    <w:p>
+      <w:pPr>
+        <w:rPr>
+          <w:lang w:val="ru-RU"/>
+        </w:rPr>
+      </w:pPr>
+      <w:r>
+        <w:rPr>
+          <w:lang w:val="ru-RU"/>
+        </w:rPr>
+        <w:t xml:space="preserve">Мб сделать ИИ </w:t>
+      </w:r>
+      <w:r>
+        <w:t>Overflow</w:t>
+      </w:r>
+      <w:r>
+        <w:rPr>
+          <w:lang w:val="ru-RU"/>
+        </w:rPr>
+        <w:t xml:space="preserve">, </w:t>
+      </w:r>
+      <w:r>
+        <w:rPr>
+          <w:lang w:val="ru-RU"/>
+        </w:rPr>
+        <w:t>где ответы будут верифицироваться людьми и улучшаться – это позволит прослеживать</w:t>
+      </w:r>
+    </w:p>
+    <w:p>
+      <w:pPr>
+        <w:rPr>
+          <w:lang w:val="ru-RU"/>
+        </w:rPr>
+      </w:pPr>
+      <w:r>
+        <w:rPr>
+          <w:lang w:val="ru-RU"/>
+        </w:rPr>
+        <w:t>- Попробовать сначала разобрать самому. Любопытство: «скажи мне всё»? В докладе сделать интерактив: а расскажите, какая мысль возникает у вас в голове, когда задаёте вопрос ИИ</w:t>
+      </w:r>
+    </w:p>
+    <w:p>
+      <w:pPr>
+        <w:rPr>
+          <w:lang w:val="ru-RU"/>
+        </w:rPr>
+      </w:pPr>
+      <w:r>
+        <w:rPr>
+          <w:lang w:val="ru-RU"/>
+        </w:rPr>
+        <w:t xml:space="preserve">- Настройка </w:t>
+      </w:r>
+      <w:proofErr w:type="spellStart"/>
+      <w:r>
+        <w:rPr>
+          <w:lang w:val="ru-RU"/>
+        </w:rPr>
+        <w:t>промпта</w:t>
+      </w:r>
+      <w:proofErr w:type="spellEnd"/>
+      <w:r>
+        <w:rPr>
+          <w:lang w:val="ru-RU"/>
+        </w:rPr>
+        <w:t xml:space="preserve"> – настройка себя. Полная аналогия с поиском. Генеративный ИИ == продвинутый поиск</w:t>
+      </w:r>
+    </w:p>
+    <w:p>
+      <w:pPr>
+        <w:rPr>
+          <w:lang w:val="ru-RU"/>
+        </w:rPr>
+      </w:pPr>
+      <w:r>
+        <w:rPr>
+          <w:lang w:val="ru-RU"/>
+        </w:rPr>
+        <w:t>- если перестаешь вспоминать, связывать, анализировать – тупеешь.</w:t>
+      </w:r>
+    </w:p>
+    <w:p>
+      <w:pPr>
+        <w:rPr>
+          <w:lang w:val="ru-RU"/>
+        </w:rPr>
+      </w:pPr>
+      <w:r>
+        <w:rPr>
+          <w:lang w:val="ru-RU"/>
+        </w:rPr>
+        <w:tab/>
+        <w:t>Вот тут раскрыть, что включение ИИ в цепочки мышления – это и есть пагубность</w:t>
+      </w:r>
+    </w:p>
+    <w:p>
+      <w:pPr>
+        <w:rPr>
+          <w:lang w:val="ru-RU"/>
+        </w:rPr>
+      </w:pPr>
+      <w:r>
+        <w:rPr>
+          <w:lang w:val="ru-RU"/>
+        </w:rPr>
+        <w:t>- тренировка памяти – естественная, искусственная</w:t>
+      </w:r>
+    </w:p>
+    <w:p>
+      <w:pPr>
+        <w:rPr>
+          <w:lang w:val="ru-RU"/>
+        </w:rPr>
+      </w:pPr>
+    </w:p>
+    <w:p>
+      <w:pPr>
+        <w:rPr>
+          <w:lang w:val="ru-RU"/>
+        </w:rPr>
+      </w:pPr>
+      <w:r>
+        <w:rPr>
+          <w:lang w:val="ru-RU"/>
+        </w:rPr>
+        <w:t xml:space="preserve">М: дать в докладе не раскрытые темы, которые </w:t>
+      </w:r>
+      <w:proofErr w:type="spellStart"/>
+      <w:r>
+        <w:rPr>
+          <w:lang w:val="ru-RU"/>
+        </w:rPr>
+        <w:t>остануться</w:t>
+      </w:r>
+      <w:proofErr w:type="spellEnd"/>
+      <w:r>
+        <w:rPr>
+          <w:lang w:val="ru-RU"/>
+        </w:rPr>
+        <w:t xml:space="preserve"> на подумать</w:t>
+      </w:r>
+    </w:p>
+    <w:p>
+      <w:pPr>
+        <w:rPr>
+          <w:lang w:val="ru-RU"/>
+        </w:rPr>
+      </w:pPr>
+      <w:r>
+        <w:rPr>
+          <w:lang w:val="ru-RU"/>
+        </w:rPr>
+        <w:t xml:space="preserve">М: взаимодействие зрителя с докладом </w:t>
+      </w:r>
+      <w:r>
+        <w:t>vs</w:t>
+      </w:r>
+      <w:r>
+        <w:rPr>
+          <w:lang w:val="ru-RU"/>
+        </w:rPr>
+        <w:t xml:space="preserve"> </w:t>
+      </w:r>
+      <w:r>
+        <w:rPr>
+          <w:lang w:val="ru-RU"/>
+        </w:rPr>
+        <w:t>сухая информация – подумать над этим</w:t>
+      </w:r>
+    </w:p>
+    <w:p>
+      <w:pPr>
+        <w:rPr>
+          <w:lang w:val="ru-RU"/>
+        </w:rPr>
+      </w:pPr>
+    </w:p>
+    <w:p>
+      <w:pPr>
+        <w:rPr>
+          <w:lang w:val="ru-RU"/>
+        </w:rPr>
+      </w:pPr>
+      <w:r>
+        <w:rPr>
+          <w:lang w:val="ru-RU"/>
+        </w:rPr>
+        <w:t>- делать через ИИ, потому что неохота – путь вниз</w:t>
+      </w:r>
+    </w:p>
+    <w:p>
+      <w:pPr>
+        <w:rPr>
+          <w:lang w:val="ru-RU"/>
+        </w:rPr>
+      </w:pPr>
+      <w:r>
+        <w:rPr>
+          <w:lang w:val="ru-RU"/>
+        </w:rPr>
+        <w:tab/>
+        <w:t>Автоматизация – это значит освободить время для важного и ценного. А что является важным и ценным?</w:t>
+      </w:r>
+    </w:p>
+    <w:p>
+      <w:pPr>
+        <w:rPr>
+          <w:lang w:val="ru-RU"/>
+        </w:rPr>
+      </w:pPr>
+    </w:p>
+    <w:p>
+      <w:pPr>
+        <w:rPr>
+          <w:lang w:val="ru-RU"/>
+        </w:rPr>
+      </w:pPr>
+      <w:r>
+        <w:rPr>
+          <w:lang w:val="ru-RU"/>
+        </w:rPr>
+        <w:t xml:space="preserve">М: </w:t>
+      </w:r>
+      <w:proofErr w:type="spellStart"/>
+      <w:r>
+        <w:rPr>
+          <w:lang w:val="ru-RU"/>
+        </w:rPr>
+        <w:t>мб</w:t>
+      </w:r>
+      <w:proofErr w:type="spellEnd"/>
+      <w:r>
+        <w:rPr>
+          <w:lang w:val="ru-RU"/>
+        </w:rPr>
+        <w:t xml:space="preserve"> ИИ и заставит сейчас задумать о том, что важно, а что не важно?</w:t>
+      </w:r>
+    </w:p>
+    <w:p>
+      <w:pPr>
+        <w:rPr>
+          <w:lang w:val="ru-RU"/>
+        </w:rPr>
+      </w:pPr>
+    </w:p>
+    <w:p>
+      <w:pPr>
+        <w:rPr>
+          <w:lang w:val="ru-RU"/>
+        </w:rPr>
+      </w:pPr>
+      <w:r>
+        <w:rPr>
+          <w:lang w:val="ru-RU"/>
+        </w:rPr>
+        <w:t>Самое губительное: отдавать вопрос, проблему ИИ на автомате, без размышления. Как искать что-то без вспоминания?</w:t>
+      </w:r>
+    </w:p>
+    <w:p>
+      <w:pPr>
+        <w:rPr>
+          <w:lang w:val="ru-RU"/>
+        </w:rPr>
+      </w:pPr>
+      <w:r>
+        <w:rPr>
+          <w:lang w:val="ru-RU"/>
+        </w:rPr>
+        <w:br w:type="page"/>
+      </w:r>
+    </w:p>
+    <w:p>
+      <w:pPr>
+        <w:rPr>
+          <w:lang w:val="ru-RU"/>
+        </w:rPr>
+      </w:pPr>
+      <w:r>
+        <w:rPr>
+          <w:lang w:val="ru-RU"/>
+        </w:rPr>
+        <w:lastRenderedPageBreak/>
+        <w:t xml:space="preserve">- </w:t>
+      </w:r>
+      <w:r>
+        <w:rPr>
+          <w:lang w:val="ru-RU"/>
+        </w:rPr>
+        <w:t>ИИ = усилить себя, а не спрятать</w:t>
+      </w:r>
+    </w:p>
+    <w:p>
+      <w:pPr>
+        <w:rPr>
+          <w:lang w:val="ru-RU"/>
+        </w:rPr>
+      </w:pPr>
+      <w:r>
+        <w:rPr>
+          <w:lang w:val="ru-RU"/>
+        </w:rPr>
+        <w:t>- кто пользуется результатом работы ИИ?</w:t>
+      </w:r>
+    </w:p>
+    <w:p>
+      <w:pPr>
+        <w:rPr>
+          <w:lang w:val="ru-RU"/>
+        </w:rPr>
+      </w:pPr>
+      <w:r>
+        <w:rPr>
+          <w:lang w:val="ru-RU"/>
+        </w:rPr>
+        <w:t>- ИИ не заменяет переживания, которые возникают в процессе поиска информации, её интерпретации</w:t>
+      </w:r>
+    </w:p>
+    <w:p>
+      <w:pPr>
+        <w:rPr>
+          <w:lang w:val="ru-RU"/>
+        </w:rPr>
+      </w:pPr>
+      <w:r>
+        <w:rPr>
+          <w:lang w:val="ru-RU"/>
+        </w:rPr>
+        <w:t xml:space="preserve">- обезьяна с </w:t>
+      </w:r>
+      <w:proofErr w:type="spellStart"/>
+      <w:r>
+        <w:rPr>
+          <w:lang w:val="ru-RU"/>
+        </w:rPr>
+        <w:t>калькукулятором</w:t>
+      </w:r>
+      <w:proofErr w:type="spellEnd"/>
+    </w:p>
+    <w:p>
+      <w:pPr>
+        <w:rPr>
+          <w:lang w:val="ru-RU"/>
+        </w:rPr>
+      </w:pPr>
+      <w:r>
+        <w:rPr>
+          <w:lang w:val="ru-RU"/>
+        </w:rPr>
+        <w:t>- человек: чувствуй, ошибайся, удивляйся, восхищайся</w:t>
+      </w:r>
+    </w:p>
+    <w:p>
+      <w:pPr>
+        <w:rPr>
+          <w:lang w:val="ru-RU"/>
+        </w:rPr>
+      </w:pPr>
+    </w:p>
+    <w:p>
+      <w:pPr>
+        <w:rPr>
+          <w:lang w:val="ru-RU"/>
+        </w:rPr>
+      </w:pPr>
+      <w:r>
+        <w:rPr>
+          <w:lang w:val="ru-RU"/>
+        </w:rPr>
+        <w:t>- Обучение основам ИИ и основам взаимодействия с ИИ</w:t>
+      </w:r>
+    </w:p>
+    <w:p>
+      <w:pPr>
+        <w:rPr>
+          <w:lang w:val="ru-RU"/>
+        </w:rPr>
+      </w:pPr>
+    </w:p>
+    <w:p>
+      <w:pPr>
+        <w:rPr>
+          <w:lang w:val="ru-RU"/>
+        </w:rPr>
+      </w:pPr>
+      <w:r>
+        <w:rPr>
+          <w:lang w:val="ru-RU"/>
+        </w:rPr>
+        <w:t>Вечные проблемы ИИ</w:t>
+      </w:r>
+    </w:p>
+    <w:p>
+      <w:pPr>
+        <w:rPr>
+          <w:lang w:val="ru-RU"/>
+        </w:rPr>
+      </w:pPr>
+    </w:p>
+    <w:p>
+      <w:pPr>
+        <w:rPr>
+          <w:lang w:val="ru-RU"/>
+        </w:rPr>
+      </w:pPr>
+      <w:r>
+        <w:rPr>
+          <w:lang w:val="ru-RU"/>
+        </w:rPr>
+        <w:t>Генеративный ИИ на основе нейронных сетей</w:t>
+      </w:r>
+    </w:p>
+    <w:p>
+      <w:pPr>
+        <w:rPr>
+          <w:lang w:val="ru-RU"/>
+        </w:rPr>
+      </w:pPr>
+    </w:p>
+    <w:p>
+      <w:pPr>
+        <w:rPr>
+          <w:lang w:val="ru-RU"/>
+        </w:rPr>
+      </w:pPr>
+      <w:r>
+        <w:rPr>
+          <w:lang w:val="ru-RU"/>
+        </w:rPr>
+        <w:t xml:space="preserve">2023 год. Письмо: Илон </w:t>
+      </w:r>
+      <w:proofErr w:type="spellStart"/>
+      <w:r>
+        <w:rPr>
+          <w:lang w:val="ru-RU"/>
+        </w:rPr>
+        <w:t>Маск</w:t>
+      </w:r>
+      <w:proofErr w:type="spellEnd"/>
+      <w:r>
+        <w:rPr>
+          <w:lang w:val="ru-RU"/>
+        </w:rPr>
+        <w:t>, Стив Возняк – приостановить разработку и обучение нейросетей</w:t>
+      </w:r>
+    </w:p>
+    <w:p>
+      <w:pPr>
+        <w:rPr>
+          <w:lang w:val="ru-RU"/>
+        </w:rPr>
+      </w:pPr>
+    </w:p>
+    <w:p>
+      <w:pPr>
+        <w:rPr>
+          <w:lang w:val="ru-RU"/>
+        </w:rPr>
+      </w:pPr>
+      <w:r>
+        <w:rPr>
+          <w:lang w:val="ru-RU"/>
+        </w:rPr>
+        <w:t>- взвешенное отношение к ИИ</w:t>
+      </w:r>
+    </w:p>
+    <w:p>
+      <w:pPr>
+        <w:rPr>
+          <w:lang w:val="ru-RU"/>
+        </w:rPr>
+      </w:pPr>
+    </w:p>
+    <w:p>
+      <w:pPr>
+        <w:rPr>
+          <w:lang w:val="ru-RU"/>
+        </w:rPr>
+      </w:pPr>
+      <w:r>
+        <w:rPr>
+          <w:lang w:val="ru-RU"/>
+        </w:rPr>
+        <w:t>- ИИ и проблема первоисточников информации</w:t>
+      </w:r>
+    </w:p>
+    <w:p>
+      <w:pPr>
+        <w:rPr>
+          <w:lang w:val="ru-RU"/>
+        </w:rPr>
+      </w:pPr>
+      <w:r>
+        <w:rPr>
+          <w:lang w:val="ru-RU"/>
+        </w:rPr>
+        <w:tab/>
+        <w:t>Гигиена работы с информацией</w:t>
+      </w:r>
+    </w:p>
+    <w:p>
+      <w:pPr>
+        <w:rPr>
+          <w:lang w:val="ru-RU"/>
+        </w:rPr>
+      </w:pPr>
+      <w:r>
+        <w:rPr>
+          <w:lang w:val="ru-RU"/>
+        </w:rPr>
+        <w:t>- ИИ = технология автоматизации человеческого труда</w:t>
+      </w:r>
+    </w:p>
+    <w:p>
+      <w:pPr>
+        <w:rPr>
+          <w:lang w:val="ru-RU"/>
+        </w:rPr>
+      </w:pPr>
+      <w:r>
+        <w:rPr>
+          <w:lang w:val="ru-RU"/>
+        </w:rPr>
+        <w:t>- имитация некоторых интеллектуальных способностей человека</w:t>
+      </w:r>
+    </w:p>
+    <w:p>
+      <w:pPr>
+        <w:rPr>
+          <w:lang w:val="ru-RU"/>
+        </w:rPr>
+      </w:pPr>
+      <w:r>
+        <w:rPr>
+          <w:lang w:val="ru-RU"/>
+        </w:rPr>
+        <w:t>- принципиальная неспособность к осмысленному творчеству</w:t>
+      </w:r>
+    </w:p>
+    <w:p>
+      <w:pPr>
+        <w:rPr>
+          <w:lang w:val="ru-RU"/>
+        </w:rPr>
+      </w:pPr>
+    </w:p>
+    <w:p>
+      <w:pPr>
+        <w:rPr>
+          <w:lang w:val="ru-RU"/>
+        </w:rPr>
+      </w:pPr>
+      <w:proofErr w:type="spellStart"/>
+      <w:r>
+        <w:rPr>
+          <w:lang w:val="ru-RU"/>
+        </w:rPr>
+        <w:t>Гипостазирование</w:t>
+      </w:r>
+      <w:proofErr w:type="spellEnd"/>
+      <w:r>
+        <w:rPr>
+          <w:lang w:val="ru-RU"/>
+        </w:rPr>
+        <w:t xml:space="preserve"> – логическая ошибка мышления, при которой </w:t>
+      </w:r>
+      <w:r>
+        <w:rPr>
+          <w:lang w:val="ru-RU"/>
+        </w:rPr>
+        <w:t>абстрактные идеи, понятия или свойства рассматриваются как реально существующие, самостоятельные объекты или вещи</w:t>
+      </w:r>
+    </w:p>
+    <w:p>
+      <w:pPr>
+        <w:rPr>
+          <w:lang w:val="ru-RU"/>
+        </w:rPr>
+      </w:pPr>
+    </w:p>
+    <w:p>
+      <w:pPr>
+        <w:rPr>
+          <w:lang w:val="ru-RU"/>
+        </w:rPr>
+      </w:pPr>
+      <w:r>
+        <w:rPr>
+          <w:lang w:val="ru-RU"/>
+        </w:rPr>
+        <w:t xml:space="preserve">Технология = </w:t>
+      </w:r>
+      <w:proofErr w:type="spellStart"/>
+      <w:r>
+        <w:rPr>
+          <w:lang w:val="ru-RU"/>
+        </w:rPr>
+        <w:t>гипостазирование</w:t>
+      </w:r>
+      <w:proofErr w:type="spellEnd"/>
+      <w:r>
+        <w:rPr>
+          <w:lang w:val="ru-RU"/>
+        </w:rPr>
+        <w:t xml:space="preserve"> человеческих представлений и ценностей</w:t>
+      </w:r>
+    </w:p>
+    <w:p>
+      <w:pPr>
+        <w:rPr>
+          <w:lang w:val="ru-RU"/>
+        </w:rPr>
+      </w:pPr>
+    </w:p>
+    <w:p>
+      <w:pPr>
+        <w:rPr>
+          <w:lang w:val="ru-RU"/>
+        </w:rPr>
+      </w:pPr>
+      <w:r>
+        <w:rPr>
+          <w:lang w:val="ru-RU"/>
+        </w:rPr>
+        <w:t>- люди воплощают свои представления и ценности в технических решениях</w:t>
+      </w:r>
+    </w:p>
+    <w:p>
+      <w:pPr>
+        <w:rPr>
+          <w:lang w:val="ru-RU"/>
+        </w:rPr>
+      </w:pPr>
+      <w:r>
+        <w:rPr>
+          <w:lang w:val="ru-RU"/>
+        </w:rPr>
+        <w:t xml:space="preserve">- концепции и технологии </w:t>
+      </w:r>
+      <w:r>
+        <w:t>IT</w:t>
+      </w:r>
+      <w:r>
+        <w:rPr>
+          <w:lang w:val="ru-RU"/>
+        </w:rPr>
+        <w:t xml:space="preserve"> = </w:t>
+      </w:r>
+      <w:r>
+        <w:rPr>
+          <w:lang w:val="ru-RU"/>
+        </w:rPr>
+        <w:t>глубокие философские корни</w:t>
+      </w:r>
+    </w:p>
+    <w:p>
+      <w:pPr>
+        <w:rPr>
+          <w:lang w:val="ru-RU"/>
+        </w:rPr>
+      </w:pPr>
+      <w:r>
+        <w:rPr>
+          <w:lang w:val="ru-RU"/>
+        </w:rPr>
+        <w:br w:type="page"/>
+      </w:r>
+    </w:p>
+    <w:p>
+      <w:pPr>
+        <w:rPr>
+          <w:lang w:val="ru-RU"/>
+        </w:rPr>
+      </w:pPr>
+      <w:r>
+        <w:rPr>
+          <w:lang w:val="ru-RU"/>
+        </w:rPr>
+        <w:lastRenderedPageBreak/>
+        <w:t>Эксплицитно – явно, открыто, в противоположность скрытому или подразумеваемому</w:t>
+      </w:r>
+    </w:p>
+    <w:p>
+      <w:pPr>
+        <w:rPr>
+          <w:lang w:val="ru-RU"/>
+        </w:rPr>
+      </w:pPr>
+      <w:r>
+        <w:rPr>
+          <w:lang w:val="ru-RU"/>
+        </w:rPr>
+        <w:t>ООП = Платон, ФП = Декарт, двоичная система счисления = Лейбниц</w:t>
+      </w:r>
+    </w:p>
+    <w:p>
+      <w:pPr>
+        <w:rPr>
+          <w:lang w:val="ru-RU"/>
+        </w:rPr>
+      </w:pPr>
+      <w:r>
+        <w:rPr>
+          <w:lang w:val="ru-RU"/>
+        </w:rPr>
+        <w:t>- философская основа ИИ проблематична по своей природе</w:t>
+      </w:r>
+    </w:p>
+    <w:p>
+      <w:pPr>
+        <w:rPr>
+          <w:lang w:val="ru-RU"/>
+        </w:rPr>
+      </w:pPr>
+      <w:r>
+        <w:rPr>
+          <w:lang w:val="ru-RU"/>
+        </w:rPr>
+        <w:t>- философские принципы были заложены в античный период</w:t>
+      </w:r>
+    </w:p>
+    <w:p>
+      <w:pPr>
+        <w:rPr>
+          <w:lang w:val="ru-RU"/>
+        </w:rPr>
+      </w:pPr>
+      <w:r>
+        <w:rPr>
+          <w:lang w:val="ru-RU"/>
+        </w:rPr>
+        <w:t>- философские концепции оказали влияние на формирование кибернетики, информатики, ИИ</w:t>
+      </w:r>
+    </w:p>
+    <w:p>
+      <w:pPr>
+        <w:rPr>
+          <w:lang w:val="ru-RU"/>
+        </w:rPr>
+      </w:pPr>
+      <w:r>
+        <w:rPr>
+          <w:lang w:val="ru-RU"/>
+        </w:rPr>
+        <w:t>- древнегреческая философия – пифагорейцы, Платон, Аристотель</w:t>
+      </w:r>
+    </w:p>
+    <w:p>
+      <w:pPr>
+        <w:rPr>
+          <w:lang w:val="ru-RU"/>
+        </w:rPr>
+      </w:pPr>
+      <w:r>
+        <w:rPr>
+          <w:lang w:val="ru-RU"/>
+        </w:rPr>
+        <w:t>- рационализм – Декарт, Лейбниц, Гегель</w:t>
+      </w:r>
+    </w:p>
+    <w:p>
+      <w:pPr>
+        <w:rPr>
+          <w:lang w:val="ru-RU"/>
+        </w:rPr>
+      </w:pPr>
+      <w:r>
+        <w:rPr>
+          <w:lang w:val="ru-RU"/>
+        </w:rPr>
+        <w:t>- детерминизм – Демокрит, Спиноза, Лаплас</w:t>
+      </w:r>
+    </w:p>
+    <w:p>
+      <w:pPr>
+        <w:rPr>
+          <w:lang w:val="ru-RU"/>
+        </w:rPr>
+      </w:pPr>
+    </w:p>
+    <w:p>
+      <w:pPr>
+        <w:rPr>
+          <w:lang w:val="ru-RU"/>
+        </w:rPr>
+      </w:pPr>
+      <w:r>
+        <w:rPr>
+          <w:lang w:val="ru-RU"/>
+        </w:rPr>
+        <w:t>Рационализм</w:t>
+      </w:r>
+      <w:r>
+        <w:rPr>
+          <w:lang w:val="ru-RU"/>
+        </w:rPr>
+        <w:t>:</w:t>
+      </w:r>
+      <w:r>
+        <w:rPr>
+          <w:lang w:val="ru-RU"/>
+        </w:rPr>
+        <w:t xml:space="preserve"> мир познаваем через математику</w:t>
+      </w:r>
+      <w:r>
+        <w:rPr>
+          <w:lang w:val="ru-RU"/>
+        </w:rPr>
+        <w:t>; идея превосходства рационального познания перед другими его видами</w:t>
+      </w:r>
+    </w:p>
+    <w:p>
+      <w:pPr>
+        <w:rPr>
+          <w:lang w:val="ru-RU"/>
+        </w:rPr>
+      </w:pPr>
+    </w:p>
+    <w:p>
+      <w:pPr>
+        <w:rPr>
+          <w:lang w:val="ru-RU"/>
+        </w:rPr>
+      </w:pPr>
+      <w:r>
+        <w:rPr>
+          <w:lang w:val="ru-RU"/>
+        </w:rPr>
+        <w:t>Детерминизм: всё подчинено законам, включая мышление</w:t>
+      </w:r>
+    </w:p>
+    <w:p>
+      <w:pPr>
+        <w:rPr>
+          <w:lang w:val="ru-RU"/>
+        </w:rPr>
+      </w:pPr>
+    </w:p>
+    <w:p>
+      <w:pPr>
+        <w:rPr>
+          <w:lang w:val="ru-RU"/>
+        </w:rPr>
+      </w:pPr>
+      <w:r>
+        <w:rPr>
+          <w:lang w:val="ru-RU"/>
+        </w:rPr>
+        <w:t>Формализм: реальность можно описать алгоритмически</w:t>
+      </w:r>
+    </w:p>
+    <w:p>
+      <w:pPr>
+        <w:rPr>
+          <w:lang w:val="ru-RU"/>
+        </w:rPr>
+      </w:pPr>
+    </w:p>
+    <w:p>
+      <w:pPr>
+        <w:rPr>
+          <w:lang w:val="ru-RU"/>
+        </w:rPr>
+      </w:pPr>
+      <w:proofErr w:type="spellStart"/>
+      <w:r>
+        <w:rPr>
+          <w:lang w:val="ru-RU"/>
+        </w:rPr>
+        <w:t>Пресуппозиция</w:t>
+      </w:r>
+      <w:proofErr w:type="spellEnd"/>
+      <w:r>
+        <w:rPr>
+          <w:lang w:val="ru-RU"/>
+        </w:rPr>
+        <w:t xml:space="preserve"> (презумпция) – скрытое, подразумеваемое утверждение, которое предполагается истинным, чтобы основное утверждение имело смысл</w:t>
+      </w:r>
+    </w:p>
+    <w:p>
+      <w:pPr>
+        <w:rPr>
+          <w:lang w:val="ru-RU"/>
+        </w:rPr>
+      </w:pPr>
+    </w:p>
+    <w:p>
+      <w:pPr>
+        <w:rPr>
+          <w:lang w:val="ru-RU"/>
+        </w:rPr>
+      </w:pPr>
+      <w:r>
+        <w:rPr>
+          <w:lang w:val="ru-RU"/>
+        </w:rPr>
+        <w:t>Математика, естественные науки, техника – выросли из философии</w:t>
+      </w:r>
+    </w:p>
+    <w:p>
+      <w:pPr>
+        <w:rPr>
+          <w:lang w:val="ru-RU"/>
+        </w:rPr>
+      </w:pPr>
+    </w:p>
+    <w:p>
+      <w:pPr>
+        <w:rPr>
+          <w:lang w:val="ru-RU"/>
+        </w:rPr>
+      </w:pPr>
+      <w:r>
+        <w:rPr>
+          <w:lang w:val="ru-RU"/>
+        </w:rPr>
+        <w:t>Христианство: аспект человеческого бытия непостижим рационально</w:t>
+      </w:r>
+    </w:p>
+    <w:p>
+      <w:pPr>
+        <w:rPr>
+          <w:lang w:val="ru-RU"/>
+        </w:rPr>
+      </w:pPr>
+    </w:p>
+    <w:p>
+      <w:pPr>
+        <w:rPr>
+          <w:lang w:val="ru-RU"/>
+        </w:rPr>
+      </w:pPr>
+      <w:r>
+        <w:rPr>
+          <w:lang w:val="ru-RU"/>
+        </w:rPr>
+        <w:t>- современные интеллектуальные системы ограничены в своих возможностях, потому что базируются на античных философских концепциях</w:t>
+      </w:r>
+    </w:p>
+    <w:p>
+      <w:pPr>
+        <w:rPr>
+          <w:lang w:val="ru-RU"/>
+        </w:rPr>
+      </w:pPr>
+      <w:r>
+        <w:rPr>
+          <w:lang w:val="ru-RU"/>
+        </w:rPr>
+        <w:br w:type="page"/>
+      </w:r>
+    </w:p>
+    <w:p>
+      <w:pPr>
+        <w:rPr>
+          <w:lang w:val="ru-RU"/>
+        </w:rPr>
+      </w:pPr>
+      <w:r>
+        <w:rPr>
+          <w:lang w:val="ru-RU"/>
+        </w:rPr>
+        <w:lastRenderedPageBreak/>
+        <w:t>- персоналистические, экзистенциальные концепты игнорируются</w:t>
+      </w:r>
+    </w:p>
+    <w:p>
+      <w:pPr>
+        <w:rPr>
+          <w:lang w:val="ru-RU"/>
+        </w:rPr>
+      </w:pPr>
+    </w:p>
+    <w:p>
+      <w:pPr>
+        <w:rPr>
+          <w:lang w:val="ru-RU"/>
+        </w:rPr>
+      </w:pPr>
+      <w:r>
+        <w:rPr>
+          <w:lang w:val="ru-RU"/>
+        </w:rPr>
+        <w:t>Кто такой человек?</w:t>
+      </w:r>
+    </w:p>
+    <w:p>
+      <w:pPr>
+        <w:rPr>
+          <w:lang w:val="ru-RU"/>
+        </w:rPr>
+      </w:pPr>
+      <w:r>
+        <w:rPr>
+          <w:lang w:val="ru-RU"/>
+        </w:rPr>
+        <w:t>- развитие ИИ оценивают на основе сопоставления его возможностей с возможностями человека</w:t>
+      </w:r>
+    </w:p>
+    <w:p>
+      <w:pPr>
+        <w:rPr>
+          <w:lang w:val="ru-RU"/>
+        </w:rPr>
+      </w:pPr>
+      <w:r>
+        <w:rPr>
+          <w:lang w:val="ru-RU"/>
+        </w:rPr>
+        <w:t>- не существует единой, общепризнанной антропологической концепции</w:t>
+      </w:r>
+    </w:p>
+    <w:p>
+      <w:pPr>
+        <w:rPr>
+          <w:lang w:val="ru-RU"/>
+        </w:rPr>
+      </w:pPr>
+      <w:r>
+        <w:rPr>
+          <w:lang w:val="ru-RU"/>
+        </w:rPr>
+        <w:t>- достижение человеческого уровня ИИ всегда может быть оспорено</w:t>
+      </w:r>
+    </w:p>
+    <w:p>
+      <w:pPr>
+        <w:rPr>
+          <w:lang w:val="ru-RU"/>
+        </w:rPr>
+      </w:pPr>
+      <w:r>
+        <w:rPr>
+          <w:lang w:val="ru-RU"/>
+        </w:rPr>
+        <w:t>- тест Тьюринга критикуется. По своей сути – это тест</w:t>
+      </w:r>
+    </w:p>
+    <w:p>
+      <w:pPr>
+        <w:rPr>
+          <w:lang w:val="ru-RU"/>
+        </w:rPr>
+      </w:pPr>
+      <w:r>
+        <w:rPr>
+          <w:lang w:val="ru-RU"/>
+        </w:rPr>
+        <w:t>- человеческая рациональность = гипертрофированная до нечеловеческого уровня человеческая рациональность</w:t>
+      </w:r>
+    </w:p>
+    <w:p>
+      <w:pPr>
+        <w:rPr>
+          <w:lang w:val="ru-RU"/>
+        </w:rPr>
+      </w:pPr>
+      <w:r>
+        <w:rPr>
+          <w:lang w:val="ru-RU"/>
+        </w:rPr>
+        <w:t>- почему машина должна быть человекоподобной?</w:t>
+      </w:r>
+    </w:p>
+    <w:p>
+      <w:pPr>
+        <w:rPr>
+          <w:lang w:val="ru-RU"/>
+        </w:rPr>
+      </w:pPr>
+    </w:p>
+    <w:p>
+      <w:pPr>
+        <w:rPr>
+          <w:lang w:val="ru-RU"/>
+        </w:rPr>
+      </w:pPr>
+      <w:r>
+        <w:rPr>
+          <w:lang w:val="ru-RU"/>
+        </w:rPr>
+        <w:t xml:space="preserve">Интеллект </w:t>
+      </w:r>
+      <w:r>
+        <w:t xml:space="preserve">vs </w:t>
+      </w:r>
+      <w:r>
+        <w:rPr>
+          <w:lang w:val="ru-RU"/>
+        </w:rPr>
+        <w:t>мышление</w:t>
+      </w:r>
+    </w:p>
+    <w:p>
+      <w:pPr>
+        <w:rPr>
+          <w:lang w:val="ru-RU"/>
+        </w:rPr>
+      </w:pPr>
+      <w:r>
+        <w:rPr>
+          <w:lang w:val="ru-RU"/>
+        </w:rPr>
+        <w:t>- интеллект – способность к решению задач</w:t>
+      </w:r>
+    </w:p>
+    <w:p>
+      <w:pPr>
+        <w:rPr>
+          <w:lang w:val="ru-RU"/>
+        </w:rPr>
+      </w:pPr>
+      <w:r>
+        <w:rPr>
+          <w:lang w:val="ru-RU"/>
+        </w:rPr>
+        <w:t>- что насчёт способности к постановке задач?</w:t>
+      </w:r>
+    </w:p>
+    <w:p>
+      <w:pPr>
+        <w:rPr>
+          <w:lang w:val="ru-RU"/>
+        </w:rPr>
+      </w:pPr>
+      <w:r>
+        <w:rPr>
+          <w:lang w:val="ru-RU"/>
+        </w:rPr>
+        <w:t>- машины не могут задавать вопросы</w:t>
+      </w:r>
+    </w:p>
+    <w:p>
+      <w:pPr>
+        <w:rPr>
+          <w:lang w:val="ru-RU"/>
+        </w:rPr>
+      </w:pPr>
+      <w:r>
+        <w:rPr>
+          <w:lang w:val="ru-RU"/>
+        </w:rPr>
+        <w:t>- машины не могут самостоятельно ставить себе проблемы</w:t>
+      </w:r>
+    </w:p>
+    <w:p>
+      <w:pPr>
+        <w:rPr>
+          <w:lang w:val="ru-RU"/>
+        </w:rPr>
+      </w:pPr>
+      <w:r>
+        <w:rPr>
+          <w:lang w:val="ru-RU"/>
+        </w:rPr>
+        <w:t>- проблема = несоответствие между желаемым и действительным</w:t>
+      </w:r>
+    </w:p>
+    <w:p>
+      <w:pPr>
+        <w:rPr>
+          <w:lang w:val="ru-RU"/>
+        </w:rPr>
+      </w:pPr>
+      <w:r>
+        <w:rPr>
+          <w:lang w:val="ru-RU"/>
+        </w:rPr>
+        <w:t>- у машин нет желаний =</w:t>
+      </w:r>
+      <w:r>
+        <w:rPr>
+          <w:lang w:val="ru-RU"/>
+        </w:rPr>
+        <w:t xml:space="preserve">&gt; </w:t>
+      </w:r>
+      <w:r>
+        <w:rPr>
+          <w:lang w:val="ru-RU"/>
+        </w:rPr>
+        <w:t>нет проблем =</w:t>
+      </w:r>
+      <w:r>
+        <w:rPr>
+          <w:lang w:val="ru-RU"/>
+        </w:rPr>
+        <w:t xml:space="preserve">&gt; </w:t>
+      </w:r>
+      <w:r>
+        <w:rPr>
+          <w:lang w:val="ru-RU"/>
+        </w:rPr>
+        <w:t>нет вопросов</w:t>
+      </w:r>
+    </w:p>
+    <w:p>
+      <w:pPr>
+        <w:rPr>
+          <w:lang w:val="ru-RU"/>
+        </w:rPr>
+      </w:pPr>
+      <w:r>
+        <w:rPr>
+          <w:lang w:val="ru-RU"/>
+        </w:rPr>
+        <w:t xml:space="preserve">- исследовательская деятельность на академическом </w:t>
+      </w:r>
+      <w:r>
+        <w:t>vs</w:t>
+      </w:r>
+      <w:r>
+        <w:rPr>
+          <w:lang w:val="ru-RU"/>
+        </w:rPr>
+        <w:t xml:space="preserve"> </w:t>
+      </w:r>
+      <w:r>
+        <w:rPr>
+          <w:lang w:val="ru-RU"/>
+        </w:rPr>
+        <w:t>на бытовом уровнях</w:t>
+      </w:r>
+    </w:p>
+    <w:p>
+      <w:pPr>
+        <w:rPr>
+          <w:lang w:val="ru-RU"/>
+        </w:rPr>
+      </w:pPr>
+      <w:r>
+        <w:rPr>
+          <w:lang w:val="ru-RU"/>
+        </w:rPr>
+        <w:t>- мышление – более широкое понятие по сравнению с интеллектом</w:t>
+      </w:r>
+    </w:p>
+    <w:p>
+      <w:pPr>
+        <w:rPr>
+          <w:lang w:val="ru-RU"/>
+        </w:rPr>
+      </w:pPr>
+      <w:r>
+        <w:rPr>
+          <w:lang w:val="ru-RU"/>
+        </w:rPr>
+        <w:t>- мышление = интеллект + постановка задач</w:t>
+      </w:r>
+    </w:p>
+    <w:p>
+      <w:r>
+        <w:t xml:space="preserve">- </w:t>
+      </w:r>
+      <w:r>
+        <w:t>Artificial Intelligence -&gt; Artificial Thinking -&gt; Artificial Philosophy</w:t>
+      </w:r>
+    </w:p>
+    <w:p/>
+    <w:p>
+      <w:pPr>
+        <w:rPr>
+          <w:lang w:val="ru-RU"/>
+        </w:rPr>
+      </w:pPr>
+      <w:r>
+        <w:rPr>
+          <w:lang w:val="ru-RU"/>
+        </w:rPr>
+        <w:t>Может ли машина желать?</w:t>
+      </w:r>
+    </w:p>
+    <w:p>
+      <w:pPr>
+        <w:rPr>
+          <w:lang w:val="ru-RU"/>
+        </w:rPr>
+      </w:pPr>
+      <w:proofErr w:type="spellStart"/>
+      <w:r>
+        <w:rPr>
+          <w:lang w:val="ru-RU"/>
+        </w:rPr>
+        <w:t>Св-ва</w:t>
+      </w:r>
+      <w:proofErr w:type="spellEnd"/>
+      <w:r>
+        <w:rPr>
+          <w:lang w:val="ru-RU"/>
+        </w:rPr>
+        <w:t xml:space="preserve"> человека: быть, знать, хотеть</w:t>
+      </w:r>
+    </w:p>
+    <w:p>
+      <w:pPr>
+        <w:rPr>
+          <w:lang w:val="ru-RU"/>
+        </w:rPr>
+      </w:pPr>
+      <w:r>
+        <w:rPr>
+          <w:lang w:val="ru-RU"/>
+        </w:rPr>
+        <w:t>- желание – то, что определяет человека совокупно с мыслью</w:t>
+      </w:r>
+    </w:p>
+    <w:p>
+      <w:pPr>
+        <w:rPr>
+          <w:lang w:val="ru-RU"/>
+        </w:rPr>
+      </w:pPr>
+      <w:r>
+        <w:rPr>
+          <w:lang w:val="ru-RU"/>
+        </w:rPr>
+        <w:t>- животные не способны мыслить, а машины желать</w:t>
+      </w:r>
+    </w:p>
+    <w:p>
+      <w:pPr>
+        <w:rPr>
+          <w:lang w:val="ru-RU"/>
+        </w:rPr>
+      </w:pPr>
+      <w:r>
+        <w:rPr>
+          <w:lang w:val="ru-RU"/>
+        </w:rPr>
+        <w:br w:type="page"/>
+      </w:r>
+    </w:p>
+    <w:p>
+      <w:pPr>
+        <w:rPr>
+          <w:lang w:val="ru-RU"/>
+        </w:rPr>
+      </w:pPr>
+      <w:r>
+        <w:rPr>
+          <w:lang w:val="ru-RU"/>
+        </w:rPr>
+        <w:lastRenderedPageBreak/>
+        <w:t>Волюнтаризм – решающая роль в воле человека, решения принимаются субъективно, игнорируя объективные обстоятельства и законы</w:t>
+      </w:r>
+    </w:p>
+    <w:p>
+      <w:pPr>
+        <w:rPr>
+          <w:lang w:val="ru-RU"/>
+        </w:rPr>
+      </w:pPr>
+    </w:p>
+    <w:p>
+      <w:pPr>
+        <w:rPr>
+          <w:lang w:val="ru-RU"/>
+        </w:rPr>
+      </w:pPr>
+      <w:proofErr w:type="gramStart"/>
+      <w:r>
+        <w:rPr>
+          <w:lang w:val="ru-RU"/>
+        </w:rPr>
+        <w:t>- ?</w:t>
+      </w:r>
+      <w:proofErr w:type="gramEnd"/>
+      <w:r>
+        <w:rPr>
+          <w:lang w:val="ru-RU"/>
+        </w:rPr>
+        <w:t xml:space="preserve"> желание первично по отношению к мысли</w:t>
+      </w:r>
+    </w:p>
+    <w:p>
+      <w:pPr>
+        <w:rPr>
+          <w:lang w:val="ru-RU"/>
+        </w:rPr>
+      </w:pPr>
+      <w:r>
+        <w:rPr>
+          <w:lang w:val="ru-RU"/>
+        </w:rPr>
+        <w:t>- цели определяются ценностями</w:t>
+      </w:r>
+    </w:p>
+    <w:p>
+      <w:pPr>
+        <w:rPr>
+          <w:lang w:val="ru-RU"/>
+        </w:rPr>
+      </w:pPr>
+    </w:p>
+    <w:p>
+      <w:pPr>
+        <w:rPr>
+          <w:lang w:val="ru-RU"/>
+        </w:rPr>
+      </w:pPr>
+      <w:r>
+        <w:rPr>
+          <w:lang w:val="ru-RU"/>
+        </w:rPr>
+        <w:t>Свобода воли</w:t>
+      </w:r>
+    </w:p>
+    <w:p>
+      <w:pPr>
+        <w:rPr>
+          <w:lang w:val="ru-RU"/>
+        </w:rPr>
+      </w:pPr>
+      <w:r>
+        <w:rPr>
+          <w:lang w:val="ru-RU"/>
+        </w:rPr>
+        <w:t>- интеллектуальная система не обладает иным руководящим началом, кроме алгоритма, который внёс в неё разработчик</w:t>
+      </w:r>
+    </w:p>
+    <w:p>
+      <w:pPr>
+        <w:rPr>
+          <w:lang w:val="ru-RU"/>
+        </w:rPr>
+      </w:pPr>
+      <w:r>
+        <w:rPr>
+          <w:lang w:val="ru-RU"/>
+        </w:rPr>
+        <w:t xml:space="preserve">=&gt; </w:t>
+      </w:r>
+      <w:r>
+        <w:rPr>
+          <w:lang w:val="ru-RU"/>
+        </w:rPr>
+        <w:t>она не способна кардинально менять рамки своего поведения</w:t>
+      </w:r>
+    </w:p>
+    <w:p>
+      <w:pPr>
+        <w:rPr>
+          <w:lang w:val="ru-RU"/>
+        </w:rPr>
+      </w:pPr>
+      <w:r>
+        <w:rPr>
+          <w:lang w:val="ru-RU"/>
+        </w:rPr>
+        <w:t>- мета-алгоритм, по которому формируются алгоритмы</w:t>
+      </w:r>
+    </w:p>
+    <w:p>
+      <w:pPr>
+        <w:rPr>
+          <w:lang w:val="ru-RU"/>
+        </w:rPr>
+      </w:pPr>
+      <w:r>
+        <w:rPr>
+          <w:lang w:val="ru-RU"/>
+        </w:rPr>
+        <w:t xml:space="preserve">- поведение ИИ </w:t>
+      </w:r>
+      <w:proofErr w:type="spellStart"/>
+      <w:r>
+        <w:rPr>
+          <w:lang w:val="ru-RU"/>
+        </w:rPr>
+        <w:t>детерминированно</w:t>
+      </w:r>
+      <w:proofErr w:type="spellEnd"/>
+      <w:r>
+        <w:rPr>
+          <w:lang w:val="ru-RU"/>
+        </w:rPr>
+        <w:t xml:space="preserve"> </w:t>
+      </w:r>
+      <w:r>
+        <w:t xml:space="preserve">=&gt; </w:t>
+      </w:r>
+      <w:r>
+        <w:rPr>
+          <w:lang w:val="ru-RU"/>
+        </w:rPr>
+        <w:t>предсказуемо</w:t>
+      </w:r>
+    </w:p>
+    <w:p>
+      <w:pPr>
+        <w:rPr>
+          <w:lang w:val="ru-RU"/>
+        </w:rPr>
+      </w:pPr>
+    </w:p>
+    <w:p>
+      <w:pPr>
+        <w:rPr>
+          <w:lang w:val="ru-RU"/>
+        </w:rPr>
+      </w:pPr>
+      <w:r>
+        <w:rPr>
+          <w:lang w:val="ru-RU"/>
+        </w:rPr>
+        <w:t>Методологические проблемы современной кибернетики</w:t>
+      </w:r>
+    </w:p>
+    <w:p>
+      <w:pPr>
+        <w:rPr>
+          <w:lang w:val="ru-RU"/>
+        </w:rPr>
+      </w:pPr>
+      <w:r>
+        <w:rPr>
+          <w:lang w:val="ru-RU"/>
+        </w:rPr>
+        <w:t>- разработчики ИИ не учитывают ряд особенностей, присущих мыслительной способности человека</w:t>
+      </w:r>
+    </w:p>
+    <w:p>
+      <w:pPr>
+        <w:rPr>
+          <w:lang w:val="ru-RU"/>
+        </w:rPr>
+      </w:pPr>
+      <w:r>
+        <w:rPr>
+          <w:lang w:val="ru-RU"/>
+        </w:rPr>
+        <w:t>- кибернетика как наука имеет методологические проблемы</w:t>
+      </w:r>
+    </w:p>
+    <w:p>
+      <w:pPr>
+        <w:rPr>
+          <w:lang w:val="ru-RU"/>
+        </w:rPr>
+      </w:pPr>
+      <w:r>
+        <w:rPr>
+          <w:lang w:val="ru-RU"/>
+        </w:rPr>
+        <w:tab/>
+        <w:t>- технико-математическая направленность</w:t>
+      </w:r>
+    </w:p>
+    <w:p>
+      <w:pPr>
+        <w:rPr>
+          <w:lang w:val="ru-RU"/>
+        </w:rPr>
+      </w:pPr>
+    </w:p>
+    <w:p>
+      <w:pPr>
+        <w:rPr>
+          <w:lang w:val="ru-RU"/>
+        </w:rPr>
+      </w:pPr>
+      <w:r>
+        <w:rPr>
+          <w:lang w:val="ru-RU"/>
+        </w:rPr>
+        <w:t>Рецепция (гуманитарное) – процесс заимствования и адаптации чужих норм, идей, культурных форм и их интеграция в собственную систему</w:t>
+      </w:r>
+    </w:p>
+    <w:p>
+      <w:pPr>
+        <w:rPr>
+          <w:lang w:val="ru-RU"/>
+        </w:rPr>
+      </w:pPr>
+    </w:p>
+    <w:p>
+      <w:pPr>
+        <w:rPr>
+          <w:lang w:val="ru-RU"/>
+        </w:rPr>
+      </w:pPr>
+      <w:r>
+        <w:rPr>
+          <w:lang w:val="ru-RU"/>
+        </w:rPr>
+        <w:t>- теория организационных систем Новикова</w:t>
+      </w:r>
+    </w:p>
+    <w:p>
+      <w:pPr>
+        <w:rPr>
+          <w:lang w:val="ru-RU"/>
+        </w:rPr>
+      </w:pPr>
+      <w:r>
+        <w:rPr>
+          <w:lang w:val="ru-RU"/>
+        </w:rPr>
+        <w:t>- нечёткая логика Заде</w:t>
+      </w:r>
+    </w:p>
+    <w:p>
+      <w:pPr>
+        <w:rPr>
+          <w:lang w:val="ru-RU"/>
+        </w:rPr>
+      </w:pPr>
+      <w:r>
+        <w:rPr>
+          <w:lang w:val="ru-RU"/>
+        </w:rPr>
+        <w:t>- темпоральные логики – логика, в высказываниях которой учитывается временной аспект</w:t>
+      </w:r>
+    </w:p>
+    <w:p>
+      <w:pPr>
+        <w:rPr>
+          <w:lang w:val="ru-RU"/>
+        </w:rPr>
+      </w:pPr>
+      <w:r>
+        <w:rPr>
+          <w:lang w:val="ru-RU"/>
+        </w:rPr>
+        <w:t xml:space="preserve">- диалог между естественно-научным и </w:t>
+      </w:r>
+      <w:proofErr w:type="spellStart"/>
+      <w:r>
+        <w:rPr>
+          <w:lang w:val="ru-RU"/>
+        </w:rPr>
+        <w:t>социогуманитарным</w:t>
+      </w:r>
+      <w:proofErr w:type="spellEnd"/>
+    </w:p>
+    <w:p>
+      <w:pPr>
+        <w:rPr>
+          <w:lang w:val="ru-RU"/>
+        </w:rPr>
+      </w:pPr>
+      <w:r>
+        <w:rPr>
+          <w:lang w:val="ru-RU"/>
+        </w:rPr>
+        <w:br w:type="page"/>
+      </w:r>
+    </w:p>
+    <w:p>
+      <w:pPr>
+        <w:rPr>
+          <w:lang w:val="ru-RU"/>
+        </w:rPr>
+      </w:pPr>
+      <w:r>
+        <w:rPr>
+          <w:lang w:val="ru-RU"/>
+        </w:rPr>
+        <w:lastRenderedPageBreak/>
+        <w:t>- теория принятия решений, теория игр, ИИ – специалисты в сфере кибернетики ставят и решают задачи в различных предметных областях по своему усмотрению</w:t>
+      </w:r>
+    </w:p>
+    <w:p>
+      <w:pPr>
+        <w:rPr>
+          <w:lang w:val="ru-RU"/>
+        </w:rPr>
+      </w:pPr>
+    </w:p>
+    <w:p>
+      <w:pPr>
+        <w:rPr>
+          <w:lang w:val="ru-RU"/>
+        </w:rPr>
+      </w:pPr>
+      <w:r>
+        <w:rPr>
+          <w:lang w:val="ru-RU"/>
+        </w:rPr>
+        <w:t>Проблемы ИИ: этика данных, экология, стереотипы и ошибки в ИИ</w:t>
+      </w:r>
+    </w:p>
+    <w:p>
+      <w:pPr>
+        <w:rPr>
+          <w:lang w:val="ru-RU"/>
+        </w:rPr>
+      </w:pPr>
+      <w:r>
+        <w:rPr>
+          <w:lang w:val="ru-RU"/>
+        </w:rPr>
+        <w:t>- нейросети вводят нас в заблуждение – детерминировать источник информации. Но вводить в заблуждение могут и некомпетентные люди в жизни и в комментариях в интернете</w:t>
+      </w:r>
+    </w:p>
+    <w:p>
+      <w:r>
+        <w:rPr>
+          <w:lang w:val="ru-RU"/>
+        </w:rPr>
+        <w:t xml:space="preserve">Александр </w:t>
+      </w:r>
+      <w:proofErr w:type="spellStart"/>
+      <w:r>
+        <w:rPr>
+          <w:lang w:val="ru-RU"/>
+        </w:rPr>
+        <w:t>Немальцев</w:t>
+      </w:r>
+      <w:proofErr w:type="spellEnd"/>
+      <w:r>
+        <w:rPr>
+          <w:lang w:val="ru-RU"/>
+        </w:rPr>
+        <w:t xml:space="preserve"> – руководитель группы машинного обучения в </w:t>
+      </w:r>
+      <w:r>
+        <w:t>VK</w:t>
+      </w:r>
+    </w:p>
+    <w:p/>
+    <w:p>
+      <w:pPr>
+        <w:rPr>
+          <w:lang w:val="ru-RU"/>
+        </w:rPr>
+      </w:pPr>
+      <w:r>
+        <w:rPr>
+          <w:lang w:val="ru-RU"/>
+        </w:rPr>
+        <w:t>Предвзятость алгоритмов</w:t>
+      </w:r>
+    </w:p>
+    <w:p>
+      <w:pPr>
+        <w:rPr>
+          <w:lang w:val="ru-RU"/>
+        </w:rPr>
+      </w:pPr>
+      <w:r>
+        <w:rPr>
+          <w:lang w:val="ru-RU"/>
+        </w:rPr>
+        <w:tab/>
+        <w:t>- предубеждения и стереотипы у нейросетей</w:t>
+      </w:r>
+    </w:p>
+    <w:p>
+      <w:pPr>
+        <w:rPr>
+          <w:lang w:val="ru-RU"/>
+        </w:rPr>
+      </w:pPr>
+      <w:r>
+        <w:rPr>
+          <w:lang w:val="ru-RU"/>
+        </w:rPr>
+        <w:t>- работа ИИ – это результат данных, которые ему скормили</w:t>
+      </w:r>
+    </w:p>
+    <w:p>
+      <w:pPr>
+        <w:rPr>
+          <w:lang w:val="ru-RU"/>
+        </w:rPr>
+      </w:pPr>
+      <w:r>
+        <w:rPr>
+          <w:lang w:val="ru-RU"/>
+        </w:rPr>
+        <w:t xml:space="preserve">- основная задача </w:t>
+      </w:r>
+      <w:r>
+        <w:t>LLM</w:t>
+      </w:r>
+      <w:r>
+        <w:rPr>
+          <w:lang w:val="ru-RU"/>
+        </w:rPr>
+        <w:t xml:space="preserve"> – </w:t>
+      </w:r>
+      <w:r>
+        <w:rPr>
+          <w:lang w:val="ru-RU"/>
+        </w:rPr>
+        <w:t>максимизировать точность предсказаний</w:t>
+      </w:r>
+    </w:p>
+    <w:p>
+      <w:pPr>
+        <w:rPr>
+          <w:lang w:val="ru-RU"/>
+        </w:rPr>
+      </w:pPr>
+      <w:r>
+        <w:rPr>
+          <w:lang w:val="ru-RU"/>
+        </w:rPr>
+        <w:t xml:space="preserve">- публичный </w:t>
+      </w:r>
+      <w:proofErr w:type="spellStart"/>
+      <w:r>
+        <w:rPr>
+          <w:lang w:val="ru-RU"/>
+        </w:rPr>
+        <w:t>датасет</w:t>
+      </w:r>
+      <w:proofErr w:type="spellEnd"/>
+      <w:r>
+        <w:rPr>
+          <w:lang w:val="ru-RU"/>
+        </w:rPr>
+        <w:t xml:space="preserve"> – путь к контролю и прозрачности </w:t>
+      </w:r>
+      <w:r>
+        <w:t>LLM</w:t>
+      </w:r>
+      <w:r>
+        <w:rPr>
+          <w:lang w:val="ru-RU"/>
+        </w:rPr>
+        <w:t>?</w:t>
+      </w:r>
+    </w:p>
+    <w:p>
+      <w:proofErr w:type="spellStart"/>
+      <w:r>
+        <w:t>Eleuther</w:t>
+      </w:r>
+      <w:proofErr w:type="spellEnd"/>
+      <w:r>
+        <w:t xml:space="preserve"> AI = </w:t>
+      </w:r>
+      <w:proofErr w:type="spellStart"/>
+      <w:r>
+        <w:rPr>
+          <w:lang w:val="ru-RU"/>
+        </w:rPr>
+        <w:t>датасет</w:t>
+      </w:r>
+      <w:proofErr w:type="spellEnd"/>
+      <w:r>
+        <w:rPr>
+          <w:lang w:val="ru-RU"/>
+        </w:rPr>
+        <w:t xml:space="preserve"> </w:t>
+      </w:r>
+      <w:r>
+        <w:t>The Pile</w:t>
+      </w:r>
+    </w:p>
+    <w:p/>
+    <w:p>
+      <w:pPr>
+        <w:rPr>
+          <w:lang w:val="ru-RU"/>
+        </w:rPr>
+      </w:pPr>
+      <w:r>
+        <w:rPr>
+          <w:lang w:val="ru-RU"/>
+        </w:rPr>
+        <w:t>Ошибки и дезинформация</w:t>
+      </w:r>
+    </w:p>
+    <w:p>
+      <w:pPr>
+        <w:rPr>
+          <w:lang w:val="ru-RU"/>
+        </w:rPr>
+      </w:pPr>
+      <w:r>
+        <w:rPr>
+          <w:lang w:val="ru-RU"/>
+        </w:rPr>
+        <w:t>- нейросеть не думает, что правда, а что ложь. Она ищет статистически наиболее вероятный ответ = умный, модифицированный поиск</w:t>
+      </w:r>
+    </w:p>
+    <w:p>
+      <w:pPr>
+        <w:rPr>
+          <w:lang w:val="ru-RU"/>
+        </w:rPr>
+      </w:pPr>
+      <w:r>
+        <w:rPr>
+          <w:lang w:val="ru-RU"/>
+        </w:rPr>
+        <w:t>Вопрос: «сколько камней в день стоит есть?»</w:t>
+      </w:r>
+    </w:p>
+    <w:p>
+      <w:pPr>
+        <w:rPr>
+          <w:lang w:val="ru-RU"/>
+        </w:rPr>
+      </w:pPr>
+      <w:r>
+        <w:rPr>
+          <w:lang w:val="ru-RU"/>
+        </w:rPr>
+        <w:t>- мониторинг и исправление фейков – не быстрый процесс</w:t>
+      </w:r>
+    </w:p>
+    <w:p>
+      <w:pPr>
+        <w:rPr>
+          <w:lang w:val="ru-RU"/>
+        </w:rPr>
+      </w:pPr>
+      <w:r>
+        <w:rPr>
+          <w:lang w:val="ru-RU"/>
+        </w:rPr>
+        <w:tab/>
+        <w:t>Решается надстройками в виде фильтров</w:t>
+      </w:r>
+    </w:p>
+    <w:p>
+      <w:pPr>
+        <w:rPr>
+          <w:lang w:val="ru-RU"/>
+        </w:rPr>
+      </w:pPr>
+    </w:p>
+    <w:p>
+      <w:pPr>
+        <w:rPr>
+          <w:lang w:val="ru-RU"/>
+        </w:rPr>
+      </w:pPr>
+      <w:r>
+        <w:rPr>
+          <w:lang w:val="ru-RU"/>
+        </w:rPr>
+        <w:t>ИИ и экология</w:t>
+      </w:r>
+    </w:p>
+    <w:p>
+      <w:pPr>
+        <w:rPr>
+          <w:lang w:val="ru-RU"/>
+        </w:rPr>
+      </w:pPr>
+      <w:r>
+        <w:rPr>
+          <w:lang w:val="ru-RU"/>
+        </w:rPr>
+        <w:t xml:space="preserve">- обучение </w:t>
+      </w:r>
+      <w:r>
+        <w:t>LLM</w:t>
+      </w:r>
+      <w:r>
+        <w:rPr>
+          <w:lang w:val="ru-RU"/>
+        </w:rPr>
+        <w:t xml:space="preserve"> – </w:t>
+      </w:r>
+      <w:r>
+        <w:rPr>
+          <w:lang w:val="ru-RU"/>
+        </w:rPr>
+        <w:t>энергии столько же, сколько потребляет город; огромное количество воды для охлаждения</w:t>
+      </w:r>
+    </w:p>
+    <w:p>
+      <w:r>
+        <w:rPr>
+          <w:lang w:val="ru-RU"/>
+        </w:rPr>
+        <w:t xml:space="preserve">- вопрос экономической эффективности </w:t>
+      </w:r>
+      <w:r>
+        <w:t>LLM</w:t>
+      </w:r>
+    </w:p>
+    <w:p>
+      <w:r>
+        <w:br w:type="page"/>
+      </w:r>
+    </w:p>
+    <w:p>
+      <w:pPr>
+        <w:rPr>
+          <w:lang w:val="ru-RU"/>
+        </w:rPr>
+      </w:pPr>
+      <w:r>
+        <w:rPr>
+          <w:lang w:val="ru-RU"/>
+        </w:rPr>
+        <w:lastRenderedPageBreak/>
+        <w:t>- Проблема анонимности – привести факты утечек данных</w:t>
+      </w:r>
+    </w:p>
+    <w:p>
+      <w:pPr>
+        <w:rPr>
+          <w:lang w:val="ru-RU"/>
+        </w:rPr>
+      </w:pPr>
+      <w:r>
+        <w:rPr>
+          <w:lang w:val="ru-RU"/>
+        </w:rPr>
+        <w:t xml:space="preserve">- регламент </w:t>
+      </w:r>
+      <w:r>
+        <w:t>GDPR</w:t>
+      </w:r>
+      <w:r>
+        <w:rPr>
+          <w:lang w:val="ru-RU"/>
+        </w:rPr>
+        <w:t xml:space="preserve">, </w:t>
+      </w:r>
+      <w:r>
+        <w:rPr>
+          <w:lang w:val="ru-RU"/>
+        </w:rPr>
+        <w:t>который требует согласия пользователей на любую обработку данных</w:t>
+      </w:r>
+    </w:p>
+    <w:p>
+      <w:pPr>
+        <w:rPr>
+          <w:lang w:val="ru-RU"/>
+        </w:rPr>
+      </w:pPr>
+      <w:r>
+        <w:rPr>
+          <w:lang w:val="ru-RU"/>
+        </w:rPr>
+        <w:t>- гигиена в вопросе персональных данных</w:t>
+      </w:r>
+    </w:p>
+    <w:p>
+      <w:pPr>
+        <w:rPr>
+          <w:lang w:val="ru-RU"/>
+        </w:rPr>
+      </w:pPr>
+    </w:p>
+    <w:p>
+      <w:pPr>
+        <w:rPr>
+          <w:lang w:val="ru-RU"/>
+        </w:rPr>
+      </w:pPr>
+      <w:r>
+        <w:rPr>
+          <w:lang w:val="ru-RU"/>
+        </w:rPr>
+        <w:t>ИИ в политике</w:t>
+      </w:r>
+    </w:p>
+    <w:p>
+      <w:pPr>
+        <w:rPr>
+          <w:lang w:val="ru-RU"/>
+        </w:rPr>
+      </w:pPr>
+      <w:r>
+        <w:rPr>
+          <w:lang w:val="ru-RU"/>
+        </w:rPr>
+        <w:t>- политические наклонности чат-ботов</w:t>
+      </w:r>
+    </w:p>
+    <w:p>
+      <w:pPr>
+        <w:rPr>
+          <w:lang w:val="ru-RU"/>
+        </w:rPr>
+      </w:pPr>
+    </w:p>
+    <w:p>
+      <w:pPr>
+        <w:rPr>
+          <w:lang w:val="ru-RU"/>
+        </w:rPr>
+      </w:pPr>
+      <w:r>
+        <w:rPr>
+          <w:lang w:val="ru-RU"/>
+        </w:rPr>
+        <w:t>ИИ и искусство</w:t>
+      </w:r>
+    </w:p>
+    <w:p>
+      <w:pPr>
+        <w:rPr>
+          <w:lang w:val="ru-RU"/>
+        </w:rPr>
+      </w:pPr>
+      <w:r>
+        <w:rPr>
+          <w:lang w:val="ru-RU"/>
+        </w:rPr>
+        <w:t>- можно ли считать ИИ контент искусством</w:t>
+      </w:r>
+    </w:p>
+    <w:p>
+      <w:pPr>
+        <w:rPr>
+          <w:lang w:val="ru-RU"/>
+        </w:rPr>
+      </w:pPr>
+      <w:r>
+        <w:rPr>
+          <w:lang w:val="ru-RU"/>
+        </w:rPr>
+        <w:t>- можно ли обучать ИИ на изображениях?</w:t>
+      </w:r>
+    </w:p>
+    <w:p>
+      <w:pPr>
+        <w:rPr>
+          <w:lang w:val="ru-RU"/>
+        </w:rPr>
+      </w:pPr>
+      <w:r>
+        <w:rPr>
+          <w:lang w:val="ru-RU"/>
+        </w:rPr>
+        <w:tab/>
+        <w:t>Авторское право</w:t>
+      </w:r>
+    </w:p>
+    <w:p>
+      <w:pPr>
+        <w:rPr>
+          <w:lang w:val="ru-RU"/>
+        </w:rPr>
+      </w:pPr>
+      <w:r>
+        <w:rPr>
+          <w:lang w:val="ru-RU"/>
+        </w:rPr>
+        <w:t>- нейросети могут автоматизировать только 26</w:t>
+      </w:r>
+      <w:r>
+        <w:rPr>
+          <w:lang w:val="ru-RU"/>
+        </w:rPr>
+        <w:t>%</w:t>
+      </w:r>
+      <w:r>
+        <w:rPr>
+          <w:lang w:val="ru-RU"/>
+        </w:rPr>
+        <w:t xml:space="preserve"> задач профессиональных художников и дизайнеров</w:t>
+      </w:r>
+    </w:p>
+    <w:p>
+      <w:pPr>
+        <w:rPr>
+          <w:lang w:val="ru-RU"/>
+        </w:rPr>
+      </w:pPr>
+      <w:r>
+        <w:rPr>
+          <w:lang w:val="ru-RU"/>
+        </w:rPr>
+        <w:tab/>
+        <w:t>А сколько у программистов? Составить модель задач, которые выполняют программисты</w:t>
+      </w:r>
+    </w:p>
+    <w:p>
+      <w:pPr>
+        <w:rPr>
+          <w:lang w:val="ru-RU"/>
+        </w:rPr>
+      </w:pPr>
+      <w:r>
+        <w:rPr>
+          <w:lang w:val="ru-RU"/>
+        </w:rPr>
+        <w:t>- ИИ контент очень однотипный и неточный</w:t>
+      </w:r>
+    </w:p>
+    <w:p>
+      <w:pPr>
+        <w:rPr>
+          <w:lang w:val="ru-RU"/>
+        </w:rPr>
+      </w:pPr>
+      <w:r>
+        <w:rPr>
+          <w:lang w:val="ru-RU"/>
+        </w:rPr>
+        <w:t>- «креатива» у ИИ нет – он просто комбинирует уже существующие стили и образы БД</w:t>
+      </w:r>
+    </w:p>
+    <w:p>
+      <w:pPr>
+        <w:rPr>
+          <w:lang w:val="ru-RU"/>
+        </w:rPr>
+      </w:pPr>
+    </w:p>
+    <w:p>
+      <w:pPr>
+        <w:rPr>
+          <w:lang w:val="ru-RU"/>
+        </w:rPr>
+      </w:pPr>
+      <w:r>
+        <w:rPr>
+          <w:lang w:val="ru-RU"/>
+        </w:rPr>
+        <w:t>Юридическая ответственность</w:t>
+      </w:r>
+    </w:p>
+    <w:p>
+      <w:pPr>
+        <w:rPr>
+          <w:lang w:val="ru-RU"/>
+        </w:rPr>
+      </w:pPr>
+      <w:r>
+        <w:rPr>
+          <w:lang w:val="ru-RU"/>
+        </w:rPr>
+        <w:t>- правовой вакуум, который не учитывает последствия экспериментов с ИИ</w:t>
+      </w:r>
+    </w:p>
+    <w:p>
+      <w:r>
+        <w:rPr>
+          <w:lang w:val="ru-RU"/>
+        </w:rPr>
+        <w:t xml:space="preserve">- фатальные случаи 2018г </w:t>
+      </w:r>
+      <w:r>
+        <w:t>Tesla</w:t>
+      </w:r>
+    </w:p>
+    <w:p>
+      <w:pPr>
+        <w:rPr>
+          <w:lang w:val="ru-RU"/>
+        </w:rPr>
+      </w:pPr>
+      <w:r>
+        <w:rPr>
+          <w:lang w:val="ru-RU"/>
+        </w:rPr>
+        <w:t>- ИИ – нейтральный инструмент, который можно использовать по-разному</w:t>
+      </w:r>
+    </w:p>
+    <w:p>
+      <w:pPr>
+        <w:rPr>
+          <w:lang w:val="ru-RU"/>
+        </w:rPr>
+      </w:pPr>
+      <w:r>
+        <w:rPr>
+          <w:lang w:val="ru-RU"/>
+        </w:rPr>
+        <w:t>- пока мы не научились регулировать ИИ на уровне закона</w:t>
+      </w:r>
+    </w:p>
+    <w:p>
+      <w:pPr>
+        <w:rPr>
+          <w:lang w:val="ru-RU"/>
+        </w:rPr>
+      </w:pPr>
+    </w:p>
+    <w:p>
+      <w:pPr>
+        <w:rPr>
+          <w:lang w:val="ru-RU"/>
+        </w:rPr>
+      </w:pPr>
+      <w:r>
+        <w:rPr>
+          <w:lang w:val="ru-RU"/>
+        </w:rPr>
+        <w:t>Проблемы и вызовы ИИ</w:t>
+      </w:r>
+    </w:p>
+    <w:p>
+      <w:pPr>
+        <w:rPr>
+          <w:lang w:val="ru-RU"/>
+        </w:rPr>
+      </w:pPr>
+      <w:r>
+        <w:rPr>
+          <w:lang w:val="ru-RU"/>
+        </w:rPr>
+        <w:t>- предвзятость, основанная на данных</w:t>
+      </w:r>
+    </w:p>
+    <w:p>
+      <w:pPr>
+        <w:rPr>
+          <w:lang w:val="ru-RU"/>
+        </w:rPr>
+      </w:pPr>
+      <w:r>
+        <w:rPr>
+          <w:lang w:val="ru-RU"/>
+        </w:rPr>
+        <w:t>- модели = чёрные ящики</w:t>
+      </w:r>
+    </w:p>
+    <w:p>
+      <w:pPr>
+        <w:rPr>
+          <w:lang w:val="ru-RU"/>
+        </w:rPr>
+      </w:pPr>
+      <w:r>
+        <w:rPr>
+          <w:lang w:val="ru-RU"/>
+        </w:rPr>
+        <w:tab/>
+        <w:t>Необходима объяснимость и понятность решений, их прослеживаемость</w:t>
+      </w:r>
+    </w:p>
+    <w:p>
+      <w:pPr>
+        <w:rPr>
+          <w:lang w:val="ru-RU"/>
+        </w:rPr>
+      </w:pPr>
+      <w:r>
+        <w:rPr>
+          <w:lang w:val="ru-RU"/>
+        </w:rPr>
+        <w:t>- рынок труда – временное исчезновение профессий (их переход в роскошь)</w:t>
+      </w:r>
+    </w:p>
+    <w:p>
+      <w:pPr>
+        <w:rPr>
+          <w:lang w:val="ru-RU"/>
+        </w:rPr>
+      </w:pPr>
+      <w:r>
+        <w:rPr>
+          <w:lang w:val="ru-RU"/>
+        </w:rPr>
+        <w:br w:type="page"/>
+      </w:r>
+    </w:p>
+    <w:p>
+      <w:pPr>
+        <w:rPr>
+          <w:lang w:val="ru-RU"/>
+        </w:rPr>
+      </w:pPr>
+      <w:r>
+        <w:rPr>
+          <w:lang w:val="ru-RU"/>
+        </w:rPr>
+        <w:lastRenderedPageBreak/>
+        <w:t>- Обучение ИИ – огромное кол-во данных и ресурсов</w:t>
+      </w:r>
+    </w:p>
+    <w:p>
+      <w:pPr>
+        <w:rPr>
+          <w:lang w:val="ru-RU"/>
+        </w:rPr>
+      </w:pPr>
+      <w:r>
+        <w:rPr>
+          <w:lang w:val="ru-RU"/>
+        </w:rPr>
+        <w:t>- проблема универсальности – плохо работают в условиях, к которым они не подготовлены</w:t>
+      </w:r>
+    </w:p>
+    <w:p>
+      <w:pPr>
+        <w:rPr>
+          <w:lang w:val="ru-RU"/>
+        </w:rPr>
+      </w:pPr>
+      <w:r>
+        <w:rPr>
+          <w:lang w:val="ru-RU"/>
+        </w:rPr>
+        <w:t>- проблема надёжности и устойчивости</w:t>
+      </w:r>
+    </w:p>
+    <w:p>
+      <w:pPr>
+        <w:rPr>
+          <w:lang w:val="ru-RU"/>
+        </w:rPr>
+      </w:pPr>
+      <w:r>
+        <w:rPr>
+          <w:lang w:val="ru-RU"/>
+        </w:rPr>
+        <w:tab/>
+        <w:t>Концептуальная проблема</w:t>
+      </w:r>
+    </w:p>
+    <w:p>
+      <w:pPr>
+        <w:rPr>
+          <w:lang w:val="ru-RU"/>
+        </w:rPr>
+      </w:pPr>
+      <w:r>
+        <w:rPr>
+          <w:lang w:val="ru-RU"/>
+        </w:rPr>
+        <w:t>- безопасность – манипулирование поведением</w:t>
+      </w:r>
+    </w:p>
+    <w:p>
+      <w:pPr>
+        <w:rPr>
+          <w:lang w:val="ru-RU"/>
+        </w:rPr>
+      </w:pPr>
+      <w:r>
+        <w:rPr>
+          <w:lang w:val="ru-RU"/>
+        </w:rPr>
+        <w:t>- вредоносное использование – автоматизация кибератак</w:t>
+      </w:r>
+    </w:p>
+    <w:p>
+      <w:pPr>
+        <w:rPr>
+          <w:lang w:val="ru-RU"/>
+        </w:rPr>
+      </w:pPr>
+      <w:r>
+        <w:rPr>
+          <w:lang w:val="ru-RU"/>
+        </w:rPr>
+        <w:t>- создание прозрачных и объяснимых алгоритмов</w:t>
+      </w:r>
+    </w:p>
+    <w:p>
+      <w:pPr>
+        <w:rPr>
+          <w:lang w:val="ru-RU"/>
+        </w:rPr>
+      </w:pPr>
+      <w:r>
+        <w:rPr>
+          <w:lang w:val="ru-RU"/>
+        </w:rPr>
+        <w:t>- уменьшение объёма данных и ресурсов</w:t>
+      </w:r>
+    </w:p>
+    <w:p>
+      <w:pPr>
+        <w:rPr>
+          <w:lang w:val="ru-RU"/>
+        </w:rPr>
+      </w:pPr>
+      <w:r>
+        <w:rPr>
+          <w:lang w:val="ru-RU"/>
+        </w:rPr>
+        <w:t xml:space="preserve">- </w:t>
+      </w:r>
+      <w:proofErr w:type="gramStart"/>
+      <w:r>
+        <w:rPr>
+          <w:lang w:val="ru-RU"/>
+        </w:rPr>
+        <w:t>прямо таки</w:t>
+      </w:r>
+      <w:proofErr w:type="gramEnd"/>
+      <w:r>
+        <w:rPr>
+          <w:lang w:val="ru-RU"/>
+        </w:rPr>
+        <w:t xml:space="preserve"> не хватает большого объёмного гайда о том, как вообще работать с этим инструментом</w:t>
+      </w:r>
+    </w:p>
+    <w:p>
+      <w:pPr>
+        <w:rPr>
+          <w:lang w:val="ru-RU"/>
+        </w:rPr>
+      </w:pPr>
+    </w:p>
+    <w:p>
+      <w:pPr>
+        <w:rPr>
+          <w:lang w:val="ru-RU"/>
+        </w:rPr>
+      </w:pPr>
+      <w:r>
+        <w:rPr>
+          <w:lang w:val="ru-RU"/>
+        </w:rPr>
+        <w:t>Сейчас это выглядит так: пишет в чат что угодно. ИИ отвечает что угодно</w:t>
+      </w:r>
+    </w:p>
+    <w:p>
+      <w:pPr>
+        <w:rPr>
+          <w:lang w:val="ru-RU"/>
+        </w:rPr>
+      </w:pPr>
+      <w:r>
+        <w:rPr>
+          <w:lang w:val="ru-RU"/>
+        </w:rPr>
+        <w:t>Если это инструмент, к нему нужна инструкция</w:t>
+      </w:r>
+    </w:p>
+    <w:p>
+      <w:pPr>
+        <w:rPr>
+          <w:lang w:val="ru-RU"/>
+        </w:rPr>
+      </w:pPr>
+    </w:p>
+    <w:p>
+      <w:pPr>
+        <w:rPr>
+          <w:lang w:val="ru-RU"/>
+        </w:rPr>
+      </w:pPr>
+      <w:r>
+        <w:rPr>
+          <w:lang w:val="ru-RU"/>
+        </w:rPr>
+        <w:t xml:space="preserve">- глава </w:t>
+      </w:r>
+      <w:proofErr w:type="spellStart"/>
+      <w:r>
+        <w:t>OpenAI</w:t>
+      </w:r>
+      <w:proofErr w:type="spellEnd"/>
+      <w:r>
+        <w:t xml:space="preserve"> – </w:t>
+      </w:r>
+      <w:r>
+        <w:rPr>
+          <w:lang w:val="ru-RU"/>
+        </w:rPr>
+        <w:t>Сэм Альтман</w:t>
+      </w:r>
+    </w:p>
+    <w:p>
+      <w:pPr>
+        <w:rPr>
+          <w:lang w:val="ru-RU"/>
+        </w:rPr>
+      </w:pPr>
+      <w:r>
+        <w:rPr>
+          <w:lang w:val="ru-RU"/>
+        </w:rPr>
+        <w:t>- заявление об опасностях ИИ</w:t>
+      </w:r>
+    </w:p>
+    <w:p>
+      <w:pPr>
+        <w:rPr>
+          <w:lang w:val="ru-RU"/>
+        </w:rPr>
+      </w:pPr>
+      <w:r>
+        <w:rPr>
+          <w:lang w:val="ru-RU"/>
+        </w:rPr>
+        <w:t>- создание ИИ систем, которые человечество не сможет контролировать</w:t>
+      </w:r>
+    </w:p>
+    <w:p>
+      <w:pPr>
+        <w:rPr>
+          <w:lang w:val="ru-RU"/>
+        </w:rPr>
+      </w:pPr>
+    </w:p>
+    <w:p>
+      <w:pPr>
+        <w:rPr>
+          <w:lang w:val="ru-RU"/>
+        </w:rPr>
+      </w:pPr>
+      <w:r>
+        <w:rPr>
+          <w:lang w:val="ru-RU"/>
+        </w:rPr>
+        <w:t>- как разработать системы, которые не нанесут вреда</w:t>
+      </w:r>
+    </w:p>
+    <w:p>
+      <w:pPr>
+        <w:rPr>
+          <w:lang w:val="ru-RU"/>
+        </w:rPr>
+      </w:pPr>
+      <w:r>
+        <w:rPr>
+          <w:lang w:val="ru-RU"/>
+        </w:rPr>
+        <w:t>- отчёт Всемирного Экономического Форума 2024: ИИ вводит в заблуждение</w:t>
+      </w:r>
+    </w:p>
+    <w:p>
+      <w:pPr>
+        <w:rPr>
+          <w:lang w:val="ru-RU"/>
+        </w:rPr>
+      </w:pPr>
+      <w:r>
+        <w:rPr>
+          <w:lang w:val="ru-RU"/>
+        </w:rPr>
+        <w:t xml:space="preserve">- </w:t>
+      </w:r>
+      <w:proofErr w:type="spellStart"/>
+      <w:r>
+        <w:rPr>
+          <w:lang w:val="ru-RU"/>
+        </w:rPr>
+        <w:t>Сатья</w:t>
+      </w:r>
+      <w:proofErr w:type="spellEnd"/>
+      <w:r>
+        <w:rPr>
+          <w:lang w:val="ru-RU"/>
+        </w:rPr>
+        <w:t xml:space="preserve"> </w:t>
+      </w:r>
+      <w:proofErr w:type="spellStart"/>
+      <w:r>
+        <w:rPr>
+          <w:lang w:val="ru-RU"/>
+        </w:rPr>
+        <w:t>Наделла</w:t>
+      </w:r>
+      <w:proofErr w:type="spellEnd"/>
+      <w:r>
+        <w:rPr>
+          <w:lang w:val="ru-RU"/>
+        </w:rPr>
+        <w:t xml:space="preserve"> – стандарты</w:t>
+      </w:r>
+    </w:p>
+    <w:p>
+      <w:pPr>
+        <w:rPr>
+          <w:lang w:val="ru-RU"/>
+        </w:rPr>
+      </w:pPr>
+    </w:p>
+    <w:p>
+      <w:pPr>
+        <w:rPr>
+          <w:lang w:val="ru-RU"/>
+        </w:rPr>
+      </w:pPr>
+      <w:r>
+        <w:rPr>
+          <w:lang w:val="ru-RU"/>
+        </w:rPr>
+        <w:t>В 2024 году ИИ пользуются 314 млн человек</w:t>
+      </w:r>
+    </w:p>
+    <w:p>
+      <w:pPr>
+        <w:rPr>
+          <w:lang w:val="ru-RU"/>
+        </w:rPr>
+      </w:pPr>
+    </w:p>
+    <w:p>
+      <w:pPr>
+        <w:rPr>
+          <w:lang w:val="ru-RU"/>
+        </w:rPr>
+      </w:pPr>
+      <w:r>
+        <w:rPr>
+          <w:lang w:val="ru-RU"/>
+        </w:rPr>
+        <w:t xml:space="preserve">Ноябрь 2023 года – 28 государств подписали декларацию </w:t>
+      </w:r>
+      <w:proofErr w:type="spellStart"/>
+      <w:r>
+        <w:rPr>
+          <w:lang w:val="ru-RU"/>
+        </w:rPr>
+        <w:t>Биетчли</w:t>
+      </w:r>
+      <w:proofErr w:type="spellEnd"/>
+    </w:p>
+    <w:p>
+      <w:pPr>
+        <w:rPr>
+          <w:lang w:val="ru-RU"/>
+        </w:rPr>
+      </w:pPr>
+    </w:p>
+    <w:p>
+      <w:pPr>
+        <w:rPr>
+          <w:lang w:val="ru-RU"/>
+        </w:rPr>
+      </w:pPr>
+      <w:r>
+        <w:rPr>
+          <w:lang w:val="ru-RU"/>
+        </w:rPr>
+        <w:t>- вопрос восприятия человеком контента, сгенерированного ИИ</w:t>
+      </w:r>
+    </w:p>
+    <w:p>
+      <w:pPr>
+        <w:rPr>
+          <w:lang w:val="ru-RU"/>
+        </w:rPr>
+      </w:pPr>
+    </w:p>
+    <w:p>
+      <w:pPr>
+        <w:rPr>
+          <w:lang w:val="ru-RU"/>
+        </w:rPr>
+      </w:pPr>
+      <w:r>
+        <w:rPr>
+          <w:lang w:val="ru-RU"/>
+        </w:rPr>
+        <w:t>Сдерживание развития ИИ:</w:t>
+      </w:r>
+    </w:p>
+    <w:p>
+      <w:pPr>
+        <w:rPr>
+          <w:lang w:val="ru-RU"/>
+        </w:rPr>
+      </w:pPr>
+      <w:r>
+        <w:rPr>
+          <w:lang w:val="ru-RU"/>
+        </w:rPr>
+        <w:t>- кадры</w:t>
+      </w:r>
+    </w:p>
+    <w:p>
+      <w:pPr>
+        <w:rPr>
+          <w:lang w:val="ru-RU"/>
+        </w:rPr>
+      </w:pPr>
+      <w:r>
+        <w:rPr>
+          <w:lang w:val="ru-RU"/>
+        </w:rPr>
+        <w:t>- оборудование и технологии</w:t>
+      </w:r>
+    </w:p>
+    <w:p>
+      <w:pPr>
+        <w:rPr>
+          <w:lang w:val="ru-RU"/>
+        </w:rPr>
+      </w:pPr>
+      <w:r>
+        <w:rPr>
+          <w:lang w:val="ru-RU"/>
+        </w:rPr>
+        <w:t>- данные</w:t>
+      </w:r>
+    </w:p>
+    <w:p>
+      <w:pPr>
+        <w:rPr>
+          <w:lang w:val="ru-RU"/>
+        </w:rPr>
+      </w:pPr>
+      <w:r>
+        <w:rPr>
+          <w:lang w:val="ru-RU"/>
+        </w:rPr>
+        <w:br w:type="page"/>
+      </w:r>
+    </w:p>
+    <w:p>
+      <w:pPr>
+        <w:rPr>
+          <w:lang w:val="ru-RU"/>
+        </w:rPr>
+      </w:pPr>
+      <w:r>
+        <w:rPr>
+          <w:lang w:val="ru-RU"/>
+        </w:rPr>
+        <w:lastRenderedPageBreak/>
+        <w:t>- Развитие ИИ – технический и социальный тренд</w:t>
+      </w:r>
+    </w:p>
+    <w:p>
+      <w:pPr>
+        <w:rPr>
+          <w:lang w:val="ru-RU"/>
+        </w:rPr>
+      </w:pPr>
+      <w:r>
+        <w:rPr>
+          <w:lang w:val="ru-RU"/>
+        </w:rPr>
+        <w:t>- вписывается в череду индустриальных инноваций прошлого</w:t>
+      </w:r>
+    </w:p>
+    <w:p>
+      <w:pPr>
+        <w:rPr>
+          <w:lang w:val="ru-RU"/>
+        </w:rPr>
+      </w:pPr>
+      <w:r>
+        <w:rPr>
+          <w:lang w:val="ru-RU"/>
+        </w:rPr>
+        <w:t>- прежние технологии были направлены на улучшение и ускорение физического труда</w:t>
+      </w:r>
+    </w:p>
+    <w:p>
+      <w:pPr>
+        <w:rPr>
+          <w:lang w:val="ru-RU"/>
+        </w:rPr>
+      </w:pPr>
+      <w:r>
+        <w:rPr>
+          <w:lang w:val="ru-RU"/>
+        </w:rPr>
+        <w:t>- ИИ впервые в истории позволяет оптимизировать интеллектуальный труд</w:t>
+      </w:r>
+    </w:p>
+    <w:p>
+      <w:pPr>
+        <w:rPr>
+          <w:lang w:val="ru-RU"/>
+        </w:rPr>
+      </w:pPr>
+      <w:r>
+        <w:rPr>
+          <w:lang w:val="ru-RU"/>
+        </w:rPr>
+        <w:tab/>
+        <w:t>=</w:t>
+      </w:r>
+      <w:r>
+        <w:rPr>
+          <w:lang w:val="ru-RU"/>
+        </w:rPr>
+        <w:t xml:space="preserve">&gt; </w:t>
+      </w:r>
+      <w:r>
+        <w:rPr>
+          <w:lang w:val="ru-RU"/>
+        </w:rPr>
+        <w:t>наибольшие изменения произойдут в информационно ёмких индустриях</w:t>
+      </w:r>
+    </w:p>
+    <w:p>
+      <w:pPr>
+        <w:rPr>
+          <w:lang w:val="ru-RU"/>
+        </w:rPr>
+      </w:pPr>
+      <w:r>
+        <w:rPr>
+          <w:lang w:val="ru-RU"/>
+        </w:rPr>
+        <w:t>- значительные сокращения из-за ИИ</w:t>
+      </w:r>
+    </w:p>
+    <w:p>
+      <w:pPr>
+        <w:rPr>
+          <w:lang w:val="ru-RU"/>
+        </w:rPr>
+      </w:pPr>
+      <w:r>
+        <w:rPr>
+          <w:lang w:val="ru-RU"/>
+        </w:rPr>
+        <w:t>- прежние технологические революции – рынок труда трансформируется</w:t>
+      </w:r>
+    </w:p>
+    <w:p>
+      <w:pPr>
+        <w:rPr>
+          <w:lang w:val="ru-RU"/>
+        </w:rPr>
+      </w:pPr>
+      <w:r>
+        <w:rPr>
+          <w:lang w:val="ru-RU"/>
+        </w:rPr>
+        <w:tab/>
+        <w:t>Люди получают больше благ, прикладывая меньшее количество усилий – экономика становится более эффективной</w:t>
+      </w:r>
+    </w:p>
+    <w:p>
+      <w:pPr>
+        <w:rPr>
+          <w:lang w:val="ru-RU"/>
+        </w:rPr>
+      </w:pPr>
+      <w:r>
+        <w:rPr>
+          <w:lang w:val="ru-RU"/>
+        </w:rPr>
+        <w:t xml:space="preserve">- аналитика </w:t>
+      </w:r>
+      <w:r>
+        <w:t>Bloomberg</w:t>
+      </w:r>
+      <w:r>
+        <w:rPr>
+          <w:lang w:val="ru-RU"/>
+        </w:rPr>
+        <w:t xml:space="preserve"> – </w:t>
+      </w:r>
+      <w:r>
+        <w:rPr>
+          <w:lang w:val="ru-RU"/>
+        </w:rPr>
+        <w:t>мировой ВВП вырастет к 2030 году на 15.7 трлн благодаря ИИ</w:t>
+      </w:r>
+    </w:p>
+    <w:p>
+      <w:pPr>
+        <w:rPr>
+          <w:lang w:val="ru-RU"/>
+        </w:rPr>
+      </w:pPr>
+      <w:r>
+        <w:rPr>
+          <w:lang w:val="ru-RU"/>
+        </w:rPr>
+        <w:t>- Билл Гейтс – люди будут работать всего 3 дня в неделю</w:t>
+      </w:r>
+    </w:p>
+    <w:p>
+      <w:pPr>
+        <w:rPr>
+          <w:lang w:val="ru-RU"/>
+        </w:rPr>
+      </w:pPr>
+    </w:p>
+    <w:p>
+      <w:pPr>
+        <w:rPr>
+          <w:lang w:val="ru-RU"/>
+        </w:rPr>
+      </w:pPr>
+      <w:r>
+        <w:rPr>
+          <w:lang w:val="ru-RU"/>
+        </w:rPr>
+        <w:t>Нехватка компьютерных чипов и электроэнергии</w:t>
+      </w:r>
+    </w:p>
+    <w:p>
+      <w:pPr>
+        <w:rPr>
+          <w:lang w:val="ru-RU"/>
+        </w:rPr>
+      </w:pPr>
+      <w:r>
+        <w:rPr>
+          <w:lang w:val="ru-RU"/>
+        </w:rPr>
+        <w:t>- кризис на рынке полупроводников</w:t>
+      </w:r>
+    </w:p>
+    <w:p>
+      <w:pPr>
+        <w:rPr>
+          <w:lang w:val="ru-RU"/>
+        </w:rPr>
+      </w:pPr>
+      <w:r>
+        <w:rPr>
+          <w:lang w:val="ru-RU"/>
+        </w:rPr>
+        <w:t>- чипы</w:t>
+      </w:r>
+    </w:p>
+    <w:p>
+      <w:pPr>
+        <w:rPr>
+          <w:lang w:val="ru-RU"/>
+        </w:rPr>
+      </w:pPr>
+      <w:r>
+        <w:rPr>
+          <w:lang w:val="ru-RU"/>
+        </w:rPr>
+        <w:t>- электроэнергия</w:t>
+      </w:r>
+    </w:p>
+    <w:p>
+      <w:pPr>
+        <w:rPr>
+          <w:lang w:val="ru-RU"/>
+        </w:rPr>
+      </w:pPr>
+    </w:p>
+    <w:p>
+      <w:pPr>
+        <w:rPr>
+          <w:lang w:val="ru-RU"/>
+        </w:rPr>
+      </w:pPr>
+      <w:r>
+        <w:rPr>
+          <w:lang w:val="ru-RU"/>
+        </w:rPr>
+        <w:t>2023 год – принятие закона об ИИ Европарламентом</w:t>
+      </w:r>
+    </w:p>
+    <w:p>
+      <w:pPr>
+        <w:rPr>
+          <w:lang w:val="ru-RU"/>
+        </w:rPr>
+      </w:pPr>
+    </w:p>
+    <w:p>
+      <w:r>
+        <w:rPr>
+          <w:lang w:val="ru-RU"/>
+        </w:rPr>
+        <w:t xml:space="preserve">Безопасность в значении </w:t>
+      </w:r>
+      <w:r>
+        <w:t>safety</w:t>
+      </w:r>
+      <w:r>
+        <w:rPr>
+          <w:lang w:val="ru-RU"/>
+        </w:rPr>
+        <w:t xml:space="preserve">, </w:t>
+      </w:r>
+      <w:r>
+        <w:rPr>
+          <w:lang w:val="ru-RU"/>
+        </w:rPr>
+        <w:t xml:space="preserve">а не </w:t>
+      </w:r>
+      <w:r>
+        <w:t>security</w:t>
+      </w:r>
+    </w:p>
+    <w:p/>
+    <w:p>
+      <w:pPr>
+        <w:rPr>
+          <w:lang w:val="ru-RU"/>
+        </w:rPr>
+      </w:pPr>
+      <w:r>
+        <w:t xml:space="preserve">? </w:t>
+      </w:r>
+      <w:r>
+        <w:rPr>
+          <w:lang w:val="ru-RU"/>
+        </w:rPr>
+        <w:t>В РФ недостаточно регулирования</w:t>
+      </w:r>
+      <w:r>
+        <w:rPr>
+          <w:lang w:val="ru-RU"/>
+        </w:rPr>
+        <w:t xml:space="preserve"> ИИ</w:t>
+      </w:r>
+    </w:p>
+    <w:p>
+      <w:pPr>
+        <w:rPr>
+          <w:lang w:val="ru-RU"/>
+        </w:rPr>
+      </w:pPr>
+      <w:r>
+        <w:rPr>
+          <w:lang w:val="ru-RU"/>
+        </w:rPr>
+        <w:br w:type="page"/>
+      </w:r>
+    </w:p>
+    <w:p>
+      <w:pPr>
+        <w:rPr>
+          <w:lang w:val="ru-RU"/>
+        </w:rPr>
+      </w:pPr>
+      <w:r>
+        <w:rPr>
+          <w:lang w:val="ru-RU"/>
+        </w:rPr>
+        <w:lastRenderedPageBreak/>
+        <w:t>- нужно смириться с тем фактом, что машины будут делать часть работы лучше и эффективнее людей</w:t>
+      </w:r>
+    </w:p>
+    <w:p>
+      <w:pPr>
+        <w:rPr>
+          <w:lang w:val="ru-RU"/>
+        </w:rPr>
+      </w:pPr>
+      <w:r>
+        <w:rPr>
+          <w:lang w:val="ru-RU"/>
+        </w:rPr>
+        <w:t>- запрет правообладателей на использование их материалов в обучении</w:t>
+      </w:r>
+    </w:p>
+    <w:p>
+      <w:r>
+        <w:rPr>
+          <w:lang w:val="ru-RU"/>
+        </w:rPr>
+        <w:t xml:space="preserve">- прецедент </w:t>
+      </w:r>
+      <w:r>
+        <w:t>New York Times</w:t>
+      </w:r>
+    </w:p>
+    <w:p>
+      <w:pPr>
+        <w:rPr>
+          <w:lang w:val="ru-RU"/>
+        </w:rPr>
+      </w:pPr>
+      <w:r>
+        <w:t xml:space="preserve">- </w:t>
+      </w:r>
+      <w:r>
+        <w:rPr>
+          <w:lang w:val="ru-RU"/>
+        </w:rPr>
+        <w:t>генераторы научного и общественного знания</w:t>
+      </w:r>
+    </w:p>
+    <w:p>
+      <w:pPr>
+        <w:rPr>
+          <w:lang w:val="ru-RU"/>
+        </w:rPr>
+      </w:pPr>
+      <w:r>
+        <w:rPr>
+          <w:lang w:val="ru-RU"/>
+        </w:rPr>
+        <w:tab/>
+        <w:t>Ограничения – ИИ = работа на открытых данных, ранжирование их по степени значимости и авторитетности</w:t>
+      </w:r>
+    </w:p>
+    <w:p>
+      <w:pPr>
+        <w:rPr>
+          <w:lang w:val="ru-RU"/>
+        </w:rPr>
+      </w:pPr>
+      <w:r>
+        <w:rPr>
+          <w:lang w:val="ru-RU"/>
+        </w:rPr>
+        <w:t>- искусственно затормозить эволюцию ИИ невозможно</w:t>
+      </w:r>
+    </w:p>
+    <w:p>
+      <w:pPr>
+        <w:rPr>
+          <w:lang w:val="ru-RU"/>
+        </w:rPr>
+      </w:pPr>
+      <w:r>
+        <w:rPr>
+          <w:lang w:val="ru-RU"/>
+        </w:rPr>
+        <w:t>- концепция «технологической сингулярности» - ИИ может начать совершенствовать сам себя</w:t>
+      </w:r>
+    </w:p>
+    <w:p>
+      <w:pPr>
+        <w:rPr>
+          <w:lang w:val="ru-RU"/>
+        </w:rPr>
+      </w:pPr>
+      <w:r>
+        <w:rPr>
+          <w:lang w:val="ru-RU"/>
+        </w:rPr>
+        <w:t>- улучшение производительности креативного класса</w:t>
+      </w:r>
+    </w:p>
+    <w:p>
+      <w:pPr>
+        <w:rPr>
+          <w:lang w:val="ru-RU"/>
+        </w:rPr>
+      </w:pPr>
+      <w:r>
+        <w:rPr>
+          <w:lang w:val="ru-RU"/>
+        </w:rPr>
+        <w:t>- улучшение таргетированных предложений</w:t>
+      </w:r>
+    </w:p>
+    <w:p>
+      <w:pPr>
+        <w:rPr>
+          <w:lang w:val="ru-RU"/>
+        </w:rPr>
+      </w:pPr>
+    </w:p>
+    <w:p>
+      <w:pPr>
+        <w:rPr>
+          <w:lang w:val="ru-RU"/>
+        </w:rPr>
+      </w:pPr>
+      <w:r>
+        <w:rPr>
+          <w:lang w:val="ru-RU"/>
+        </w:rPr>
+        <w:t>Проблемы и перспективы современного ИИ</w:t>
+      </w:r>
+    </w:p>
+    <w:p>
+      <w:pPr>
+        <w:rPr>
+          <w:lang w:val="ru-RU"/>
+        </w:rPr>
+      </w:pPr>
+      <w:r>
+        <w:rPr>
+          <w:lang w:val="ru-RU"/>
+        </w:rPr>
+        <w:t>- программы, которые выполняют строго определённые задачи, если человек их этому обучит</w:t>
+      </w:r>
+    </w:p>
+    <w:p>
+      <w:pPr>
+        <w:rPr>
+          <w:lang w:val="ru-RU"/>
+        </w:rPr>
+      </w:pPr>
+      <w:r>
+        <w:rPr>
+          <w:lang w:val="ru-RU"/>
+        </w:rPr>
+        <w:t>- машина не понимает, что она делает (в противовес диалогу со специалистом). Уточнение условий, но не сути проблемы</w:t>
+      </w:r>
+    </w:p>
+    <w:p>
+      <w:pPr>
+        <w:rPr>
+          <w:lang w:val="ru-RU"/>
+        </w:rPr>
+      </w:pPr>
+      <w:r>
+        <w:rPr>
+          <w:lang w:val="ru-RU"/>
+        </w:rPr>
+        <w:t>- определение собак – программа не понимает, что такое собака</w:t>
+      </w:r>
+    </w:p>
+    <w:p>
+      <w:pPr>
+        <w:rPr>
+          <w:lang w:val="ru-RU"/>
+        </w:rPr>
+      </w:pPr>
+      <w:r>
+        <w:rPr>
+          <w:lang w:val="ru-RU"/>
+        </w:rPr>
+        <w:t>- качество и объём данных</w:t>
+      </w:r>
+    </w:p>
+    <w:p>
+      <w:pPr>
+        <w:rPr>
+          <w:lang w:val="ru-RU"/>
+        </w:rPr>
+      </w:pPr>
+      <w:r>
+        <w:rPr>
+          <w:lang w:val="ru-RU"/>
+        </w:rPr>
+        <w:t>- ИИ не способен создавать, способен подражать по своей природе</w:t>
+      </w:r>
+    </w:p>
+    <w:p>
+      <w:pPr>
+        <w:rPr>
+          <w:lang w:val="ru-RU"/>
+        </w:rPr>
+      </w:pPr>
+      <w:r>
+        <w:rPr>
+          <w:lang w:val="ru-RU"/>
+        </w:rPr>
+        <w:t>- возможности – обработка</w:t>
+      </w:r>
+    </w:p>
+    <w:p>
+      <w:pPr>
+        <w:rPr>
+          <w:lang w:val="ru-RU"/>
+        </w:rPr>
+      </w:pPr>
+      <w:r>
+        <w:rPr>
+          <w:lang w:val="ru-RU"/>
+        </w:rPr>
+        <w:t>- ИИ не может функционировать без человека</w:t>
+      </w:r>
+    </w:p>
+    <w:p>
+      <w:pPr>
+        <w:rPr>
+          <w:lang w:val="ru-RU"/>
+        </w:rPr>
+      </w:pPr>
+      <w:r>
+        <w:rPr>
+          <w:lang w:val="ru-RU"/>
+        </w:rPr>
+        <w:t>- ?? ИИ избавит от однообразных задач</w:t>
+      </w:r>
+    </w:p>
+    <w:p>
+      <w:pPr>
+        <w:rPr>
+          <w:lang w:val="ru-RU"/>
+        </w:rPr>
+      </w:pPr>
+      <w:r>
+        <w:rPr>
+          <w:lang w:val="ru-RU"/>
+        </w:rPr>
+        <w:br w:type="page"/>
+      </w:r>
+    </w:p>
+    <w:p>
+      <w:pPr>
+        <w:rPr>
+          <w:lang w:val="ru-RU"/>
+        </w:rPr>
+      </w:pPr>
+      <w:r>
+        <w:rPr>
+          <w:lang w:val="ru-RU"/>
+        </w:rPr>
+        <w:lastRenderedPageBreak/>
+        <w:t>Пять проблем, которые пока не может решить ИИ</w:t>
+      </w:r>
+    </w:p>
+    <w:p>
+      <w:pPr>
+        <w:rPr>
+          <w:lang w:val="ru-RU"/>
+        </w:rPr>
+      </w:pPr>
+      <w:r>
+        <w:rPr>
+          <w:lang w:val="ru-RU"/>
+        </w:rPr>
+        <w:t xml:space="preserve">- человечество стремится к </w:t>
+      </w:r>
+      <w:proofErr w:type="spellStart"/>
+      <w:r>
+        <w:rPr>
+          <w:lang w:val="ru-RU"/>
+        </w:rPr>
+        <w:t>атвоматизации</w:t>
+      </w:r>
+      <w:proofErr w:type="spellEnd"/>
+      <w:r>
+        <w:rPr>
+          <w:lang w:val="ru-RU"/>
+        </w:rPr>
+        <w:t xml:space="preserve"> всех процессов</w:t>
+      </w:r>
+    </w:p>
+    <w:p>
+      <w:pPr>
+        <w:rPr>
+          <w:lang w:val="ru-RU"/>
+        </w:rPr>
+      </w:pPr>
+      <w:r>
+        <w:rPr>
+          <w:lang w:val="ru-RU"/>
+        </w:rPr>
+        <w:t>- механическая -</w:t>
+      </w:r>
+      <w:r>
+        <w:t xml:space="preserve">&gt; </w:t>
+      </w:r>
+      <w:r>
+        <w:rPr>
+          <w:lang w:val="ru-RU"/>
+        </w:rPr>
+        <w:t>информационная революция</w:t>
+      </w:r>
+    </w:p>
+    <w:p>
+      <w:pPr>
+        <w:rPr>
+          <w:lang w:val="ru-RU"/>
+        </w:rPr>
+      </w:pPr>
+      <w:r>
+        <w:rPr>
+          <w:lang w:val="ru-RU"/>
+        </w:rPr>
+        <w:t>- на данный момент ИИ – это возможности (потеря компетенций)</w:t>
+      </w:r>
+    </w:p>
+    <w:p>
+      <w:pPr>
+        <w:rPr>
+          <w:lang w:val="ru-RU"/>
+        </w:rPr>
+      </w:pPr>
+      <w:r>
+        <w:rPr>
+          <w:lang w:val="ru-RU"/>
+        </w:rPr>
+        <w:t>- нейросети работают на базе накопленного опыта – где его брать, если отказаться от источника этого опыта?</w:t>
+      </w:r>
+    </w:p>
+    <w:p>
+      <w:pPr>
+        <w:rPr>
+          <w:lang w:val="ru-RU"/>
+        </w:rPr>
+      </w:pPr>
+    </w:p>
+    <w:p>
+      <w:pPr>
+        <w:rPr>
+          <w:lang w:val="ru-RU"/>
+        </w:rPr>
+      </w:pPr>
+      <w:r>
+        <w:rPr>
+          <w:lang w:val="ru-RU"/>
+        </w:rPr>
+        <w:t>Проблемы ИИ: о чём следует знать и помнить</w:t>
+      </w:r>
+    </w:p>
+    <w:p>
+      <w:pPr>
+        <w:rPr>
+          <w:lang w:val="ru-RU"/>
+        </w:rPr>
+      </w:pPr>
+      <w:r>
+        <w:rPr>
+          <w:lang w:val="ru-RU"/>
+        </w:rPr>
+        <w:t xml:space="preserve">Модели для генерации: текста, иллюстраций, звука, видео, документов, </w:t>
+      </w:r>
+      <w:proofErr w:type="spellStart"/>
+      <w:r>
+        <w:rPr>
+          <w:lang w:val="ru-RU"/>
+        </w:rPr>
+        <w:t>медиаданных</w:t>
+      </w:r>
+      <w:proofErr w:type="spellEnd"/>
+    </w:p>
+    <w:p>
+      <w:pPr>
+        <w:rPr>
+          <w:lang w:val="ru-RU"/>
+        </w:rPr>
+      </w:pPr>
+      <w:r>
+        <w:rPr>
+          <w:lang w:val="ru-RU"/>
+        </w:rPr>
+        <w:t>- проблема поиска данных – ограничения</w:t>
+      </w:r>
+    </w:p>
+    <w:p>
+      <w:pPr>
+        <w:rPr>
+          <w:lang w:val="ru-RU"/>
+        </w:rPr>
+      </w:pPr>
+      <w:r>
+        <w:rPr>
+          <w:lang w:val="ru-RU"/>
+        </w:rPr>
+        <w:t>- синтетические данные</w:t>
+      </w:r>
+    </w:p>
+    <w:p>
+      <w:pPr>
+        <w:rPr>
+          <w:lang w:val="ru-RU"/>
+        </w:rPr>
+      </w:pPr>
+    </w:p>
+    <w:p>
+      <w:pPr>
+        <w:rPr>
+          <w:lang w:val="ru-RU"/>
+        </w:rPr>
+      </w:pPr>
+      <w:r>
+        <w:rPr>
+          <w:lang w:val="ru-RU"/>
+        </w:rPr>
+        <w:t>Почему развитие ИИ может остановиться: ключевые проблемы и их решения</w:t>
+      </w:r>
+    </w:p>
+    <w:p>
+      <w:pPr>
+        <w:rPr>
+          <w:lang w:val="ru-RU"/>
+        </w:rPr>
+      </w:pPr>
+      <w:r>
+        <w:rPr>
+          <w:lang w:val="ru-RU"/>
+        </w:rPr>
+        <w:t>- накопление ошибок</w:t>
+      </w:r>
+    </w:p>
+    <w:p>
+      <w:pPr>
+        <w:rPr>
+          <w:lang w:val="ru-RU"/>
+        </w:rPr>
+      </w:pPr>
+    </w:p>
+    <w:p>
+      <w:pPr>
+        <w:rPr>
+          <w:lang w:val="ru-RU"/>
+        </w:rPr>
+      </w:pPr>
+      <w:r>
+        <w:rPr>
+          <w:lang w:val="ru-RU"/>
+        </w:rPr>
+        <w:t>Проблема контроля ИИ</w:t>
+      </w:r>
+    </w:p>
+    <w:p>
+      <w:pPr>
+        <w:rPr>
+          <w:lang w:val="ru-RU"/>
+        </w:rPr>
+      </w:pPr>
+      <w:r>
+        <w:rPr>
+          <w:lang w:val="ru-RU"/>
+        </w:rPr>
+        <w:t xml:space="preserve">- призыв начать исследовать управление ИИ до разработки </w:t>
+      </w:r>
+      <w:proofErr w:type="spellStart"/>
+      <w:r>
+        <w:rPr>
+          <w:lang w:val="ru-RU"/>
+        </w:rPr>
+        <w:t>суперинтеллекта</w:t>
+      </w:r>
+      <w:proofErr w:type="spellEnd"/>
+    </w:p>
+    <w:p>
+      <w:pPr>
+        <w:rPr>
+          <w:lang w:val="ru-RU"/>
+        </w:rPr>
+      </w:pPr>
+      <w:r>
+        <w:rPr>
+          <w:lang w:val="ru-RU"/>
+        </w:rPr>
+        <w:t xml:space="preserve">- внезапное зарождение </w:t>
+      </w:r>
+      <w:proofErr w:type="spellStart"/>
+      <w:r>
+        <w:rPr>
+          <w:lang w:val="ru-RU"/>
+        </w:rPr>
+        <w:t>суперинтеллекта</w:t>
+      </w:r>
+      <w:proofErr w:type="spellEnd"/>
+    </w:p>
+    <w:p>
+      <w:pPr>
+        <w:rPr>
+          <w:lang w:val="ru-RU"/>
+        </w:rPr>
+      </w:pPr>
+      <w:r>
+        <w:rPr>
+          <w:lang w:val="ru-RU"/>
+        </w:rPr>
+        <w:t>? система должна рассуждать о намерениях людей</w:t>
+      </w:r>
+    </w:p>
+    <w:p>
+      <w:pPr>
+        <w:rPr>
+          <w:lang w:val="ru-RU"/>
+        </w:rPr>
+      </w:pPr>
+      <w:r>
+        <w:rPr>
+          <w:lang w:val="ru-RU"/>
+        </w:rPr>
+        <w:t xml:space="preserve">? последствия </w:t>
+      </w:r>
+      <w:proofErr w:type="gramStart"/>
+      <w:r>
+        <w:rPr>
+          <w:lang w:val="ru-RU"/>
+        </w:rPr>
+        <w:t>действий</w:t>
+      </w:r>
+      <w:proofErr w:type="gramEnd"/>
+      <w:r>
+        <w:rPr>
+          <w:lang w:val="ru-RU"/>
+        </w:rPr>
+        <w:t xml:space="preserve"> существующего ИИ</w:t>
+      </w:r>
+    </w:p>
+    <w:p>
+      <w:pPr>
+        <w:rPr>
+          <w:lang w:val="ru-RU"/>
+        </w:rPr>
+      </w:pPr>
+      <w:r>
+        <w:rPr>
+          <w:lang w:val="ru-RU"/>
+        </w:rPr>
+        <w:br w:type="page"/>
+      </w:r>
+    </w:p>
+    <w:p>
+      <w:pPr>
+        <w:rPr>
+          <w:lang w:val="ru-RU"/>
+        </w:rPr>
+      </w:pPr>
+      <w:r>
+        <w:rPr>
+          <w:lang w:val="ru-RU"/>
+        </w:rPr>
+        <w:lastRenderedPageBreak/>
+        <w:t>- проблема коммуникации с техникой</w:t>
+      </w:r>
+    </w:p>
+    <w:p>
+      <w:pPr>
+        <w:rPr>
+          <w:lang w:val="ru-RU"/>
+        </w:rPr>
+      </w:pPr>
+      <w:r>
+        <w:rPr>
+          <w:lang w:val="ru-RU"/>
+        </w:rPr>
+        <w:t>Цель – рассказать о том, какие действия выполняет разработчик</w:t>
+      </w:r>
+    </w:p>
+    <w:p>
+      <w:pPr>
+        <w:rPr>
+          <w:lang w:val="ru-RU"/>
+        </w:rPr>
+      </w:pPr>
+      <w:r>
+        <w:rPr>
+          <w:lang w:val="ru-RU"/>
+        </w:rPr>
+        <w:t>Как работают когнитивные способности?</w:t>
+      </w:r>
+    </w:p>
+    <w:p>
+      <w:pPr>
+        <w:rPr>
+          <w:lang w:val="ru-RU"/>
+        </w:rPr>
+      </w:pPr>
+      <w:r>
+        <w:rPr>
+          <w:lang w:val="ru-RU"/>
+        </w:rPr>
+        <w:t>В чём причина деградации – какой механизм?</w:t>
+      </w:r>
+    </w:p>
+    <w:p>
+      <w:pPr>
+        <w:rPr>
+          <w:lang w:val="ru-RU"/>
+        </w:rPr>
+      </w:pPr>
+      <w:r>
+        <w:rPr>
+          <w:lang w:val="ru-RU"/>
+        </w:rPr>
+        <w:t>Как строить свою работу, чтобы этого избежать?</w:t>
+      </w:r>
+    </w:p>
+    <w:p>
+      <w:pPr>
+        <w:rPr>
+          <w:lang w:val="ru-RU"/>
+        </w:rPr>
+      </w:pPr>
+      <w:r>
+        <w:rPr>
+          <w:lang w:val="ru-RU"/>
+        </w:rPr>
+        <w:t>Какие навыки страдают при использовании ИИ?</w:t>
+      </w:r>
+    </w:p>
+    <w:p>
+      <w:pPr>
+        <w:rPr>
+          <w:lang w:val="ru-RU"/>
+        </w:rPr>
+      </w:pPr>
+      <w:r>
+        <w:rPr>
+          <w:lang w:val="ru-RU"/>
+        </w:rPr>
+        <w:tab/>
+        <w:t>А при делегировании другим людям?</w:t>
+      </w:r>
+    </w:p>
+    <w:p>
+      <w:pPr>
+        <w:rPr>
+          <w:lang w:val="ru-RU"/>
+        </w:rPr>
+      </w:pPr>
+      <w:r>
+        <w:rPr>
+          <w:lang w:val="ru-RU"/>
+        </w:rPr>
+        <w:t>Почему вообще навыки или когнитивные способности могут деградировать?</w:t>
+      </w:r>
+    </w:p>
+    <w:p>
+      <w:pPr>
+        <w:rPr>
+          <w:lang w:val="ru-RU"/>
+        </w:rPr>
+      </w:pPr>
+      <w:r>
+        <w:rPr>
+          <w:lang w:val="ru-RU"/>
+        </w:rPr>
+        <w:t>Какие умственные способности нужны для программиста?</w:t>
+      </w:r>
+    </w:p>
+    <w:p>
+      <w:pPr>
+        <w:rPr>
+          <w:lang w:val="ru-RU"/>
+        </w:rPr>
+      </w:pPr>
+      <w:r>
+        <w:rPr>
+          <w:lang w:val="ru-RU"/>
+        </w:rPr>
+        <w:t xml:space="preserve">Разработка </w:t>
+      </w:r>
+      <w:proofErr w:type="gramStart"/>
+      <w:r>
+        <w:rPr>
+          <w:lang w:val="ru-RU"/>
+        </w:rPr>
+        <w:t>ПО !</w:t>
+      </w:r>
+      <w:proofErr w:type="gramEnd"/>
+      <w:r>
+        <w:rPr>
+          <w:lang w:val="ru-RU"/>
+        </w:rPr>
+        <w:t>= написание кода</w:t>
+      </w:r>
+    </w:p>
+    <w:p>
+      <w:pPr>
+        <w:rPr>
+          <w:lang w:val="ru-RU"/>
+        </w:rPr>
+      </w:pPr>
+    </w:p>
+    <w:p>
+      <w:pPr>
+        <w:rPr>
+          <w:lang w:val="ru-RU"/>
+        </w:rPr>
+      </w:pPr>
+      <w:r>
+        <w:rPr>
+          <w:lang w:val="ru-RU"/>
+        </w:rPr>
+        <w:t>Какие умственные операции совершает разработчик?</w:t>
+      </w:r>
+    </w:p>
+    <w:p>
+      <w:pPr>
+        <w:rPr>
+          <w:lang w:val="ru-RU"/>
+        </w:rPr>
+      </w:pPr>
+      <w:r>
+        <w:rPr>
+          <w:lang w:val="ru-RU"/>
+        </w:rPr>
+        <w:t>- доработка кода</w:t>
+      </w:r>
+    </w:p>
+    <w:p>
+      <w:pPr>
+        <w:rPr>
+          <w:lang w:val="ru-RU"/>
+        </w:rPr>
+      </w:pPr>
+      <w:r>
+        <w:rPr>
+          <w:lang w:val="ru-RU"/>
+        </w:rPr>
+        <w:t>- поиск и исправление багов</w:t>
+      </w:r>
+    </w:p>
+    <w:p>
+      <w:pPr>
+        <w:rPr>
+          <w:lang w:val="ru-RU"/>
+        </w:rPr>
+      </w:pPr>
+      <w:r>
+        <w:rPr>
+          <w:lang w:val="ru-RU"/>
+        </w:rPr>
+        <w:t xml:space="preserve">- умение работать с документацией (гайды, обсуждения </w:t>
+      </w:r>
+      <w:proofErr w:type="spellStart"/>
+      <w:r>
+        <w:t>StackOverflow</w:t>
+      </w:r>
+      <w:proofErr w:type="spellEnd"/>
+      <w:r>
+        <w:rPr>
+          <w:lang w:val="ru-RU"/>
+        </w:rPr>
+        <w:t>, чтение и размышление над статьями на разные темы)</w:t>
+      </w:r>
+    </w:p>
+    <w:p>
+      <w:pPr>
+        <w:rPr>
+          <w:lang w:val="ru-RU"/>
+        </w:rPr>
+      </w:pPr>
+      <w:r>
+        <w:rPr>
+          <w:lang w:val="ru-RU"/>
+        </w:rPr>
+        <w:t>- умение обсуждать решения</w:t>
+      </w:r>
+    </w:p>
+    <w:p>
+      <w:pPr>
+        <w:rPr>
+          <w:lang w:val="ru-RU"/>
+        </w:rPr>
+      </w:pPr>
+      <w:r>
+        <w:rPr>
+          <w:lang w:val="ru-RU"/>
+        </w:rPr>
+        <w:t>- умение продумывать структуру системы/кода</w:t>
+      </w:r>
+    </w:p>
+    <w:p>
+      <w:pPr>
+        <w:rPr>
+          <w:lang w:val="ru-RU"/>
+        </w:rPr>
+      </w:pPr>
+      <w:r>
+        <w:rPr>
+          <w:lang w:val="ru-RU"/>
+        </w:rPr>
+        <w:t>- системное мышление – как работает система, состоящая из блоков</w:t>
+      </w:r>
+    </w:p>
+    <w:p>
+      <w:pPr>
+        <w:rPr>
+          <w:lang w:val="ru-RU"/>
+        </w:rPr>
+      </w:pPr>
+      <w:r>
+        <w:rPr>
+          <w:lang w:val="ru-RU"/>
+        </w:rPr>
+        <w:t>- написание документации</w:t>
+      </w:r>
+    </w:p>
+    <w:p>
+      <w:pPr>
+        <w:rPr>
+          <w:lang w:val="ru-RU"/>
+        </w:rPr>
+      </w:pPr>
+      <w:r>
+        <w:rPr>
+          <w:lang w:val="ru-RU"/>
+        </w:rPr>
+        <w:t>- разработка в более широком смысле</w:t>
+      </w:r>
+    </w:p>
+    <w:p>
+      <w:pPr>
+        <w:rPr>
+          <w:lang w:val="ru-RU"/>
+        </w:rPr>
+      </w:pPr>
+      <w:r>
+        <w:rPr>
+          <w:lang w:val="ru-RU"/>
+        </w:rPr>
+        <w:t>- умение разбираться в системах, фреймворках</w:t>
+      </w:r>
+    </w:p>
+    <w:p>
+      <w:pPr>
+        <w:rPr>
+          <w:lang w:val="ru-RU"/>
+        </w:rPr>
+      </w:pPr>
+      <w:r>
+        <w:rPr>
+          <w:lang w:val="ru-RU"/>
+        </w:rPr>
+        <w:t>- умение проектировать системы</w:t>
+      </w:r>
+    </w:p>
+    <w:p>
+      <w:pPr>
+        <w:rPr>
+          <w:lang w:val="ru-RU"/>
+        </w:rPr>
+      </w:pPr>
+      <w:r>
+        <w:rPr>
+          <w:lang w:val="ru-RU"/>
+        </w:rPr>
+        <w:br w:type="page"/>
+      </w:r>
+    </w:p>
+    <w:p>
+      <w:r>
+        <w:lastRenderedPageBreak/>
+        <w:t xml:space="preserve">Your brain on </w:t>
+      </w:r>
+      <w:proofErr w:type="spellStart"/>
+      <w:r>
+        <w:t>ChatGPT</w:t>
+      </w:r>
+      <w:proofErr w:type="spellEnd"/>
+      <w:r>
+        <w:t>: accumulation of cognitive debt when using an AI assistant for Essay Writing task</w:t>
+      </w:r>
+    </w:p>
+    <w:p/>
+    <w:p>
+      <w:r>
+        <w:t>- 3 groups: LLM, Search Engine, Brain-only</w:t>
+      </w:r>
+    </w:p>
+    <w:p>
+      <w:r>
+        <w:t>- EEG – cognitive load</w:t>
+      </w:r>
+    </w:p>
+    <w:p>
+      <w:r>
+        <w:t>- analyzed essays using NLP</w:t>
+      </w:r>
+    </w:p>
+    <w:p>
+      <w:r>
+        <w:t>- Brain – Search – LLM = cognitive activity scaled down</w:t>
+      </w:r>
+    </w:p>
+    <w:p>
+      <w:r>
+        <w:t>- LLM offers immediate convenience, our findings highlight potential cognitive costs</w:t>
+      </w:r>
+    </w:p>
+    <w:p>
+      <w:r>
+        <w:t xml:space="preserve">- Result: - concerns about the </w:t>
+      </w:r>
+      <w:proofErr w:type="spellStart"/>
+      <w:r>
+        <w:t>log</w:t>
+      </w:r>
+      <w:proofErr w:type="spellEnd"/>
+      <w:r>
+        <w:t>-term educational implications</w:t>
+      </w:r>
+    </w:p>
+    <w:p>
+      <w:r>
+        <w:tab/>
+        <w:t>- need for deeper inquiry into AI’s role in learning</w:t>
+      </w:r>
+    </w:p>
+    <w:p/>
+    <w:p>
+      <w:pPr>
+        <w:rPr>
+          <w:lang w:val="ru-RU"/>
+        </w:rPr>
+      </w:pPr>
+      <w:r>
+        <w:rPr>
+          <w:lang w:val="ru-RU"/>
+        </w:rPr>
+        <w:t>Влияние ИИ на когнитивную сферу человека в контексте ценностно-мировоззренческого анализа</w:t>
+      </w:r>
+    </w:p>
+    <w:p>
+      <w:pPr>
+        <w:rPr>
+          <w:lang w:val="ru-RU"/>
+        </w:rPr>
+      </w:pPr>
+      <w:r>
+        <w:rPr>
+          <w:lang w:val="ru-RU"/>
+        </w:rPr>
+        <w:t>- воздействие ИИ на когнитивные возможности через призму развития у него ценностно-мировоззренческих качеств личности</w:t>
+      </w:r>
+    </w:p>
+    <w:p>
+      <w:pPr>
+        <w:rPr>
+          <w:lang w:val="ru-RU"/>
+        </w:rPr>
+      </w:pPr>
+      <w:r>
+        <w:rPr>
+          <w:lang w:val="ru-RU"/>
+        </w:rPr>
+        <w:t>- новизна – в неоднозначности влияния</w:t>
+      </w:r>
+    </w:p>
+    <w:p>
+      <w:pPr>
+        <w:rPr>
+          <w:lang w:val="ru-RU"/>
+        </w:rPr>
+      </w:pPr>
+      <w:r>
+        <w:rPr>
+          <w:lang w:val="ru-RU"/>
+        </w:rPr>
+        <w:t xml:space="preserve">- субъект с развитым мировоззрением </w:t>
+      </w:r>
+      <w:r>
+        <w:rPr>
+          <w:lang w:val="ru-RU"/>
+        </w:rPr>
+        <w:t>применяет программы ИИ как средство для совершенствования своих когнитивных качеств</w:t>
+      </w:r>
+    </w:p>
+    <w:p>
+      <w:pPr>
+        <w:rPr>
+          <w:lang w:val="ru-RU"/>
+        </w:rPr>
+      </w:pPr>
+      <w:r>
+        <w:rPr>
+          <w:lang w:val="ru-RU"/>
+        </w:rPr>
+        <w:t>- недостаточно развитый субъект может не осознавать негативные когнитивные последствия взаимодействия с ИИ</w:t>
+      </w:r>
+    </w:p>
+    <w:p>
+      <w:pPr>
+        <w:rPr>
+          <w:lang w:val="ru-RU"/>
+        </w:rPr>
+      </w:pPr>
+      <w:r>
+        <w:rPr>
+          <w:lang w:val="ru-RU"/>
+        </w:rPr>
+        <w:t>- нет понимания полезностей тренировки памяти, функций абстрактного мышления</w:t>
+      </w:r>
+    </w:p>
+    <w:p>
+      <w:pPr>
+        <w:rPr>
+          <w:lang w:val="ru-RU"/>
+        </w:rPr>
+      </w:pPr>
+      <w:r>
+        <w:rPr>
+          <w:lang w:val="ru-RU"/>
+        </w:rPr>
+        <w:t>- осмысление проблем духовной жизни</w:t>
+      </w:r>
+    </w:p>
+    <w:p>
+      <w:pPr>
+        <w:rPr>
+          <w:lang w:val="ru-RU"/>
+        </w:rPr>
+      </w:pPr>
+      <w:r>
+        <w:rPr>
+          <w:lang w:val="ru-RU"/>
+        </w:rPr>
+        <w:t>- методическая концепция гуманитарного воспитания и образования</w:t>
+      </w:r>
+    </w:p>
+    <w:p>
+      <w:pPr>
+        <w:rPr>
+          <w:lang w:val="ru-RU"/>
+        </w:rPr>
+      </w:pPr>
+      <w:r>
+        <w:rPr>
+          <w:lang w:val="ru-RU"/>
+        </w:rPr>
+        <w:br w:type="page"/>
+      </w:r>
+    </w:p>
+    <w:p>
+      <w:pPr>
+        <w:rPr>
+          <w:lang w:val="ru-RU"/>
+        </w:rPr>
+      </w:pPr>
+      <w:r>
+        <w:rPr>
+          <w:lang w:val="ru-RU"/>
+        </w:rPr>
+        <w:lastRenderedPageBreak/>
+        <w:t>- ИИ – комплекс технологических решений, дающих возможность имитировать когнитивные функции человека</w:t>
+      </w:r>
+    </w:p>
+    <w:p>
+      <w:pPr>
+        <w:rPr>
+          <w:lang w:val="ru-RU"/>
+        </w:rPr>
+      </w:pPr>
+      <w:r>
+        <w:rPr>
+          <w:lang w:val="ru-RU"/>
+        </w:rPr>
+        <w:t>- узкий ИИ не обладает универсальными познавательными характеристиками людей</w:t>
+      </w:r>
+    </w:p>
+    <w:p>
+      <w:pPr>
+        <w:rPr>
+          <w:lang w:val="ru-RU"/>
+        </w:rPr>
+      </w:pPr>
+      <w:r>
+        <w:rPr>
+          <w:lang w:val="ru-RU"/>
+        </w:rPr>
+        <w:t>- сильного ИИ пока не существует</w:t>
+      </w:r>
+    </w:p>
+    <w:p>
+      <w:pPr>
+        <w:rPr>
+          <w:lang w:val="ru-RU"/>
+        </w:rPr>
+      </w:pPr>
+      <w:r>
+        <w:rPr>
+          <w:lang w:val="ru-RU"/>
+        </w:rPr>
+        <w:t>- взаимосвязь людей и интеллектуальных программ приобрела в современном социуме характер постоянно усиливающейся тенденции</w:t>
+      </w:r>
+    </w:p>
+    <w:p>
+      <w:pPr>
+        <w:rPr>
+          <w:lang w:val="ru-RU"/>
+        </w:rPr>
+      </w:pPr>
+      <w:r>
+        <w:rPr>
+          <w:lang w:val="ru-RU"/>
+        </w:rPr>
+        <w:t xml:space="preserve">- </w:t>
+      </w:r>
+      <w:r>
+        <w:rPr>
+          <w:lang w:val="ru-RU"/>
+        </w:rPr>
+        <w:t>свыше 30% россиян регулярно применяют ИИ в работе</w:t>
+      </w:r>
+    </w:p>
+    <w:p>
+      <w:pPr>
+        <w:rPr>
+          <w:lang w:val="ru-RU"/>
+        </w:rPr>
+      </w:pPr>
+      <w:r>
+        <w:rPr>
+          <w:lang w:val="ru-RU"/>
+        </w:rPr>
+        <w:t>- выявление путей и форм влияния ИИ на когнитивные характеристики человека в контексте ценностно-мировоззренческого анализа, феноменов его духовной жизни</w:t>
+      </w:r>
+    </w:p>
+    <w:p>
+      <w:pPr>
+        <w:rPr>
+          <w:lang w:val="ru-RU"/>
+        </w:rPr>
+      </w:pPr>
+      <w:r>
+        <w:rPr>
+          <w:lang w:val="ru-RU"/>
+        </w:rPr>
+        <w:t>- недостаточная изученность темы</w:t>
+      </w:r>
+    </w:p>
+    <w:p>
+      <w:pPr>
+        <w:rPr>
+          <w:lang w:val="ru-RU"/>
+        </w:rPr>
+      </w:pPr>
+    </w:p>
+    <w:p>
+      <w:pPr>
+        <w:rPr>
+          <w:lang w:val="ru-RU"/>
+        </w:rPr>
+      </w:pPr>
+      <w:r>
+        <w:rPr>
+          <w:lang w:val="ru-RU"/>
+        </w:rPr>
+        <w:t>Задачи:</w:t>
+      </w:r>
+    </w:p>
+    <w:p>
+      <w:pPr>
+        <w:rPr>
+          <w:lang w:val="ru-RU"/>
+        </w:rPr>
+      </w:pPr>
+      <w:r>
+        <w:rPr>
+          <w:lang w:val="ru-RU"/>
+        </w:rPr>
+        <w:t>- изучить влияние ИИ программ на когнитивную сферу человека</w:t>
+      </w:r>
+    </w:p>
+    <w:p>
+      <w:pPr>
+        <w:rPr>
+          <w:lang w:val="ru-RU"/>
+        </w:rPr>
+      </w:pPr>
+      <w:r>
+        <w:rPr>
+          <w:lang w:val="ru-RU"/>
+        </w:rPr>
+        <w:t>- определить условия реализации воздействия</w:t>
+      </w:r>
+    </w:p>
+    <w:p>
+      <w:pPr>
+        <w:rPr>
+          <w:lang w:val="ru-RU"/>
+        </w:rPr>
+      </w:pPr>
+      <w:r>
+        <w:rPr>
+          <w:lang w:val="ru-RU"/>
+        </w:rPr>
+        <w:t>- охарактеризовать пути влияния на память, творческие возможности и познавательный потенциал людей в контексте развития их мировоззрения</w:t>
+      </w:r>
+    </w:p>
+    <w:p>
+      <w:pPr>
+        <w:rPr>
+          <w:lang w:val="ru-RU"/>
+        </w:rPr>
+      </w:pPr>
+      <w:r>
+        <w:rPr>
+          <w:lang w:val="ru-RU"/>
+        </w:rPr>
+        <w:t>- база = материалы и положения, высказанные авторами в их работах</w:t>
+      </w:r>
+    </w:p>
+    <w:p>
+      <w:pPr>
+        <w:rPr>
+          <w:lang w:val="ru-RU"/>
+        </w:rPr>
+      </w:pPr>
+      <w:r>
+        <w:rPr>
+          <w:lang w:val="ru-RU"/>
+        </w:rPr>
+        <w:t xml:space="preserve">М: почему научные статьи, а не </w:t>
+      </w:r>
+      <w:proofErr w:type="spellStart"/>
+      <w:r>
+        <w:rPr>
+          <w:lang w:val="ru-RU"/>
+        </w:rPr>
+        <w:t>хабр</w:t>
+      </w:r>
+      <w:proofErr w:type="spellEnd"/>
+      <w:r>
+        <w:rPr>
+          <w:lang w:val="ru-RU"/>
+        </w:rPr>
+        <w:t>?</w:t>
+      </w:r>
+    </w:p>
+    <w:p>
+      <w:pPr>
+        <w:rPr>
+          <w:lang w:val="ru-RU"/>
+        </w:rPr>
+      </w:pPr>
+      <w:r>
+        <w:rPr>
+          <w:lang w:val="ru-RU"/>
+        </w:rPr>
+        <w:t>- взаимодействие людей с ИИ – эффективное применение последнего</w:t>
+      </w:r>
+    </w:p>
+    <w:p>
+      <w:pPr>
+        <w:rPr>
+          <w:lang w:val="ru-RU"/>
+        </w:rPr>
+      </w:pPr>
+      <w:r>
+        <w:rPr>
+          <w:lang w:val="ru-RU"/>
+        </w:rPr>
+        <w:t>- положительное и отрицательное влияние ИИ на психику и сознание человека, когнитивные характеристики</w:t>
+      </w:r>
+    </w:p>
+    <w:p>
+      <w:pPr>
+        <w:rPr>
+          <w:lang w:val="ru-RU"/>
+        </w:rPr>
+      </w:pPr>
+      <w:r>
+        <w:rPr>
+          <w:lang w:val="ru-RU"/>
+        </w:rPr>
+        <w:t>- новая психическая реальность цифрового сознания</w:t>
+      </w:r>
+    </w:p>
+    <w:p>
+      <w:pPr>
+        <w:rPr>
+          <w:lang w:val="ru-RU"/>
+        </w:rPr>
+      </w:pPr>
+      <w:r>
+        <w:rPr>
+          <w:lang w:val="ru-RU"/>
+        </w:rPr>
+        <w:t>- сравнительный анализ интеллекта человека и ИИ</w:t>
+      </w:r>
+    </w:p>
+    <w:p>
+      <w:pPr>
+        <w:rPr>
+          <w:lang w:val="ru-RU"/>
+        </w:rPr>
+      </w:pPr>
+      <w:r>
+        <w:rPr>
+          <w:lang w:val="ru-RU"/>
+        </w:rPr>
+        <w:t>- научных исследований на духовный мир человека пока мало</w:t>
+      </w:r>
+    </w:p>
+    <w:p>
+      <w:pPr>
+        <w:rPr>
+          <w:lang w:val="ru-RU"/>
+        </w:rPr>
+      </w:pPr>
+      <w:r>
+        <w:rPr>
+          <w:lang w:val="ru-RU"/>
+        </w:rPr>
+        <w:br w:type="page"/>
+      </w:r>
+    </w:p>
+    <w:p>
+      <w:pPr>
+        <w:rPr>
+          <w:lang w:val="ru-RU"/>
+        </w:rPr>
+      </w:pPr>
+      <w:r>
+        <w:rPr>
+          <w:lang w:val="ru-RU"/>
+        </w:rPr>
+        <w:lastRenderedPageBreak/>
+        <w:t>- диалектический метод познания идеальных явлений духовного мира людей</w:t>
+      </w:r>
+    </w:p>
+    <w:p>
+      <w:pPr>
+        <w:rPr>
+          <w:lang w:val="ru-RU"/>
+        </w:rPr>
+      </w:pPr>
+      <w:r>
+        <w:rPr>
+          <w:lang w:val="ru-RU"/>
+        </w:rPr>
+        <w:t>- духовный мир изучается на базе методологических принципов развития и связи системы познавательных структур субъекта и явлений объективированного уровня духовного бытия общества (ИИ как часть)</w:t>
+      </w:r>
+    </w:p>
+    <w:p>
+      <w:pPr>
+        <w:rPr>
+          <w:lang w:val="ru-RU"/>
+        </w:rPr>
+      </w:pPr>
+      <w:r>
+        <w:rPr>
+          <w:lang w:val="ru-RU"/>
+        </w:rPr>
+        <w:t>- объективированный – сплав познаваемого им объекта и субъективного замысла творца</w:t>
+      </w:r>
+    </w:p>
+    <w:p>
+      <w:pPr>
+        <w:rPr>
+          <w:lang w:val="ru-RU"/>
+        </w:rPr>
+      </w:pPr>
+      <w:r>
+        <w:rPr>
+          <w:lang w:val="ru-RU"/>
+        </w:rPr>
+        <w:t>- метод от абстрактного к конкретному</w:t>
+      </w:r>
+    </w:p>
+    <w:p>
+      <w:pPr>
+        <w:rPr>
+          <w:lang w:val="ru-RU"/>
+        </w:rPr>
+      </w:pPr>
+      <w:r>
+        <w:rPr>
+          <w:lang w:val="ru-RU"/>
+        </w:rPr>
+        <w:t>- метод формализации</w:t>
+      </w:r>
+    </w:p>
+    <w:p>
+      <w:pPr>
+        <w:rPr>
+          <w:lang w:val="ru-RU"/>
+        </w:rPr>
+      </w:pPr>
+      <w:r>
+        <w:rPr>
+          <w:lang w:val="ru-RU"/>
+        </w:rPr>
+        <w:t>- метод идеальных моделей</w:t>
+      </w:r>
+    </w:p>
+    <w:p>
+      <w:pPr>
+        <w:rPr>
+          <w:lang w:val="ru-RU"/>
+        </w:rPr>
+      </w:pPr>
+      <w:r>
+        <w:rPr>
+          <w:lang w:val="ru-RU"/>
+        </w:rPr>
+        <w:t>- взаимосвязь познавательных структур человека, мировоззрения и феноменов объективированного уровня духовной сферы</w:t>
+      </w:r>
+    </w:p>
+    <w:p>
+      <w:pPr>
+        <w:rPr>
+          <w:lang w:val="ru-RU"/>
+        </w:rPr>
+      </w:pPr>
+      <w:r>
+        <w:rPr>
+          <w:lang w:val="ru-RU"/>
+        </w:rPr>
+        <w:t>- системный метод исследования – ценностно-мировоззренческого анализа</w:t>
+      </w:r>
+    </w:p>
+    <w:p>
+      <w:pPr>
+        <w:rPr>
+          <w:lang w:val="ru-RU"/>
+        </w:rPr>
+      </w:pPr>
+      <w:r>
+        <w:rPr>
+          <w:lang w:val="ru-RU"/>
+        </w:rPr>
+        <w:t>- мировоззрение (идеальные ценности) = ядро сознания человека – определяющий элемент системы феноменов его духовного мира</w:t>
+      </w:r>
+    </w:p>
+    <w:p>
+      <w:pPr>
+        <w:rPr>
+          <w:lang w:val="ru-RU"/>
+        </w:rPr>
+      </w:pPr>
+      <w:r>
+        <w:rPr>
+          <w:lang w:val="ru-RU"/>
+        </w:rPr>
+        <w:t xml:space="preserve">- ценностные компоненты мировоззрения влияют на характер </w:t>
+      </w:r>
+      <w:r>
+        <w:rPr>
+          <w:lang w:val="ru-RU"/>
+        </w:rPr>
+        <w:t>когнитивной деятельности субъекта</w:t>
+      </w:r>
+    </w:p>
+    <w:p>
+      <w:pPr>
+        <w:rPr>
+          <w:lang w:val="ru-RU"/>
+        </w:rPr>
+      </w:pPr>
+      <w:r>
+        <w:rPr>
+          <w:lang w:val="ru-RU"/>
+        </w:rPr>
+        <w:t>- сознание и мировоззрение человека постоянно взаимодействует с явлениями объективированного уровня духовной сферы общества</w:t>
+      </w:r>
+    </w:p>
+    <w:p>
+      <w:pPr>
+        <w:rPr>
+          <w:lang w:val="ru-RU"/>
+        </w:rPr>
+      </w:pPr>
+      <w:r>
+        <w:rPr>
+          <w:lang w:val="ru-RU"/>
+        </w:rPr>
+        <w:t>- отсюда связь всех явлений</w:t>
+      </w:r>
+    </w:p>
+    <w:p>
+      <w:pPr>
+        <w:rPr>
+          <w:lang w:val="ru-RU"/>
+        </w:rPr>
+      </w:pPr>
+    </w:p>
+    <w:p>
+      <w:pPr>
+        <w:rPr>
+          <w:lang w:val="ru-RU"/>
+        </w:rPr>
+      </w:pPr>
+      <w:r>
+        <w:rPr>
+          <w:lang w:val="ru-RU"/>
+        </w:rPr>
+        <w:t>Пример:</w:t>
+      </w:r>
+    </w:p>
+    <w:p>
+      <w:pPr>
+        <w:rPr>
+          <w:lang w:val="ru-RU"/>
+        </w:rPr>
+      </w:pPr>
+      <w:r>
+        <w:rPr>
+          <w:lang w:val="ru-RU"/>
+        </w:rPr>
+        <w:t>- гипертекст – феномен объективированного уровня духовной сферы</w:t>
+      </w:r>
+    </w:p>
+    <w:p>
+      <w:pPr>
+        <w:rPr>
+          <w:lang w:val="ru-RU"/>
+        </w:rPr>
+      </w:pPr>
+      <w:r>
+        <w:rPr>
+          <w:lang w:val="ru-RU"/>
+        </w:rPr>
+        <w:t>- многозадачность – мировоззренческое качество современных людей</w:t>
+      </w:r>
+    </w:p>
+    <w:p>
+      <w:pPr>
+        <w:rPr>
+          <w:lang w:val="ru-RU"/>
+        </w:rPr>
+      </w:pPr>
+      <w:r>
+        <w:rPr>
+          <w:lang w:val="ru-RU"/>
+        </w:rPr>
+        <w:t>- клиповое мышление – познавательная особенность</w:t>
+      </w:r>
+    </w:p>
+    <w:p>
+      <w:pPr>
+        <w:rPr>
+          <w:lang w:val="ru-RU"/>
+        </w:rPr>
+      </w:pPr>
+    </w:p>
+    <w:p>
+      <w:pPr>
+        <w:rPr>
+          <w:lang w:val="ru-RU"/>
+        </w:rPr>
+      </w:pPr>
+      <w:r>
+        <w:rPr>
+          <w:lang w:val="ru-RU"/>
+        </w:rPr>
+        <w:t>- похожесть тенденций влияния интернета и ИИ на духовный мир человека</w:t>
+      </w:r>
+    </w:p>
+    <w:p>
+      <w:pPr>
+        <w:rPr>
+          <w:lang w:val="ru-RU"/>
+        </w:rPr>
+      </w:pPr>
+      <w:r>
+        <w:rPr>
+          <w:lang w:val="ru-RU"/>
+        </w:rPr>
+        <w:t>- знания о факторах, условиях, специфике воздействия ИИ – образовательная концепция цифрового общества</w:t>
+      </w:r>
+    </w:p>
+    <w:p>
+      <w:pPr>
+        <w:rPr>
+          <w:lang w:val="ru-RU"/>
+        </w:rPr>
+      </w:pPr>
+      <w:r>
+        <w:rPr>
+          <w:lang w:val="ru-RU"/>
+        </w:rPr>
+        <w:br w:type="page"/>
+      </w:r>
+    </w:p>
+    <w:p>
+      <w:pPr>
+        <w:rPr>
+          <w:lang w:val="ru-RU"/>
+        </w:rPr>
+      </w:pPr>
+      <w:r>
+        <w:rPr>
+          <w:lang w:val="ru-RU"/>
+        </w:rPr>
+        <w:lastRenderedPageBreak/>
+        <w:t>Обсуждение и результаты</w:t>
+      </w:r>
+    </w:p>
+    <w:p>
+      <w:pPr>
+        <w:rPr>
+          <w:lang w:val="ru-RU"/>
+        </w:rPr>
+      </w:pPr>
+      <w:r>
+        <w:rPr>
+          <w:lang w:val="ru-RU"/>
+        </w:rPr>
+        <w:t>- утвердилось представление о важной роли ИИ, который заменяет простой умственный труд человека</w:t>
+      </w:r>
+    </w:p>
+    <w:p>
+      <w:pPr>
+        <w:rPr>
+          <w:lang w:val="ru-RU"/>
+        </w:rPr>
+      </w:pPr>
+      <w:r>
+        <w:rPr>
+          <w:lang w:val="ru-RU"/>
+        </w:rPr>
+        <w:t>- ИИ: логическое мышление, анализ огромных объёмов информации, скорость и точность «мыслительных операций»</w:t>
+      </w:r>
+    </w:p>
+    <w:p>
+      <w:pPr>
+        <w:rPr>
+          <w:lang w:val="ru-RU"/>
+        </w:rPr>
+      </w:pPr>
+      <w:r>
+        <w:rPr>
+          <w:lang w:val="ru-RU"/>
+        </w:rPr>
+        <w:t xml:space="preserve">- </w:t>
+      </w:r>
+      <w:r>
+        <w:rPr>
+          <w:lang w:val="ru-RU"/>
+        </w:rPr>
+        <w:t xml:space="preserve">другие характеристики духовного мира </w:t>
+      </w:r>
+      <w:proofErr w:type="spellStart"/>
+      <w:r>
+        <w:rPr>
+          <w:lang w:val="ru-RU"/>
+        </w:rPr>
+        <w:t>человка</w:t>
+      </w:r>
+      <w:proofErr w:type="spellEnd"/>
+      <w:r>
+        <w:rPr>
+          <w:lang w:val="ru-RU"/>
+        </w:rPr>
+        <w:t>: чувства, эмоции, привязанности, моральные принципы</w:t>
+      </w:r>
+    </w:p>
+    <w:p>
+      <w:pPr>
+        <w:rPr>
+          <w:lang w:val="ru-RU"/>
+        </w:rPr>
+      </w:pPr>
+      <w:r>
+        <w:rPr>
+          <w:lang w:val="ru-RU"/>
+        </w:rPr>
+        <w:t>- человек часто наделяет ИИ человеческими качествами</w:t>
+      </w:r>
+    </w:p>
+    <w:p>
+      <w:pPr>
+        <w:rPr>
+          <w:lang w:val="ru-RU"/>
+        </w:rPr>
+      </w:pPr>
+      <w:r>
+        <w:rPr>
+          <w:lang w:val="ru-RU"/>
+        </w:rPr>
+        <w:t>- сведения воспринимаются не как информация, подобранная по некоторой проблематике, а как ценные знания, проверенные компетентным специалистом</w:t>
+      </w:r>
+    </w:p>
+    <w:p>
+      <w:pPr>
+        <w:rPr>
+          <w:lang w:val="ru-RU"/>
+        </w:rPr>
+      </w:pPr>
+      <w:r>
+        <w:rPr>
+          <w:lang w:val="ru-RU"/>
+        </w:rPr>
+        <w:t>- рост доверия к ИИ и перекладывание на него ответственности за когнитивные и практические решения</w:t>
+      </w:r>
+    </w:p>
+    <w:p>
+      <w:pPr>
+        <w:rPr>
+          <w:lang w:val="ru-RU"/>
+        </w:rPr>
+      </w:pPr>
+      <w:r>
+        <w:rPr>
+          <w:lang w:val="ru-RU"/>
+        </w:rPr>
+        <w:t xml:space="preserve">- аварии с </w:t>
+      </w:r>
+      <w:r>
+        <w:t>Tesla</w:t>
+      </w:r>
+      <w:r>
+        <w:rPr>
+          <w:lang w:val="ru-RU"/>
+        </w:rPr>
+        <w:t xml:space="preserve">: </w:t>
+      </w:r>
+      <w:r>
+        <w:rPr>
+          <w:lang w:val="ru-RU"/>
+        </w:rPr>
+        <w:t>человек воспринимает автопилот как полноценного участника дорожного движения, но юридическая ответственность возложена на водителя</w:t>
+      </w:r>
+    </w:p>
+    <w:p>
+      <w:pPr>
+        <w:rPr>
+          <w:lang w:val="ru-RU"/>
+        </w:rPr>
+      </w:pPr>
+      <w:r>
+        <w:rPr>
+          <w:lang w:val="ru-RU"/>
+        </w:rPr>
+        <w:t>- сомнение человека в своём разуме</w:t>
+      </w:r>
+    </w:p>
+    <w:p>
+      <w:pPr>
+        <w:rPr>
+          <w:lang w:val="ru-RU"/>
+        </w:rPr>
+      </w:pPr>
+      <w:r>
+        <w:rPr>
+          <w:lang w:val="ru-RU"/>
+        </w:rPr>
+        <w:t>- разочарование ы «собственном уме … когда люди передоверяют свои умственные функции машине, то это говорит о том, что они освободились от всякой претензии на знание»</w:t>
+      </w:r>
+    </w:p>
+    <w:p>
+      <w:pPr>
+        <w:rPr>
+          <w:lang w:val="ru-RU"/>
+        </w:rPr>
+      </w:pPr>
+      <w:r>
+        <w:rPr>
+          <w:lang w:val="ru-RU"/>
+        </w:rPr>
+        <w:t>- система духовной жизни общества – взаимодействие объективированного и субъективированного уровней духовной сферы</w:t>
+      </w:r>
+    </w:p>
+    <w:p>
+      <w:pPr>
+        <w:rPr>
+          <w:lang w:val="ru-RU"/>
+        </w:rPr>
+      </w:pPr>
+      <w:r>
+        <w:rPr>
+          <w:lang w:val="ru-RU"/>
+        </w:rPr>
+        <w:t>- субъективизм – точка зрения, которая учитывает только одного человека</w:t>
+      </w:r>
+    </w:p>
+    <w:p>
+      <w:pPr>
+        <w:rPr>
+          <w:lang w:val="ru-RU"/>
+        </w:rPr>
+      </w:pPr>
+      <w:r>
+        <w:rPr>
+          <w:lang w:val="ru-RU"/>
+        </w:rPr>
+        <w:t>- в цифровом мире часть интеллектуальных функций на субъективированном уровне передаётся ИИ</w:t>
+      </w:r>
+    </w:p>
+    <w:p>
+      <w:pPr>
+        <w:rPr>
+          <w:lang w:val="ru-RU"/>
+        </w:rPr>
+      </w:pPr>
+      <w:r>
+        <w:rPr>
+          <w:lang w:val="ru-RU"/>
+        </w:rPr>
+        <w:t>- ИИ выводит часть объективированного идеального из сферы естественного интеллекта</w:t>
+      </w:r>
+    </w:p>
+    <w:p>
+      <w:pPr>
+        <w:rPr>
+          <w:lang w:val="ru-RU"/>
+        </w:rPr>
+      </w:pPr>
+      <w:r>
+        <w:rPr>
+          <w:lang w:val="ru-RU"/>
+        </w:rPr>
+        <w:t>- усиливается вытеснение интеллектуальной деятельности людей функционированием ИИ</w:t>
+      </w:r>
+    </w:p>
+    <w:p>
+      <w:pPr>
+        <w:rPr>
+          <w:lang w:val="ru-RU"/>
+        </w:rPr>
+      </w:pPr>
+      <w:r>
+        <w:rPr>
+          <w:lang w:val="ru-RU"/>
+        </w:rPr>
+        <w:t>- ИИ – достижение естественного человеческого разума, у которого отсутствуют когнитивные способности</w:t>
+      </w:r>
+    </w:p>
+    <w:p>
+      <w:pPr>
+        <w:rPr>
+          <w:lang w:val="ru-RU"/>
+        </w:rPr>
+      </w:pPr>
+      <w:r>
+        <w:rPr>
+          <w:lang w:val="ru-RU"/>
+        </w:rPr>
+        <w:t xml:space="preserve">- содержание объективного духовного должно осмысливаться людьми, </w:t>
+      </w:r>
+      <w:proofErr w:type="spellStart"/>
+      <w:r>
+        <w:rPr>
+          <w:lang w:val="ru-RU"/>
+        </w:rPr>
+        <w:t>тк</w:t>
+      </w:r>
+      <w:proofErr w:type="spellEnd"/>
+      <w:r>
+        <w:rPr>
+          <w:lang w:val="ru-RU"/>
+        </w:rPr>
+        <w:t xml:space="preserve"> этот уровень имеет значение только в единстве с тем, кто понимает объективный уровень</w:t>
+      </w:r>
+    </w:p>
+    <w:p>
+      <w:pPr>
+        <w:rPr>
+          <w:lang w:val="ru-RU"/>
+        </w:rPr>
+      </w:pPr>
+      <w:r>
+        <w:rPr>
+          <w:lang w:val="ru-RU"/>
+        </w:rPr>
+        <w:br w:type="page"/>
+      </w:r>
+    </w:p>
+    <w:p>
+      <w:pPr>
+        <w:rPr>
+          <w:lang w:val="ru-RU"/>
+        </w:rPr>
+      </w:pPr>
+      <w:r>
+        <w:rPr>
+          <w:lang w:val="ru-RU"/>
+        </w:rPr>
+        <w:lastRenderedPageBreak/>
+        <w:t>- из-за того, что ИИ выводит часть объективного идеального, из-за этого не субъективируется часть содержания объективного уровня</w:t>
+      </w:r>
+    </w:p>
+    <w:p>
+      <w:pPr>
+        <w:rPr>
+          <w:lang w:val="ru-RU"/>
+        </w:rPr>
+      </w:pPr>
+      <w:r>
+        <w:rPr>
+          <w:lang w:val="ru-RU"/>
+        </w:rPr>
+        <w:t xml:space="preserve">- в процессе работы ИИ не происходит полное превращение объективированного уровня духовной сферы в </w:t>
+      </w:r>
+      <w:r>
+        <w:rPr>
+          <w:lang w:val="ru-RU"/>
+        </w:rPr>
+        <w:t>идеальное бытие субъекта</w:t>
+      </w:r>
+    </w:p>
+    <w:p>
+      <w:pPr>
+        <w:rPr>
+          <w:lang w:val="ru-RU"/>
+        </w:rPr>
+      </w:pPr>
+      <w:r>
+        <w:rPr>
+          <w:lang w:val="ru-RU"/>
+        </w:rPr>
+        <w:t>- ИИ слабого типа не субъект, а объект</w:t>
+      </w:r>
+    </w:p>
+    <w:p>
+      <w:pPr>
+        <w:rPr>
+          <w:lang w:val="ru-RU"/>
+        </w:rPr>
+      </w:pPr>
+      <w:r>
+        <w:rPr>
+          <w:lang w:val="ru-RU"/>
+        </w:rPr>
+        <w:t>- дисбаланс между объективированным и субъективированным уровнями духовной сферы</w:t>
+      </w:r>
+    </w:p>
+    <w:p>
+      <w:pPr>
+        <w:rPr>
+          <w:lang w:val="ru-RU"/>
+        </w:rPr>
+      </w:pPr>
+      <w:r>
+        <w:rPr>
+          <w:lang w:val="ru-RU"/>
+        </w:rPr>
+        <w:t>- растёт влияние объективированного уровня духовной сферы</w:t>
+      </w:r>
+    </w:p>
+    <w:p>
+      <w:pPr>
+        <w:rPr>
+          <w:lang w:val="ru-RU"/>
+        </w:rPr>
+      </w:pPr>
+      <w:r>
+        <w:rPr>
+          <w:lang w:val="ru-RU"/>
+        </w:rPr>
+        <w:t>- «Умные программы» - объективированный дух человека</w:t>
+      </w:r>
+    </w:p>
+    <w:p>
+      <w:pPr>
+        <w:rPr>
+          <w:lang w:val="ru-RU"/>
+        </w:rPr>
+      </w:pPr>
+      <w:r>
+        <w:rPr>
+          <w:lang w:val="ru-RU"/>
+        </w:rPr>
+        <w:t>- человек чувствует себя беспомощнее в системе духовной сферы</w:t>
+      </w:r>
+    </w:p>
+    <w:p>
+      <w:pPr>
+        <w:rPr>
+          <w:lang w:val="ru-RU"/>
+        </w:rPr>
+      </w:pPr>
+      <w:r>
+        <w:rPr>
+          <w:lang w:val="ru-RU"/>
+        </w:rPr>
+        <w:t>- «окаменевший дух» - культура, которая без воспринимающего её сознания человека теряет смысл – Гегель</w:t>
+      </w:r>
+    </w:p>
+    <w:p>
+      <w:pPr>
+        <w:rPr>
+          <w:lang w:val="ru-RU"/>
+        </w:rPr>
+      </w:pPr>
+      <w:r>
+        <w:rPr>
+          <w:lang w:val="ru-RU"/>
+        </w:rPr>
+        <w:t>- предстоит определить опасности, возникающие из-за этого</w:t>
+      </w:r>
+    </w:p>
+    <w:p>
+      <w:pPr>
+        <w:rPr>
+          <w:lang w:val="ru-RU"/>
+        </w:rPr>
+      </w:pPr>
+      <w:r>
+        <w:rPr>
+          <w:lang w:val="ru-RU"/>
+        </w:rPr>
+        <w:t>- в цифровом мире всё очевиднее становится разница между информацией и знанием</w:t>
+      </w:r>
+    </w:p>
+    <w:p>
+      <w:pPr>
+        <w:rPr>
+          <w:lang w:val="ru-RU"/>
+        </w:rPr>
+      </w:pPr>
+      <w:r>
+        <w:rPr>
+          <w:lang w:val="ru-RU"/>
+        </w:rPr>
+        <w:t>- Информация = сведения, представленные в той или иной форме</w:t>
+      </w:r>
+    </w:p>
+    <w:p>
+      <w:pPr>
+        <w:rPr>
+          <w:lang w:val="ru-RU"/>
+        </w:rPr>
+      </w:pPr>
+      <w:r>
+        <w:rPr>
+          <w:lang w:val="ru-RU"/>
+        </w:rPr>
+        <w:t>- Информация объективирована и представлена на материальных носителях</w:t>
+      </w:r>
+    </w:p>
+    <w:p>
+      <w:pPr>
+        <w:rPr>
+          <w:lang w:val="ru-RU"/>
+        </w:rPr>
+      </w:pPr>
+      <w:r>
+        <w:rPr>
+          <w:lang w:val="ru-RU"/>
+        </w:rPr>
+        <w:t>- Знания – субъективированная форма информации</w:t>
+      </w:r>
+    </w:p>
+    <w:p>
+      <w:pPr>
+        <w:rPr>
+          <w:lang w:val="ru-RU"/>
+        </w:rPr>
+      </w:pPr>
+      <w:r>
+        <w:rPr>
+          <w:lang w:val="ru-RU"/>
+        </w:rPr>
+        <w:tab/>
+        <w:t>- носит личностный характер, это результат понимания и осмысления сведений человеком в ходе его практической и когнитивной деятельности</w:t>
+      </w:r>
+    </w:p>
+    <w:p>
+      <w:pPr>
+        <w:rPr>
+          <w:lang w:val="ru-RU"/>
+        </w:rPr>
+      </w:pPr>
+      <w:r>
+        <w:rPr>
+          <w:lang w:val="ru-RU"/>
+        </w:rPr>
+        <w:t>- Информация = текст, символы, изображения</w:t>
+      </w:r>
+    </w:p>
+    <w:p>
+      <w:pPr>
+        <w:rPr>
+          <w:lang w:val="ru-RU"/>
+        </w:rPr>
+      </w:pPr>
+      <w:r>
+        <w:rPr>
+          <w:lang w:val="ru-RU"/>
+        </w:rPr>
+        <w:t>Знания = индивидуальные понятийные структуры, в сознании человека. Эти индивидуальные понятийные структуры отражают его понимание явлений окружающего мира и их взаимоотношений</w:t>
+      </w:r>
+    </w:p>
+    <w:p>
+      <w:pPr>
+        <w:rPr>
+          <w:lang w:val="ru-RU"/>
+        </w:rPr>
+      </w:pPr>
+      <w:r>
+        <w:rPr>
+          <w:lang w:val="ru-RU"/>
+        </w:rPr>
+        <w:t xml:space="preserve">- ИИ облегчил познавательную деятельность человека </w:t>
+      </w:r>
+      <w:r>
+        <w:rPr>
+          <w:lang w:val="ru-RU"/>
+        </w:rPr>
+        <w:t xml:space="preserve">&lt;= </w:t>
+      </w:r>
+      <w:r>
+        <w:rPr>
+          <w:lang w:val="ru-RU"/>
+        </w:rPr>
+        <w:t>упростил поиск и доступность информации</w:t>
+      </w:r>
+    </w:p>
+    <w:p>
+      <w:pPr>
+        <w:rPr>
+          <w:lang w:val="ru-RU"/>
+        </w:rPr>
+      </w:pPr>
+      <w:r>
+        <w:rPr>
+          <w:lang w:val="ru-RU"/>
+        </w:rPr>
+        <w:t>На первый взгляд благодаря этому умственный труд становится эффективнее</w:t>
+      </w:r>
+    </w:p>
+    <w:p>
+      <w:pPr>
+        <w:rPr>
+          <w:lang w:val="ru-RU"/>
+        </w:rPr>
+      </w:pPr>
+      <w:r>
+        <w:rPr>
+          <w:lang w:val="ru-RU"/>
+        </w:rPr>
+        <w:br w:type="page"/>
+      </w:r>
+    </w:p>
+    <w:p>
+      <w:pPr>
+        <w:rPr>
+          <w:lang w:val="ru-RU"/>
+        </w:rPr>
+      </w:pPr>
+      <w:r>
+        <w:rPr>
+          <w:lang w:val="ru-RU"/>
+        </w:rPr>
+        <w:lastRenderedPageBreak/>
+        <w:t>- во-первых – это только информация с цифровых ресурсов</w:t>
+      </w:r>
+    </w:p>
+    <w:p>
+      <w:pPr>
+        <w:rPr>
+          <w:lang w:val="ru-RU"/>
+        </w:rPr>
+      </w:pPr>
+      <w:r>
+        <w:rPr>
+          <w:lang w:val="ru-RU"/>
+        </w:rPr>
+        <w:t>Во-вторых – это именно информация, а не знания</w:t>
+      </w:r>
+    </w:p>
+    <w:p>
+      <w:pPr>
+        <w:rPr>
+          <w:lang w:val="ru-RU"/>
+        </w:rPr>
+      </w:pPr>
+      <w:r>
+        <w:rPr>
+          <w:lang w:val="ru-RU"/>
+        </w:rPr>
+        <w:t>В-третьих – ИИ и поиск отбрасывают часть информации, которая может быть полезна</w:t>
+      </w:r>
+    </w:p>
+    <w:p>
+      <w:pPr>
+        <w:rPr>
+          <w:lang w:val="ru-RU"/>
+        </w:rPr>
+      </w:pPr>
+      <w:r>
+        <w:rPr>
+          <w:lang w:val="ru-RU"/>
+        </w:rPr>
+        <w:t>- пассивное использование сведений является «функционально ограниченной» познавательной активностью человека</w:t>
+      </w:r>
+    </w:p>
+    <w:p>
+      <w:pPr>
+        <w:rPr>
+          <w:lang w:val="ru-RU"/>
+        </w:rPr>
+      </w:pPr>
+      <w:r>
+        <w:rPr>
+          <w:lang w:val="ru-RU"/>
+        </w:rPr>
+        <w:t>- технологии, усиливающие интеллектуальные способности человека, превратились в испытание сложившихся способов формирования интеллекта и субъективности как особенности человеческой деятельности</w:t>
+      </w:r>
+    </w:p>
+    <w:p>
+      <w:pPr>
+        <w:rPr>
+          <w:lang w:val="ru-RU"/>
+        </w:rPr>
+      </w:pPr>
+      <w:r>
+        <w:rPr>
+          <w:lang w:val="ru-RU"/>
+        </w:rPr>
+        <w:t>- воздействие ИИ на личность зависит от ценностно-мировоззренческих характеристик личности</w:t>
+      </w:r>
+    </w:p>
+    <w:p>
+      <w:pPr>
+        <w:rPr>
+          <w:lang w:val="ru-RU"/>
+        </w:rPr>
+      </w:pPr>
+      <w:r>
+        <w:rPr>
+          <w:lang w:val="ru-RU"/>
+        </w:rPr>
+        <w:t>- ИИ не относится к информации как к ценности в человеческом смысле</w:t>
+      </w:r>
+    </w:p>
+    <w:p>
+      <w:pPr>
+        <w:rPr>
+          <w:lang w:val="ru-RU"/>
+        </w:rPr>
+      </w:pPr>
+      <w:r>
+        <w:rPr>
+          <w:lang w:val="ru-RU"/>
+        </w:rPr>
+        <w:t>- ИИ не имеет «субъективного образа, отражающего действительность»</w:t>
+      </w:r>
+    </w:p>
+    <w:p>
+      <w:pPr>
+        <w:rPr>
+          <w:lang w:val="ru-RU"/>
+        </w:rPr>
+      </w:pPr>
+      <w:r>
+        <w:rPr>
+          <w:lang w:val="ru-RU"/>
+        </w:rPr>
+        <w:t xml:space="preserve">- цель познавательного процесса для ИИ – информация, а для человека – знание </w:t>
+      </w:r>
+    </w:p>
+    <w:p>
+      <w:pPr>
+        <w:rPr>
+          <w:lang w:val="ru-RU"/>
+        </w:rPr>
+      </w:pPr>
+      <w:r>
+        <w:rPr>
+          <w:lang w:val="ru-RU"/>
+        </w:rPr>
+        <w:t>- знание субъективно принадлежит человеку, а не пребывает в объективированном виде</w:t>
+      </w:r>
+    </w:p>
+    <w:p>
+      <w:pPr>
+        <w:rPr>
+          <w:lang w:val="ru-RU"/>
+        </w:rPr>
+      </w:pPr>
+      <w:r>
+        <w:rPr>
+          <w:lang w:val="ru-RU"/>
+        </w:rPr>
+        <w:t>- знание – это не просто принятие информации в качестве данности</w:t>
+      </w:r>
+    </w:p>
+    <w:p>
+      <w:pPr>
+        <w:rPr>
+          <w:lang w:val="ru-RU"/>
+        </w:rPr>
+      </w:pPr>
+      <w:r>
+        <w:rPr>
+          <w:lang w:val="ru-RU"/>
+        </w:rPr>
+        <w:t>- знание – это осмысление, активный процесс отражения и субъективной фиксации свойств предмета в человеческом сознании</w:t>
+      </w:r>
+    </w:p>
+    <w:p>
+      <w:pPr>
+        <w:rPr>
+          <w:lang w:val="ru-RU"/>
+        </w:rPr>
+      </w:pPr>
+      <w:r>
+        <w:rPr>
+          <w:lang w:val="ru-RU"/>
+        </w:rPr>
+        <w:t>- информация – это сообщение человеку, либо знание в сознании каких-то других людей</w:t>
+      </w:r>
+    </w:p>
+    <w:p>
+      <w:pPr>
+        <w:rPr>
+          <w:lang w:val="ru-RU"/>
+        </w:rPr>
+      </w:pPr>
+      <w:r>
+        <w:rPr>
+          <w:lang w:val="ru-RU"/>
+        </w:rPr>
+        <w:t>- привычка пользоваться готовой информацией, а не превращать её в долговременные знания</w:t>
+      </w:r>
+    </w:p>
+    <w:p>
+      <w:pPr>
+        <w:rPr>
+          <w:lang w:val="ru-RU"/>
+        </w:rPr>
+      </w:pPr>
+    </w:p>
+    <w:p>
+      <w:pPr>
+        <w:rPr>
+          <w:lang w:val="ru-RU"/>
+        </w:rPr>
+      </w:pPr>
+      <w:r>
+        <w:rPr>
+          <w:lang w:val="ru-RU"/>
+        </w:rPr>
+        <w:t>М: информация от ИИ не является по сути знанием, ибо не «пропущено» через сознание человека</w:t>
+      </w:r>
+    </w:p>
+    <w:p>
+      <w:pPr>
+        <w:rPr>
+          <w:lang w:val="ru-RU"/>
+        </w:rPr>
+      </w:pPr>
+    </w:p>
+    <w:p>
+      <w:pPr>
+        <w:rPr>
+          <w:lang w:val="ru-RU"/>
+        </w:rPr>
+      </w:pPr>
+      <w:r>
+        <w:rPr>
+          <w:lang w:val="ru-RU"/>
+        </w:rPr>
+        <w:t>- исчезает этап предварительного отбора информации, её обобщения, абстрагирования – всё это переходит к ИИ</w:t>
+      </w:r>
+    </w:p>
+    <w:p>
+      <w:pPr>
+        <w:rPr>
+          <w:lang w:val="ru-RU"/>
+        </w:rPr>
+      </w:pPr>
+      <w:r>
+        <w:rPr>
+          <w:lang w:val="ru-RU"/>
+        </w:rPr>
+        <w:t>- продолжается и углубляется процесс, который начался с развитием интернета</w:t>
+      </w:r>
+    </w:p>
+    <w:p>
+      <w:pPr>
+        <w:rPr>
+          <w:lang w:val="ru-RU"/>
+        </w:rPr>
+      </w:pPr>
+      <w:r>
+        <w:rPr>
+          <w:lang w:val="ru-RU"/>
+        </w:rPr>
+        <w:t>- тенденции многозадачности и клипового мышления продолжают совершенствоваться и углубляться</w:t>
+      </w:r>
+    </w:p>
+    <w:p>
+      <w:pPr>
+        <w:rPr>
+          <w:lang w:val="ru-RU"/>
+        </w:rPr>
+      </w:pPr>
+      <w:r>
+        <w:rPr>
+          <w:lang w:val="ru-RU"/>
+        </w:rPr>
+        <w:t>- формируются иные познавательные ценности – умение быстро найти информацию</w:t>
+      </w:r>
+    </w:p>
+    <w:p>
+      <w:pPr>
+        <w:rPr>
+          <w:lang w:val="ru-RU"/>
+        </w:rPr>
+      </w:pPr>
+      <w:r>
+        <w:rPr>
+          <w:lang w:val="ru-RU"/>
+        </w:rPr>
+        <w:t>- не ценится как раньше память</w:t>
+      </w:r>
+    </w:p>
+    <w:p>
+      <w:pPr>
+        <w:rPr>
+          <w:lang w:val="ru-RU"/>
+        </w:rPr>
+      </w:pPr>
+      <w:r>
+        <w:rPr>
+          <w:lang w:val="ru-RU"/>
+        </w:rPr>
+        <w:br w:type="page"/>
+      </w:r>
+    </w:p>
+    <w:p>
+      <w:pPr>
+        <w:rPr>
+          <w:lang w:val="ru-RU"/>
+        </w:rPr>
+      </w:pPr>
+      <w:r>
+        <w:rPr>
+          <w:lang w:val="ru-RU"/>
+        </w:rPr>
+        <w:lastRenderedPageBreak/>
+        <w:t>- чем больший объём знаний задействует человек в процессе мышления, тем более широкими станут его обобщения, продуктивнее и глубже характер познавательного процесса</w:t>
+      </w:r>
+    </w:p>
+    <w:p>
+      <w:pPr>
+        <w:rPr>
+          <w:lang w:val="ru-RU"/>
+        </w:rPr>
+      </w:pPr>
+      <w:r>
+        <w:rPr>
+          <w:lang w:val="ru-RU"/>
+        </w:rPr>
+        <w:t>- ИИ не способствует развитию способностей самому анализировать, широко обобщать информацию</w:t>
+      </w:r>
+    </w:p>
+    <w:p>
+      <w:pPr>
+        <w:rPr>
+          <w:lang w:val="ru-RU"/>
+        </w:rPr>
+      </w:pPr>
+      <w:r>
+        <w:rPr>
+          <w:lang w:val="ru-RU"/>
+        </w:rPr>
+        <w:t>- ИИ полезен при рассмотрении конкретных проблем</w:t>
+      </w:r>
+    </w:p>
+    <w:p>
+      <w:pPr>
+        <w:rPr>
+          <w:lang w:val="ru-RU"/>
+        </w:rPr>
+      </w:pPr>
+      <w:r>
+        <w:rPr>
+          <w:lang w:val="ru-RU"/>
+        </w:rPr>
+        <w:t>- в цифровом мире изменилось отношение к информации и знаниям</w:t>
+      </w:r>
+    </w:p>
+    <w:p>
+      <w:pPr>
+        <w:rPr>
+          <w:lang w:val="ru-RU"/>
+        </w:rPr>
+      </w:pPr>
+      <w:r>
+        <w:rPr>
+          <w:lang w:val="ru-RU"/>
+        </w:rPr>
+        <w:t>- в 17 веке образованный человек мог освоить большую часть знаний, которые были для него субъективно ценными</w:t>
+      </w:r>
+    </w:p>
+    <w:p>
+      <w:pPr>
+        <w:rPr>
+          <w:lang w:val="ru-RU"/>
+        </w:rPr>
+      </w:pPr>
+      <w:r>
+        <w:rPr>
+          <w:lang w:val="ru-RU"/>
+        </w:rPr>
+        <w:t>- в цифровом мире информация является приоритетной ценностью, однако важность отдельной единицы информации постоянно снижается</w:t>
+      </w:r>
+    </w:p>
+    <w:p>
+      <w:pPr>
+        <w:rPr>
+          <w:lang w:val="ru-RU"/>
+        </w:rPr>
+      </w:pPr>
+      <w:r>
+        <w:rPr>
+          <w:lang w:val="ru-RU"/>
+        </w:rPr>
+        <w:t>- даже если человек сделает приоритетом когнитивную активность, то узнает лишь мизерную долю информации из духовной сферы</w:t>
+      </w:r>
+    </w:p>
+    <w:p>
+      <w:pPr>
+        <w:rPr>
+          <w:lang w:val="ru-RU"/>
+        </w:rPr>
+      </w:pPr>
+      <w:r>
+        <w:rPr>
+          <w:lang w:val="ru-RU"/>
+        </w:rPr>
+        <w:t>- То формируется убеждение о ненужности постоянного серьёзного осмысления инфы</w:t>
+      </w:r>
+    </w:p>
+    <w:p>
+      <w:pPr>
+        <w:rPr>
+          <w:lang w:val="ru-RU"/>
+        </w:rPr>
+      </w:pPr>
+      <w:r>
+        <w:rPr>
+          <w:lang w:val="ru-RU"/>
+        </w:rPr>
+        <w:t xml:space="preserve">- формируется убеждение, что нормально поверхностно смотреть на вещи, </w:t>
+      </w:r>
+      <w:proofErr w:type="spellStart"/>
+      <w:r>
+        <w:rPr>
+          <w:lang w:val="ru-RU"/>
+        </w:rPr>
+        <w:t>тк</w:t>
+      </w:r>
+      <w:proofErr w:type="spellEnd"/>
+      <w:r>
+        <w:rPr>
+          <w:lang w:val="ru-RU"/>
+        </w:rPr>
+        <w:t xml:space="preserve"> основная задача – охват большого кол-ва информации</w:t>
+      </w:r>
+    </w:p>
+    <w:p>
+      <w:pPr>
+        <w:rPr>
+          <w:lang w:val="ru-RU"/>
+        </w:rPr>
+      </w:pPr>
+      <w:r>
+        <w:rPr>
+          <w:lang w:val="ru-RU"/>
+        </w:rPr>
+        <w:t>- реальность способствует простой вере в сведения, что не помогает научному мышлению</w:t>
+      </w:r>
+    </w:p>
+    <w:p>
+      <w:pPr>
+        <w:rPr>
+          <w:lang w:val="ru-RU"/>
+        </w:rPr>
+      </w:pPr>
+    </w:p>
+    <w:p>
+      <w:pPr>
+        <w:rPr>
+          <w:lang w:val="ru-RU"/>
+        </w:rPr>
+      </w:pPr>
+      <w:r>
+        <w:rPr>
+          <w:lang w:val="ru-RU"/>
+        </w:rPr>
+        <w:t>М: здесь вызов и для научной сферы – стартапы, где продукт создаётся путём проб и ошибок. Пример: разработка ракет на заре космонавтики</w:t>
+      </w:r>
+    </w:p>
+    <w:p>
+      <w:pPr>
+        <w:rPr>
+          <w:lang w:val="ru-RU"/>
+        </w:rPr>
+      </w:pPr>
+    </w:p>
+    <w:p>
+      <w:pPr>
+        <w:rPr>
+          <w:lang w:val="ru-RU"/>
+        </w:rPr>
+      </w:pPr>
+      <w:r>
+        <w:rPr>
+          <w:lang w:val="ru-RU"/>
+        </w:rPr>
+        <w:t xml:space="preserve">- не складывается понимание важности изучения сущности объектов </w:t>
+      </w:r>
+      <w:proofErr w:type="gramStart"/>
+      <w:r>
+        <w:rPr>
+          <w:lang w:val="ru-RU"/>
+        </w:rPr>
+        <w:t xml:space="preserve">мира </w:t>
+      </w:r>
+      <w:r>
+        <w:rPr>
+          <w:lang w:val="ru-RU"/>
+        </w:rPr>
+        <w:t>,</w:t>
+      </w:r>
+      <w:proofErr w:type="gramEnd"/>
+      <w:r>
+        <w:rPr>
+          <w:lang w:val="ru-RU"/>
+        </w:rPr>
+        <w:t xml:space="preserve"> не формируется стремление к глубокому осмыслению вопросов</w:t>
+      </w:r>
+    </w:p>
+    <w:p>
+      <w:pPr>
+        <w:rPr>
+          <w:lang w:val="ru-RU"/>
+        </w:rPr>
+      </w:pPr>
+      <w:r>
+        <w:rPr>
+          <w:lang w:val="ru-RU"/>
+        </w:rPr>
+        <w:t>- информацию можно брать из интернета без извлечения главных идей</w:t>
+      </w:r>
+    </w:p>
+    <w:p>
+      <w:pPr>
+        <w:rPr>
+          <w:lang w:val="ru-RU"/>
+        </w:rPr>
+      </w:pPr>
+    </w:p>
+    <w:p>
+      <w:pPr>
+        <w:rPr>
+          <w:lang w:val="ru-RU"/>
+        </w:rPr>
+      </w:pPr>
+      <w:r>
+        <w:rPr>
+          <w:lang w:val="ru-RU"/>
+        </w:rPr>
+        <w:t>М: часто в работе разработчика проще опытным путём «закатать» решение, не тратя уйму времени на погружение в суть вопроса</w:t>
+      </w:r>
+    </w:p>
+    <w:p>
+      <w:pPr>
+        <w:rPr>
+          <w:lang w:val="ru-RU"/>
+        </w:rPr>
+      </w:pPr>
+    </w:p>
+    <w:p>
+      <w:pPr>
+        <w:rPr>
+          <w:lang w:val="ru-RU"/>
+        </w:rPr>
+      </w:pPr>
+      <w:r>
+        <w:rPr>
+          <w:lang w:val="ru-RU"/>
+        </w:rPr>
+        <w:t>- теряется понимание различия между информацией и знаниями, собственные познавательные усилия перестают цениться</w:t>
+      </w:r>
+    </w:p>
+    <w:p>
+      <w:pPr>
+        <w:rPr>
+          <w:lang w:val="ru-RU"/>
+        </w:rPr>
+      </w:pPr>
+    </w:p>
+    <w:p>
+      <w:pPr>
+        <w:rPr>
+          <w:lang w:val="ru-RU"/>
+        </w:rPr>
+      </w:pPr>
+      <w:r>
+        <w:rPr>
+          <w:lang w:val="ru-RU"/>
+        </w:rPr>
+        <w:t xml:space="preserve">М: </w:t>
+      </w:r>
+      <w:proofErr w:type="spellStart"/>
+      <w:r>
+        <w:rPr>
+          <w:lang w:val="ru-RU"/>
+        </w:rPr>
+        <w:t>мб</w:t>
+      </w:r>
+      <w:proofErr w:type="spellEnd"/>
+      <w:r>
+        <w:rPr>
+          <w:lang w:val="ru-RU"/>
+        </w:rPr>
+        <w:t xml:space="preserve"> здесь важно не только самостоятельное построение разработчиком деятельности, но и построение работы над проектом таким образом, чтобы делить задачи, фазы</w:t>
       </w:r>
     </w:p>
     <w:p>
@@ -6877,6 +13647,119 @@
     </w:lvl>
   </w:abstractNum>
   <w:abstractNum w:abstractNumId="1" w15:restartNumberingAfterBreak="0">
+    <w:nsid w:val="12213723"/>
+    <w:multiLevelType w:val="hybridMultilevel"/>
+    <w:tmpl w:val="09E8813A"/>
+    <w:lvl w:ilvl="0" w:tplc="4084575E">
+      <w:start w:val="2023"/>
+      <w:numFmt w:val="bullet"/>
+      <w:lvlText w:val="-"/>
+      <w:lvlJc w:val="left"/>
+      <w:pPr>
+        <w:ind w:left="720" w:hanging="360"/>
+      </w:pPr>
+      <w:rPr>
+        <w:rFonts w:ascii="Calibri" w:eastAsiaTheme="minorHAnsi" w:hAnsi="Calibri" w:cs="Calibri" w:hint="default"/>
+      </w:rPr>
+    </w:lvl>
+    <w:lvl w:ilvl="1" w:tplc="04090003" w:tentative="1">
+      <w:start w:val="1"/>
+      <w:numFmt w:val="bullet"/>
+      <w:lvlText w:val="o"/>
+      <w:lvlJc w:val="left"/>
+      <w:pPr>
+        <w:ind w:left="1440" w:hanging="360"/>
+      </w:pPr>
+      <w:rPr>
+        <w:rFonts w:ascii="Courier New" w:hAnsi="Courier New" w:cs="Courier New" w:hint="default"/>
+      </w:rPr>
+    </w:lvl>
+    <w:lvl w:ilvl="2" w:tplc="04090005" w:tentative="1">
+      <w:start w:val="1"/>
+      <w:numFmt w:val="bullet"/>
+      <w:lvlText w:val=""/>
+      <w:lvlJc w:val="left"/>
+      <w:pPr>
+        <w:ind w:left="2160" w:hanging="360"/>
+      </w:pPr>
+      <w:rPr>
+        <w:rFonts w:ascii="Wingdings" w:hAnsi="Wingdings" w:hint="default"/>
+      </w:rPr>
+    </w:lvl>
+    <w:lvl w:ilvl="3" w:tplc="04090001" w:tentative="1">
+      <w:start w:val="1"/>
+      <w:numFmt w:val="bullet"/>
+      <w:lvlText w:val=""/>
+      <w:lvlJc w:val="left"/>
+      <w:pPr>
+        <w:ind w:left="2880" w:hanging="360"/>
+      </w:pPr>
+      <w:rPr>
+        <w:rFonts w:ascii="Symbol" w:hAnsi="Symbol" w:hint="default"/>
+      </w:rPr>
+    </w:lvl>
+    <w:lvl w:ilvl="4" w:tplc="04090003" w:tentative="1">
+      <w:start w:val="1"/>
+      <w:numFmt w:val="bullet"/>
+      <w:lvlText w:val="o"/>
+      <w:lvlJc w:val="left"/>
+      <w:pPr>
+        <w:ind w:left="3600" w:hanging="360"/>
+      </w:pPr>
+      <w:rPr>
+        <w:rFonts w:ascii="Courier New" w:hAnsi="Courier New" w:cs="Courier New" w:hint="default"/>
+      </w:rPr>
+    </w:lvl>
+    <w:lvl w:ilvl="5" w:tplc="04090005" w:tentative="1">
+      <w:start w:val="1"/>
+      <w:numFmt w:val="bullet"/>
+      <w:lvlText w:val=""/>
+      <w:lvlJc w:val="left"/>
+      <w:pPr>
+        <w:ind w:left="4320" w:hanging="360"/>
+      </w:pPr>
+      <w:rPr>
+        <w:rFonts w:ascii="Wingdings" w:hAnsi="Wingdings" w:hint="default"/>
+      </w:rPr>
+    </w:lvl>
+    <w:lvl w:ilvl="6" w:tplc="04090001" w:tentative="1">
+      <w:start w:val="1"/>
+      <w:numFmt w:val="bullet"/>
+      <w:lvlText w:val=""/>
+      <w:lvlJc w:val="left"/>
+      <w:pPr>
+        <w:ind w:left="5040" w:hanging="360"/>
+      </w:pPr>
+      <w:rPr>
+        <w:rFonts w:ascii="Symbol" w:hAnsi="Symbol" w:hint="default"/>
+      </w:rPr>
+    </w:lvl>
+    <w:lvl w:ilvl="7" w:tplc="04090003" w:tentative="1">
+      <w:start w:val="1"/>
+      <w:numFmt w:val="bullet"/>
+      <w:lvlText w:val="o"/>
+      <w:lvlJc w:val="left"/>
+      <w:pPr>
+        <w:ind w:left="5760" w:hanging="360"/>
+      </w:pPr>
+      <w:rPr>
+        <w:rFonts w:ascii="Courier New" w:hAnsi="Courier New" w:cs="Courier New" w:hint="default"/>
+      </w:rPr>
+    </w:lvl>
+    <w:lvl w:ilvl="8" w:tplc="04090005" w:tentative="1">
+      <w:start w:val="1"/>
+      <w:numFmt w:val="bullet"/>
+      <w:lvlText w:val=""/>
+      <w:lvlJc w:val="left"/>
+      <w:pPr>
+        <w:ind w:left="6480" w:hanging="360"/>
+      </w:pPr>
+      <w:rPr>
+        <w:rFonts w:ascii="Wingdings" w:hAnsi="Wingdings" w:hint="default"/>
+      </w:rPr>
+    </w:lvl>
+  </w:abstractNum>
+  <w:abstractNum w:abstractNumId="2" w15:restartNumberingAfterBreak="0">
     <w:nsid w:val="1EDF09AF"/>
     <w:multiLevelType w:val="hybridMultilevel"/>
     <w:tmpl w:val="4C165DE4"/>
@@ -6989,7 +13872,232 @@
       </w:rPr>
     </w:lvl>
   </w:abstractNum>
-  <w:abstractNum w:abstractNumId="2" w15:restartNumberingAfterBreak="0">
+  <w:abstractNum w:abstractNumId="3" w15:restartNumberingAfterBreak="0">
+    <w:nsid w:val="24FA414F"/>
+    <w:multiLevelType w:val="hybridMultilevel"/>
+    <w:tmpl w:val="36CCA8A2"/>
+    <w:lvl w:ilvl="0" w:tplc="A2A66654">
+      <w:numFmt w:val="bullet"/>
+      <w:lvlText w:val="-"/>
+      <w:lvlJc w:val="left"/>
+      <w:pPr>
+        <w:ind w:left="720" w:hanging="360"/>
+      </w:pPr>
+      <w:rPr>
+        <w:rFonts w:ascii="Calibri" w:eastAsiaTheme="minorHAnsi" w:hAnsi="Calibri" w:cs="Calibri" w:hint="default"/>
+      </w:rPr>
+    </w:lvl>
+    <w:lvl w:ilvl="1" w:tplc="04090003" w:tentative="1">
+      <w:start w:val="1"/>
+      <w:numFmt w:val="bullet"/>
+      <w:lvlText w:val="o"/>
+      <w:lvlJc w:val="left"/>
+      <w:pPr>
+        <w:ind w:left="1440" w:hanging="360"/>
+      </w:pPr>
+      <w:rPr>
+        <w:rFonts w:ascii="Courier New" w:hAnsi="Courier New" w:cs="Courier New" w:hint="default"/>
+      </w:rPr>
+    </w:lvl>
+    <w:lvl w:ilvl="2" w:tplc="04090005" w:tentative="1">
+      <w:start w:val="1"/>
+      <w:numFmt w:val="bullet"/>
+      <w:lvlText w:val=""/>
+      <w:lvlJc w:val="left"/>
+      <w:pPr>
+        <w:ind w:left="2160" w:hanging="360"/>
+      </w:pPr>
+      <w:rPr>
+        <w:rFonts w:ascii="Wingdings" w:hAnsi="Wingdings" w:hint="default"/>
+      </w:rPr>
+    </w:lvl>
+    <w:lvl w:ilvl="3" w:tplc="04090001" w:tentative="1">
+      <w:start w:val="1"/>
+      <w:numFmt w:val="bullet"/>
+      <w:lvlText w:val=""/>
+      <w:lvlJc w:val="left"/>
+      <w:pPr>
+        <w:ind w:left="2880" w:hanging="360"/>
+      </w:pPr>
+      <w:rPr>
+        <w:rFonts w:ascii="Symbol" w:hAnsi="Symbol" w:hint="default"/>
+      </w:rPr>
+    </w:lvl>
+    <w:lvl w:ilvl="4" w:tplc="04090003" w:tentative="1">
+      <w:start w:val="1"/>
+      <w:numFmt w:val="bullet"/>
+      <w:lvlText w:val="o"/>
+      <w:lvlJc w:val="left"/>
+      <w:pPr>
+        <w:ind w:left="3600" w:hanging="360"/>
+      </w:pPr>
+      <w:rPr>
+        <w:rFonts w:ascii="Courier New" w:hAnsi="Courier New" w:cs="Courier New" w:hint="default"/>
+      </w:rPr>
+    </w:lvl>
+    <w:lvl w:ilvl="5" w:tplc="04090005" w:tentative="1">
+      <w:start w:val="1"/>
+      <w:numFmt w:val="bullet"/>
+      <w:lvlText w:val=""/>
+      <w:lvlJc w:val="left"/>
+      <w:pPr>
+        <w:ind w:left="4320" w:hanging="360"/>
+      </w:pPr>
+      <w:rPr>
+        <w:rFonts w:ascii="Wingdings" w:hAnsi="Wingdings" w:hint="default"/>
+      </w:rPr>
+    </w:lvl>
+    <w:lvl w:ilvl="6" w:tplc="04090001" w:tentative="1">
+      <w:start w:val="1"/>
+      <w:numFmt w:val="bullet"/>
+      <w:lvlText w:val=""/>
+      <w:lvlJc w:val="left"/>
+      <w:pPr>
+        <w:ind w:left="5040" w:hanging="360"/>
+      </w:pPr>
+      <w:rPr>
+        <w:rFonts w:ascii="Symbol" w:hAnsi="Symbol" w:hint="default"/>
+      </w:rPr>
+    </w:lvl>
+    <w:lvl w:ilvl="7" w:tplc="04090003" w:tentative="1">
+      <w:start w:val="1"/>
+      <w:numFmt w:val="bullet"/>
+      <w:lvlText w:val="o"/>
+      <w:lvlJc w:val="left"/>
+      <w:pPr>
+        <w:ind w:left="5760" w:hanging="360"/>
+      </w:pPr>
+      <w:rPr>
+        <w:rFonts w:ascii="Courier New" w:hAnsi="Courier New" w:cs="Courier New" w:hint="default"/>
+      </w:rPr>
+    </w:lvl>
+    <w:lvl w:ilvl="8" w:tplc="04090005" w:tentative="1">
+      <w:start w:val="1"/>
+      <w:numFmt w:val="bullet"/>
+      <w:lvlText w:val=""/>
+      <w:lvlJc w:val="left"/>
+      <w:pPr>
+        <w:ind w:left="6480" w:hanging="360"/>
+      </w:pPr>
+      <w:rPr>
+        <w:rFonts w:ascii="Wingdings" w:hAnsi="Wingdings" w:hint="default"/>
+      </w:rPr>
+    </w:lvl>
+  </w:abstractNum>
+  <w:abstractNum w:abstractNumId="4" w15:restartNumberingAfterBreak="0">
+    <w:nsid w:val="670B5918"/>
+    <w:multiLevelType w:val="hybridMultilevel"/>
+    <w:tmpl w:val="A9548A8C"/>
+    <w:lvl w:ilvl="0" w:tplc="A55AD6C4">
+      <w:start w:val="2023"/>
+      <w:numFmt w:val="bullet"/>
+      <w:lvlText w:val="-"/>
+      <w:lvlJc w:val="left"/>
+      <w:pPr>
+        <w:ind w:left="720" w:hanging="360"/>
+      </w:pPr>
+      <w:rPr>
+        <w:rFonts w:ascii="Calibri" w:eastAsiaTheme="minorHAnsi" w:hAnsi="Calibri" w:cs="Calibri" w:hint="default"/>
+      </w:rPr>
+    </w:lvl>
+    <w:lvl w:ilvl="1" w:tplc="04090003" w:tentative="1">
+      <w:start w:val="1"/>
+      <w:numFmt w:val="bullet"/>
+      <w:lvlText w:val="o"/>
+      <w:lvlJc w:val="left"/>
+      <w:pPr>
+        <w:ind w:left="1440" w:hanging="360"/>
+      </w:pPr>
+      <w:rPr>
+        <w:rFonts w:ascii="Courier New" w:hAnsi="Courier New" w:cs="Courier New" w:hint="default"/>
+      </w:rPr>
+    </w:lvl>
+    <w:lvl w:ilvl="2" w:tplc="04090005" w:tentative="1">
+      <w:start w:val="1"/>
+      <w:numFmt w:val="bullet"/>
+      <w:lvlText w:val=""/>
+      <w:lvlJc w:val="left"/>
+      <w:pPr>
+        <w:ind w:left="2160" w:hanging="360"/>
+      </w:pPr>
+      <w:rPr>
+        <w:rFonts w:ascii="Wingdings" w:hAnsi="Wingdings" w:hint="default"/>
+      </w:rPr>
+    </w:lvl>
+    <w:lvl w:ilvl="3" w:tplc="04090001" w:tentative="1">
+      <w:start w:val="1"/>
+      <w:numFmt w:val="bullet"/>
+      <w:lvlText w:val=""/>
+      <w:lvlJc w:val="left"/>
+      <w:pPr>
+        <w:ind w:left="2880" w:hanging="360"/>
+      </w:pPr>
+      <w:rPr>
+        <w:rFonts w:ascii="Symbol" w:hAnsi="Symbol" w:hint="default"/>
+      </w:rPr>
+    </w:lvl>
+    <w:lvl w:ilvl="4" w:tplc="04090003" w:tentative="1">
+      <w:start w:val="1"/>
+      <w:numFmt w:val="bullet"/>
+      <w:lvlText w:val="o"/>
+      <w:lvlJc w:val="left"/>
+      <w:pPr>
+        <w:ind w:left="3600" w:hanging="360"/>
+      </w:pPr>
+      <w:rPr>
+        <w:rFonts w:ascii="Courier New" w:hAnsi="Courier New" w:cs="Courier New" w:hint="default"/>
+      </w:rPr>
+    </w:lvl>
+    <w:lvl w:ilvl="5" w:tplc="04090005" w:tentative="1">
+      <w:start w:val="1"/>
+      <w:numFmt w:val="bullet"/>
+      <w:lvlText w:val=""/>
+      <w:lvlJc w:val="left"/>
+      <w:pPr>
+        <w:ind w:left="4320" w:hanging="360"/>
+      </w:pPr>
+      <w:rPr>
+        <w:rFonts w:ascii="Wingdings" w:hAnsi="Wingdings" w:hint="default"/>
+      </w:rPr>
+    </w:lvl>
+    <w:lvl w:ilvl="6" w:tplc="04090001" w:tentative="1">
+      <w:start w:val="1"/>
+      <w:numFmt w:val="bullet"/>
+      <w:lvlText w:val=""/>
+      <w:lvlJc w:val="left"/>
+      <w:pPr>
+        <w:ind w:left="5040" w:hanging="360"/>
+      </w:pPr>
+      <w:rPr>
+        <w:rFonts w:ascii="Symbol" w:hAnsi="Symbol" w:hint="default"/>
+      </w:rPr>
+    </w:lvl>
+    <w:lvl w:ilvl="7" w:tplc="04090003" w:tentative="1">
+      <w:start w:val="1"/>
+      <w:numFmt w:val="bullet"/>
+      <w:lvlText w:val="o"/>
+      <w:lvlJc w:val="left"/>
+      <w:pPr>
+        <w:ind w:left="5760" w:hanging="360"/>
+      </w:pPr>
+      <w:rPr>
+        <w:rFonts w:ascii="Courier New" w:hAnsi="Courier New" w:cs="Courier New" w:hint="default"/>
+      </w:rPr>
+    </w:lvl>
+    <w:lvl w:ilvl="8" w:tplc="04090005" w:tentative="1">
+      <w:start w:val="1"/>
+      <w:numFmt w:val="bullet"/>
+      <w:lvlText w:val=""/>
+      <w:lvlJc w:val="left"/>
+      <w:pPr>
+        <w:ind w:left="6480" w:hanging="360"/>
+      </w:pPr>
+      <w:rPr>
+        <w:rFonts w:ascii="Wingdings" w:hAnsi="Wingdings" w:hint="default"/>
+      </w:rPr>
+    </w:lvl>
+  </w:abstractNum>
+  <w:abstractNum w:abstractNumId="5" w15:restartNumberingAfterBreak="0">
     <w:nsid w:val="6F9A3A0F"/>
     <w:multiLevelType w:val="hybridMultilevel"/>
     <w:tmpl w:val="0C80EE34"/>
@@ -7102,7 +14210,120 @@
       </w:rPr>
     </w:lvl>
   </w:abstractNum>
-  <w:abstractNum w:abstractNumId="3" w15:restartNumberingAfterBreak="0">
+  <w:abstractNum w:abstractNumId="6" w15:restartNumberingAfterBreak="0">
+    <w:nsid w:val="78E77F19"/>
+    <w:multiLevelType w:val="hybridMultilevel"/>
+    <w:tmpl w:val="E47E5E68"/>
+    <w:lvl w:ilvl="0" w:tplc="4356CA8C">
+      <w:start w:val="2023"/>
+      <w:numFmt w:val="bullet"/>
+      <w:lvlText w:val="-"/>
+      <w:lvlJc w:val="left"/>
+      <w:pPr>
+        <w:ind w:left="720" w:hanging="360"/>
+      </w:pPr>
+      <w:rPr>
+        <w:rFonts w:ascii="Calibri" w:eastAsiaTheme="minorHAnsi" w:hAnsi="Calibri" w:cs="Calibri" w:hint="default"/>
+      </w:rPr>
+    </w:lvl>
+    <w:lvl w:ilvl="1" w:tplc="04090003" w:tentative="1">
+      <w:start w:val="1"/>
+      <w:numFmt w:val="bullet"/>
+      <w:lvlText w:val="o"/>
+      <w:lvlJc w:val="left"/>
+      <w:pPr>
+        <w:ind w:left="1440" w:hanging="360"/>
+      </w:pPr>
+      <w:rPr>
+        <w:rFonts w:ascii="Courier New" w:hAnsi="Courier New" w:cs="Courier New" w:hint="default"/>
+      </w:rPr>
+    </w:lvl>
+    <w:lvl w:ilvl="2" w:tplc="04090005" w:tentative="1">
+      <w:start w:val="1"/>
+      <w:numFmt w:val="bullet"/>
+      <w:lvlText w:val=""/>
+      <w:lvlJc w:val="left"/>
+      <w:pPr>
+        <w:ind w:left="2160" w:hanging="360"/>
+      </w:pPr>
+      <w:rPr>
+        <w:rFonts w:ascii="Wingdings" w:hAnsi="Wingdings" w:hint="default"/>
+      </w:rPr>
+    </w:lvl>
+    <w:lvl w:ilvl="3" w:tplc="04090001" w:tentative="1">
+      <w:start w:val="1"/>
+      <w:numFmt w:val="bullet"/>
+      <w:lvlText w:val=""/>
+      <w:lvlJc w:val="left"/>
+      <w:pPr>
+        <w:ind w:left="2880" w:hanging="360"/>
+      </w:pPr>
+      <w:rPr>
+        <w:rFonts w:ascii="Symbol" w:hAnsi="Symbol" w:hint="default"/>
+      </w:rPr>
+    </w:lvl>
+    <w:lvl w:ilvl="4" w:tplc="04090003" w:tentative="1">
+      <w:start w:val="1"/>
+      <w:numFmt w:val="bullet"/>
+      <w:lvlText w:val="o"/>
+      <w:lvlJc w:val="left"/>
+      <w:pPr>
+        <w:ind w:left="3600" w:hanging="360"/>
+      </w:pPr>
+      <w:rPr>
+        <w:rFonts w:ascii="Courier New" w:hAnsi="Courier New" w:cs="Courier New" w:hint="default"/>
+      </w:rPr>
+    </w:lvl>
+    <w:lvl w:ilvl="5" w:tplc="04090005" w:tentative="1">
+      <w:start w:val="1"/>
+      <w:numFmt w:val="bullet"/>
+      <w:lvlText w:val=""/>
+      <w:lvlJc w:val="left"/>
+      <w:pPr>
+        <w:ind w:left="4320" w:hanging="360"/>
+      </w:pPr>
+      <w:rPr>
+        <w:rFonts w:ascii="Wingdings" w:hAnsi="Wingdings" w:hint="default"/>
+      </w:rPr>
+    </w:lvl>
+    <w:lvl w:ilvl="6" w:tplc="04090001" w:tentative="1">
+      <w:start w:val="1"/>
+      <w:numFmt w:val="bullet"/>
+      <w:lvlText w:val=""/>
+      <w:lvlJc w:val="left"/>
+      <w:pPr>
+        <w:ind w:left="5040" w:hanging="360"/>
+      </w:pPr>
+      <w:rPr>
+        <w:rFonts w:ascii="Symbol" w:hAnsi="Symbol" w:hint="default"/>
+      </w:rPr>
+    </w:lvl>
+    <w:lvl w:ilvl="7" w:tplc="04090003" w:tentative="1">
+      <w:start w:val="1"/>
+      <w:numFmt w:val="bullet"/>
+      <w:lvlText w:val="o"/>
+      <w:lvlJc w:val="left"/>
+      <w:pPr>
+        <w:ind w:left="5760" w:hanging="360"/>
+      </w:pPr>
+      <w:rPr>
+        <w:rFonts w:ascii="Courier New" w:hAnsi="Courier New" w:cs="Courier New" w:hint="default"/>
+      </w:rPr>
+    </w:lvl>
+    <w:lvl w:ilvl="8" w:tplc="04090005" w:tentative="1">
+      <w:start w:val="1"/>
+      <w:numFmt w:val="bullet"/>
+      <w:lvlText w:val=""/>
+      <w:lvlJc w:val="left"/>
+      <w:pPr>
+        <w:ind w:left="6480" w:hanging="360"/>
+      </w:pPr>
+      <w:rPr>
+        <w:rFonts w:ascii="Wingdings" w:hAnsi="Wingdings" w:hint="default"/>
+      </w:rPr>
+    </w:lvl>
+  </w:abstractNum>
+  <w:abstractNum w:abstractNumId="7" w15:restartNumberingAfterBreak="0">
     <w:nsid w:val="7A48012E"/>
     <w:multiLevelType w:val="hybridMultilevel"/>
     <w:tmpl w:val="A42CDDA0"/>
@@ -7192,16 +14413,28 @@
     </w:lvl>
   </w:abstractNum>
   <w:num w:numId="1" w16cid:durableId="476844729">
+    <w:abstractNumId w:val="5"/>
+  </w:num>
+  <w:num w:numId="2" w16cid:durableId="293368509">
     <w:abstractNumId w:val="2"/>
   </w:num>
-  <w:num w:numId="2" w16cid:durableId="293368509">
-    <w:abstractNumId w:val="1"/>
-  </w:num>
   <w:num w:numId="3" w16cid:durableId="319623143">
-    <w:abstractNumId w:val="3"/>
+    <w:abstractNumId w:val="7"/>
   </w:num>
   <w:num w:numId="4" w16cid:durableId="1041587709">
     <w:abstractNumId w:val="0"/>
+  </w:num>
+  <w:num w:numId="5" w16cid:durableId="720248949">
+    <w:abstractNumId w:val="3"/>
+  </w:num>
+  <w:num w:numId="6" w16cid:durableId="164322030">
+    <w:abstractNumId w:val="1"/>
+  </w:num>
+  <w:num w:numId="7" w16cid:durableId="367606182">
+    <w:abstractNumId w:val="4"/>
+  </w:num>
+  <w:num w:numId="8" w16cid:durableId="1402798116">
+    <w:abstractNumId w:val="6"/>
   </w:num>
 </w:numbering>
 </file>
